--- a/朱思奋简历.docx
+++ b/朱思奋简历.docx
@@ -1,6 +1,6 @@
 
 <file path=word/document.xml><?xml version="1.0" encoding="utf-8"?>
-<w:document xmlns:wpc="http://schemas.microsoft.com/office/word/2010/wordprocessingCanvas" xmlns:mc="http://schemas.openxmlformats.org/markup-compatibility/2006" xmlns:o="urn:schemas-microsoft-com:office:office" xmlns:r="http://schemas.openxmlformats.org/officeDocument/2006/relationships" xmlns:m="http://schemas.openxmlformats.org/officeDocument/2006/math" xmlns:v="urn:schemas-microsoft-com:vml" xmlns:wp14="http://schemas.microsoft.com/office/word/2010/wordprocessingDrawing" xmlns:wp="http://schemas.openxmlformats.org/drawingml/2006/wordprocessingDrawing" xmlns:w10="urn:schemas-microsoft-com:office:word" xmlns:w="http://schemas.openxmlformats.org/wordprocessingml/2006/main" xmlns:w14="http://schemas.microsoft.com/office/word/2010/wordml" xmlns:wpg="http://schemas.microsoft.com/office/word/2010/wordprocessingGroup" xmlns:wpi="http://schemas.microsoft.com/office/word/2010/wordprocessingInk" xmlns:wne="http://schemas.microsoft.com/office/word/2006/wordml" xmlns:wps="http://schemas.microsoft.com/office/word/2010/wordprocessingShape" mc:Ignorable="w14 wp14">
+<w:document xmlns:wpc="http://schemas.microsoft.com/office/word/2010/wordprocessingCanvas" xmlns:cx="http://schemas.microsoft.com/office/drawing/2014/chartex" xmlns:cx1="http://schemas.microsoft.com/office/drawing/2015/9/8/chartex" xmlns:cx2="http://schemas.microsoft.com/office/drawing/2015/10/21/chartex" xmlns:cx3="http://schemas.microsoft.com/office/drawing/2016/5/9/chartex" xmlns:cx4="http://schemas.microsoft.com/office/drawing/2016/5/10/chartex" xmlns:cx5="http://schemas.microsoft.com/office/drawing/2016/5/11/chartex" xmlns:cx6="http://schemas.microsoft.com/office/drawing/2016/5/12/chartex" xmlns:cx7="http://schemas.microsoft.com/office/drawing/2016/5/13/chartex" xmlns:cx8="http://schemas.microsoft.com/office/drawing/2016/5/14/chartex" xmlns:mc="http://schemas.openxmlformats.org/markup-compatibility/2006" xmlns:aink="http://schemas.microsoft.com/office/drawing/2016/ink" xmlns:am3d="http://schemas.microsoft.com/office/drawing/2017/model3d" xmlns:o="urn:schemas-microsoft-com:office:office" xmlns:r="http://schemas.openxmlformats.org/officeDocument/2006/relationships" xmlns:m="http://schemas.openxmlformats.org/officeDocument/2006/math" xmlns:v="urn:schemas-microsoft-com:vml" xmlns:wp14="http://schemas.microsoft.com/office/word/2010/wordprocessingDrawing" xmlns:wp="http://schemas.openxmlformats.org/drawingml/2006/wordprocessingDrawing" xmlns:w10="urn:schemas-microsoft-com:office:word" xmlns:w="http://schemas.openxmlformats.org/wordprocessingml/2006/main" xmlns:w14="http://schemas.microsoft.com/office/word/2010/wordml" xmlns:w15="http://schemas.microsoft.com/office/word/2012/wordml" xmlns:w16cid="http://schemas.microsoft.com/office/word/2016/wordml/cid" xmlns:w16se="http://schemas.microsoft.com/office/word/2015/wordml/symex" xmlns:wpg="http://schemas.microsoft.com/office/word/2010/wordprocessingGroup" xmlns:wpi="http://schemas.microsoft.com/office/word/2010/wordprocessingInk" xmlns:wne="http://schemas.microsoft.com/office/word/2006/wordml" xmlns:wps="http://schemas.microsoft.com/office/word/2010/wordprocessingShape" mc:Ignorable="w14 w15 w16se w16cid wp14">
   <w:background w:color="FFFFFF"/>
   <w:body>
     <w:p>
@@ -19,34 +19,7 @@
           <w:bCs/>
           <w:lang w:val="zh-TW" w:eastAsia="zh-TW"/>
         </w:rPr>
-        <w:t>简</w:t>
-      </w:r>
-      <w:r>
-        <w:rPr>
-          <w:rFonts w:ascii="宋体" w:eastAsia="宋体" w:hAnsi="宋体" w:cs="宋体"/>
-          <w:b/>
-          <w:bCs/>
-          <w:lang w:val="zh-TW" w:eastAsia="zh-TW"/>
-        </w:rPr>
-        <w:t xml:space="preserve">  </w:t>
-      </w:r>
-      <w:r>
-        <w:rPr>
-          <w:rFonts w:ascii="宋体" w:eastAsia="宋体" w:hAnsi="宋体" w:cs="宋体"/>
-          <w:b/>
-          <w:bCs/>
-          <w:lang w:val="zh-TW" w:eastAsia="zh-TW"/>
-        </w:rPr>
-        <w:t>历</w:t>
-      </w:r>
-      <w:r>
-        <w:rPr>
-          <w:rFonts w:ascii="宋体" w:eastAsia="宋体" w:hAnsi="宋体" w:cs="宋体"/>
-          <w:b/>
-          <w:bCs/>
-          <w:lang w:val="zh-TW" w:eastAsia="zh-TW"/>
-        </w:rPr>
-        <w:t xml:space="preserve"> </w:t>
+        <w:t xml:space="preserve">简  历 </w:t>
       </w:r>
     </w:p>
     <w:p>
@@ -81,12 +54,6 @@
         </w:tblBorders>
         <w:shd w:val="clear" w:color="auto" w:fill="CED7E7"/>
         <w:tblLayout w:type="fixed"/>
-        <w:tblCellMar>
-          <w:top w:w="0" w:type="dxa"/>
-          <w:left w:w="0" w:type="dxa"/>
-          <w:bottom w:w="0" w:type="dxa"/>
-          <w:right w:w="0" w:type="dxa"/>
-        </w:tblCellMar>
         <w:tblLook w:val="04A0" w:firstRow="1" w:lastRow="0" w:firstColumn="1" w:lastColumn="0" w:noHBand="0" w:noVBand="1"/>
       </w:tblPr>
       <w:tblGrid>
@@ -96,14 +63,6 @@
         <w:gridCol w:w="2551"/>
       </w:tblGrid>
       <w:tr>
-        <w:tblPrEx>
-          <w:tblCellMar>
-            <w:top w:w="0" w:type="dxa"/>
-            <w:left w:w="0" w:type="dxa"/>
-            <w:bottom w:w="0" w:type="dxa"/>
-            <w:right w:w="0" w:type="dxa"/>
-          </w:tblCellMar>
-        </w:tblPrEx>
         <w:trPr>
           <w:trHeight w:val="280"/>
         </w:trPr>
@@ -267,14 +226,6 @@
         </w:tc>
       </w:tr>
       <w:tr>
-        <w:tblPrEx>
-          <w:tblCellMar>
-            <w:top w:w="0" w:type="dxa"/>
-            <w:left w:w="0" w:type="dxa"/>
-            <w:bottom w:w="0" w:type="dxa"/>
-            <w:right w:w="0" w:type="dxa"/>
-          </w:tblCellMar>
-        </w:tblPrEx>
         <w:trPr>
           <w:trHeight w:val="280"/>
         </w:trPr>
@@ -441,14 +392,6 @@
         </w:tc>
       </w:tr>
       <w:tr>
-        <w:tblPrEx>
-          <w:tblCellMar>
-            <w:top w:w="0" w:type="dxa"/>
-            <w:left w:w="0" w:type="dxa"/>
-            <w:bottom w:w="0" w:type="dxa"/>
-            <w:right w:w="0" w:type="dxa"/>
-          </w:tblCellMar>
-        </w:tblPrEx>
         <w:trPr>
           <w:trHeight w:val="280"/>
         </w:trPr>
@@ -608,14 +551,6 @@
         </w:tc>
       </w:tr>
       <w:tr>
-        <w:tblPrEx>
-          <w:tblCellMar>
-            <w:top w:w="0" w:type="dxa"/>
-            <w:left w:w="0" w:type="dxa"/>
-            <w:bottom w:w="0" w:type="dxa"/>
-            <w:right w:w="0" w:type="dxa"/>
-          </w:tblCellMar>
-        </w:tblPrEx>
         <w:trPr>
           <w:trHeight w:val="280"/>
         </w:trPr>
@@ -650,14 +585,7 @@
                 <w:rFonts w:ascii="宋体" w:eastAsia="宋体" w:hAnsi="宋体" w:cs="宋体"/>
                 <w:lang w:val="zh-TW" w:eastAsia="zh-TW"/>
               </w:rPr>
-              <w:t>工作年限</w:t>
-            </w:r>
-            <w:r>
-              <w:rPr>
-                <w:rFonts w:ascii="宋体" w:eastAsia="宋体" w:hAnsi="宋体" w:cs="宋体"/>
-                <w:lang w:val="zh-TW" w:eastAsia="zh-TW"/>
-              </w:rPr>
-              <w:t>：</w:t>
+              <w:t>工作年限：</w:t>
             </w:r>
           </w:p>
         </w:tc>
@@ -775,14 +703,6 @@
         </w:tc>
       </w:tr>
       <w:tr>
-        <w:tblPrEx>
-          <w:tblCellMar>
-            <w:top w:w="0" w:type="dxa"/>
-            <w:left w:w="0" w:type="dxa"/>
-            <w:bottom w:w="0" w:type="dxa"/>
-            <w:right w:w="0" w:type="dxa"/>
-          </w:tblCellMar>
-        </w:tblPrEx>
         <w:trPr>
           <w:trHeight w:val="280"/>
         </w:trPr>
@@ -858,14 +778,6 @@
         </w:tc>
       </w:tr>
       <w:tr>
-        <w:tblPrEx>
-          <w:tblCellMar>
-            <w:top w:w="0" w:type="dxa"/>
-            <w:left w:w="0" w:type="dxa"/>
-            <w:bottom w:w="0" w:type="dxa"/>
-            <w:right w:w="0" w:type="dxa"/>
-          </w:tblCellMar>
-        </w:tblPrEx>
         <w:trPr>
           <w:trHeight w:val="567"/>
         </w:trPr>
@@ -968,14 +880,6 @@
         </w:tc>
       </w:tr>
       <w:tr>
-        <w:tblPrEx>
-          <w:tblCellMar>
-            <w:top w:w="0" w:type="dxa"/>
-            <w:left w:w="0" w:type="dxa"/>
-            <w:bottom w:w="0" w:type="dxa"/>
-            <w:right w:w="0" w:type="dxa"/>
-          </w:tblCellMar>
-        </w:tblPrEx>
         <w:trPr>
           <w:trHeight w:val="213"/>
         </w:trPr>
@@ -1141,7 +1045,17 @@
           <w:u w:color="FF0000"/>
           <w:lang w:val="zh-CN"/>
         </w:rPr>
-        <w:t>熟练技能：</w:t>
+        <w:t>熟练技能：python编程，java编程，jmeter接口/压力测试，selenium自动化测试，</w:t>
+      </w:r>
+      <w:r>
+        <w:rPr>
+          <w:rFonts w:ascii="宋体" w:eastAsia="宋体" w:hAnsi="宋体" w:cs="宋体"/>
+          <w:b w:val="0"/>
+          <w:bCs w:val="0"/>
+          <w:u w:color="FF0000"/>
+          <w:lang w:val="zh-TW" w:eastAsia="zh-TW"/>
+        </w:rPr>
+        <w:t>unittest</w:t>
       </w:r>
       <w:r>
         <w:rPr>
@@ -1151,197 +1065,7 @@
           <w:u w:color="FF0000"/>
           <w:lang w:val="zh-CN"/>
         </w:rPr>
-        <w:t>python</w:t>
-      </w:r>
-      <w:r>
-        <w:rPr>
-          <w:rFonts w:ascii="宋体" w:eastAsia="宋体" w:hAnsi="宋体" w:cs="宋体"/>
-          <w:b w:val="0"/>
-          <w:bCs w:val="0"/>
-          <w:u w:color="FF0000"/>
-          <w:lang w:val="zh-CN"/>
-        </w:rPr>
-        <w:t>编程，</w:t>
-      </w:r>
-      <w:r>
-        <w:rPr>
-          <w:rFonts w:ascii="宋体" w:eastAsia="宋体" w:hAnsi="宋体" w:cs="宋体"/>
-          <w:b w:val="0"/>
-          <w:bCs w:val="0"/>
-          <w:u w:color="FF0000"/>
-          <w:lang w:val="zh-CN"/>
-        </w:rPr>
-        <w:t>java</w:t>
-      </w:r>
-      <w:r>
-        <w:rPr>
-          <w:rFonts w:ascii="宋体" w:eastAsia="宋体" w:hAnsi="宋体" w:cs="宋体"/>
-          <w:b w:val="0"/>
-          <w:bCs w:val="0"/>
-          <w:u w:color="FF0000"/>
-          <w:lang w:val="zh-CN"/>
-        </w:rPr>
-        <w:t>编程，</w:t>
-      </w:r>
-      <w:r>
-        <w:rPr>
-          <w:rFonts w:ascii="宋体" w:eastAsia="宋体" w:hAnsi="宋体" w:cs="宋体"/>
-          <w:b w:val="0"/>
-          <w:bCs w:val="0"/>
-          <w:u w:color="FF0000"/>
-          <w:lang w:val="zh-CN"/>
-        </w:rPr>
-        <w:t>jmeter</w:t>
-      </w:r>
-      <w:r>
-        <w:rPr>
-          <w:rFonts w:ascii="宋体" w:eastAsia="宋体" w:hAnsi="宋体" w:cs="宋体"/>
-          <w:b w:val="0"/>
-          <w:bCs w:val="0"/>
-          <w:u w:color="FF0000"/>
-          <w:lang w:val="zh-CN"/>
-        </w:rPr>
-        <w:t>接口</w:t>
-      </w:r>
-      <w:r>
-        <w:rPr>
-          <w:rFonts w:ascii="宋体" w:eastAsia="宋体" w:hAnsi="宋体" w:cs="宋体"/>
-          <w:b w:val="0"/>
-          <w:bCs w:val="0"/>
-          <w:u w:color="FF0000"/>
-          <w:lang w:val="zh-CN"/>
-        </w:rPr>
-        <w:t>/</w:t>
-      </w:r>
-      <w:r>
-        <w:rPr>
-          <w:rFonts w:ascii="宋体" w:eastAsia="宋体" w:hAnsi="宋体" w:cs="宋体"/>
-          <w:b w:val="0"/>
-          <w:bCs w:val="0"/>
-          <w:u w:color="FF0000"/>
-          <w:lang w:val="zh-CN"/>
-        </w:rPr>
-        <w:t>压力测试，</w:t>
-      </w:r>
-      <w:r>
-        <w:rPr>
-          <w:rFonts w:ascii="宋体" w:eastAsia="宋体" w:hAnsi="宋体" w:cs="宋体"/>
-          <w:b w:val="0"/>
-          <w:bCs w:val="0"/>
-          <w:u w:color="FF0000"/>
-          <w:lang w:val="zh-CN"/>
-        </w:rPr>
-        <w:t>selenium</w:t>
-      </w:r>
-      <w:r>
-        <w:rPr>
-          <w:rFonts w:ascii="宋体" w:eastAsia="宋体" w:hAnsi="宋体" w:cs="宋体"/>
-          <w:b w:val="0"/>
-          <w:bCs w:val="0"/>
-          <w:u w:color="FF0000"/>
-          <w:lang w:val="zh-CN"/>
-        </w:rPr>
-        <w:t>自动化测试，</w:t>
-      </w:r>
-      <w:r>
-        <w:rPr>
-          <w:rFonts w:ascii="宋体" w:eastAsia="宋体" w:hAnsi="宋体" w:cs="宋体"/>
-          <w:b w:val="0"/>
-          <w:bCs w:val="0"/>
-          <w:u w:color="FF0000"/>
-          <w:lang w:val="zh-TW" w:eastAsia="zh-TW"/>
-        </w:rPr>
-        <w:t>unittest</w:t>
-      </w:r>
-      <w:r>
-        <w:rPr>
-          <w:rFonts w:ascii="宋体" w:eastAsia="宋体" w:hAnsi="宋体" w:cs="宋体"/>
-          <w:b w:val="0"/>
-          <w:bCs w:val="0"/>
-          <w:u w:color="FF0000"/>
-          <w:lang w:val="zh-CN"/>
-        </w:rPr>
-        <w:t>测试框架，</w:t>
-      </w:r>
-      <w:r>
-        <w:rPr>
-          <w:rFonts w:ascii="宋体" w:eastAsia="宋体" w:hAnsi="宋体" w:cs="宋体"/>
-          <w:b w:val="0"/>
-          <w:bCs w:val="0"/>
-          <w:u w:color="FF0000"/>
-          <w:lang w:val="zh-CN"/>
-        </w:rPr>
-        <w:t>Lettuce</w:t>
-      </w:r>
-      <w:r>
-        <w:rPr>
-          <w:rFonts w:ascii="宋体" w:eastAsia="宋体" w:hAnsi="宋体" w:cs="宋体"/>
-          <w:b w:val="0"/>
-          <w:bCs w:val="0"/>
-          <w:u w:color="FF0000"/>
-          <w:lang w:val="zh-CN"/>
-        </w:rPr>
-        <w:t>测试框架，</w:t>
-      </w:r>
-      <w:r>
-        <w:rPr>
-          <w:rFonts w:ascii="宋体" w:eastAsia="宋体" w:hAnsi="宋体" w:cs="宋体"/>
-          <w:b w:val="0"/>
-          <w:bCs w:val="0"/>
-          <w:u w:color="FF0000"/>
-          <w:lang w:val="zh-CN"/>
-        </w:rPr>
-        <w:t>linxu</w:t>
-      </w:r>
-      <w:r>
-        <w:rPr>
-          <w:rFonts w:ascii="宋体" w:eastAsia="宋体" w:hAnsi="宋体" w:cs="宋体"/>
-          <w:b w:val="0"/>
-          <w:bCs w:val="0"/>
-          <w:u w:color="FF0000"/>
-          <w:lang w:val="zh-CN"/>
-        </w:rPr>
-        <w:t>命令，</w:t>
-      </w:r>
-      <w:r>
-        <w:rPr>
-          <w:rFonts w:ascii="宋体" w:eastAsia="宋体" w:hAnsi="宋体" w:cs="宋体"/>
-          <w:b w:val="0"/>
-          <w:bCs w:val="0"/>
-          <w:u w:color="FF0000"/>
-          <w:lang w:val="zh-CN"/>
-        </w:rPr>
-        <w:t>mysql</w:t>
-      </w:r>
-      <w:r>
-        <w:rPr>
-          <w:rFonts w:ascii="宋体" w:eastAsia="宋体" w:hAnsi="宋体" w:cs="宋体"/>
-          <w:b w:val="0"/>
-          <w:bCs w:val="0"/>
-          <w:u w:color="FF0000"/>
-          <w:lang w:val="zh-CN"/>
-        </w:rPr>
-        <w:t>数据库，</w:t>
-      </w:r>
-      <w:r>
-        <w:rPr>
-          <w:rFonts w:ascii="宋体" w:eastAsia="宋体" w:hAnsi="宋体" w:cs="宋体"/>
-          <w:b w:val="0"/>
-          <w:bCs w:val="0"/>
-          <w:u w:color="FF0000"/>
-          <w:lang w:val="zh-CN"/>
-        </w:rPr>
-        <w:t>jenkins</w:t>
-      </w:r>
-      <w:r>
-        <w:rPr>
-          <w:rFonts w:ascii="宋体" w:eastAsia="宋体" w:hAnsi="宋体" w:cs="宋体"/>
-          <w:b w:val="0"/>
-          <w:bCs w:val="0"/>
-          <w:u w:color="FF0000"/>
-          <w:lang w:val="zh-CN"/>
-        </w:rPr>
-        <w:t>。</w:t>
+        <w:t>测试框架，Lettuce测试框架，linxu命令，mysql数据库，jenkins。</w:t>
       </w:r>
     </w:p>
     <w:p>
@@ -1379,14 +1103,7 @@
           <w:rFonts w:ascii="宋体" w:eastAsia="宋体" w:hAnsi="宋体" w:cs="宋体"/>
           <w:lang w:val="zh-TW" w:eastAsia="zh-TW"/>
         </w:rPr>
-        <w:t xml:space="preserve"> </w:t>
-      </w:r>
-      <w:r>
-        <w:rPr>
-          <w:rFonts w:ascii="宋体" w:eastAsia="宋体" w:hAnsi="宋体" w:cs="宋体"/>
-          <w:lang w:val="zh-TW" w:eastAsia="zh-TW"/>
-        </w:rPr>
-        <w:t>至今</w:t>
+        <w:t xml:space="preserve"> 至今</w:t>
       </w:r>
       <w:r>
         <w:rPr>
@@ -1399,22 +1116,17 @@
           <w:rFonts w:ascii="宋体" w:eastAsia="宋体" w:hAnsi="宋体" w:cs="宋体"/>
           <w:lang w:val="zh-TW" w:eastAsia="zh-TW"/>
         </w:rPr>
-        <w:t>单位：众安信息技术</w:t>
-      </w:r>
-      <w:r>
-        <w:rPr>
-          <w:rFonts w:ascii="宋体" w:eastAsia="宋体" w:hAnsi="宋体" w:cs="宋体"/>
-          <w:lang w:val="zh-CN"/>
-        </w:rPr>
-        <w:t>服务</w:t>
-      </w:r>
-      <w:r>
-        <w:rPr>
-          <w:rFonts w:ascii="宋体" w:eastAsia="宋体" w:hAnsi="宋体" w:cs="宋体"/>
-          <w:lang w:val="zh-TW" w:eastAsia="zh-TW"/>
-        </w:rPr>
-        <w:t>有限公司</w:t>
-      </w:r>
+        <w:t>单位：</w:t>
+      </w:r>
+      <w:r>
+        <w:rPr>
+          <w:rFonts w:ascii="宋体" w:eastAsia="宋体" w:hAnsi="宋体" w:cs="宋体" w:hint="eastAsia"/>
+          <w:lang w:val="zh-TW" w:eastAsia="zh-TW"/>
+        </w:rPr>
+        <w:t>众安在线财产保险股份有限公司</w:t>
+      </w:r>
+      <w:bookmarkStart w:id="0" w:name="_GoBack"/>
+      <w:bookmarkEnd w:id="0"/>
     </w:p>
     <w:p>
       <w:pPr>
@@ -1541,142 +1253,7 @@
           <w:bCs w:val="0"/>
           <w:lang w:val="zh-CN"/>
         </w:rPr>
-        <w:t>jira</w:t>
-      </w:r>
-      <w:r>
-        <w:rPr>
-          <w:rFonts w:ascii="宋体" w:eastAsia="宋体" w:hAnsi="宋体" w:cs="宋体"/>
-          <w:b w:val="0"/>
-          <w:bCs w:val="0"/>
-          <w:lang w:val="zh-CN"/>
-        </w:rPr>
-        <w:t>接口测试，</w:t>
-      </w:r>
-      <w:r>
-        <w:rPr>
-          <w:rFonts w:ascii="宋体" w:eastAsia="宋体" w:hAnsi="宋体" w:cs="宋体"/>
-          <w:b w:val="0"/>
-          <w:bCs w:val="0"/>
-          <w:lang w:val="zh-CN"/>
-        </w:rPr>
-        <w:t>python</w:t>
-      </w:r>
-      <w:r>
-        <w:rPr>
-          <w:rFonts w:ascii="宋体" w:eastAsia="宋体" w:hAnsi="宋体" w:cs="宋体"/>
-          <w:b w:val="0"/>
-          <w:bCs w:val="0"/>
-          <w:lang w:val="zh-CN"/>
-        </w:rPr>
-        <w:t>代码编程，功能测试，</w:t>
-      </w:r>
-      <w:r>
-        <w:rPr>
-          <w:rFonts w:ascii="宋体" w:eastAsia="宋体" w:hAnsi="宋体" w:cs="宋体"/>
-          <w:b w:val="0"/>
-          <w:bCs w:val="0"/>
-          <w:lang w:val="zh-CN"/>
-        </w:rPr>
-        <w:t>linux</w:t>
-      </w:r>
-      <w:r>
-        <w:rPr>
-          <w:rFonts w:ascii="宋体" w:eastAsia="宋体" w:hAnsi="宋体" w:cs="宋体"/>
-          <w:b w:val="0"/>
-          <w:bCs w:val="0"/>
-          <w:lang w:val="zh-CN"/>
-        </w:rPr>
-        <w:t>命令，</w:t>
-      </w:r>
-      <w:r>
-        <w:rPr>
-          <w:rFonts w:ascii="宋体" w:eastAsia="宋体" w:hAnsi="宋体" w:cs="宋体"/>
-          <w:b w:val="0"/>
-          <w:bCs w:val="0"/>
-          <w:lang w:val="zh-CN"/>
-        </w:rPr>
-        <w:t>linux</w:t>
-      </w:r>
-      <w:r>
-        <w:rPr>
-          <w:rFonts w:ascii="宋体" w:eastAsia="宋体" w:hAnsi="宋体" w:cs="宋体"/>
-          <w:b w:val="0"/>
-          <w:bCs w:val="0"/>
-          <w:lang w:val="zh-CN"/>
-        </w:rPr>
-        <w:t>测试环境搭，</w:t>
-      </w:r>
-      <w:r>
-        <w:rPr>
-          <w:rFonts w:ascii="宋体" w:eastAsia="宋体" w:hAnsi="宋体" w:cs="宋体"/>
-          <w:b w:val="0"/>
-          <w:bCs w:val="0"/>
-          <w:lang w:val="zh-CN"/>
-        </w:rPr>
-        <w:t>jenkins</w:t>
-      </w:r>
-      <w:r>
-        <w:rPr>
-          <w:rFonts w:ascii="宋体" w:eastAsia="宋体" w:hAnsi="宋体" w:cs="宋体"/>
-          <w:b w:val="0"/>
-          <w:bCs w:val="0"/>
-          <w:lang w:val="zh-CN"/>
-        </w:rPr>
-        <w:t>配置管理发布，</w:t>
-      </w:r>
-      <w:r>
-        <w:rPr>
-          <w:rFonts w:ascii="宋体" w:eastAsia="宋体" w:hAnsi="宋体" w:cs="宋体"/>
-          <w:b w:val="0"/>
-          <w:bCs w:val="0"/>
-          <w:lang w:val="zh-CN"/>
-        </w:rPr>
-        <w:t>mysql</w:t>
-      </w:r>
-      <w:r>
-        <w:rPr>
-          <w:rFonts w:ascii="宋体" w:eastAsia="宋体" w:hAnsi="宋体" w:cs="宋体"/>
-          <w:b w:val="0"/>
-          <w:bCs w:val="0"/>
-          <w:lang w:val="zh-CN"/>
-        </w:rPr>
-        <w:t>，</w:t>
-      </w:r>
-      <w:r>
-        <w:rPr>
-          <w:rFonts w:ascii="宋体" w:eastAsia="宋体" w:hAnsi="宋体" w:cs="宋体"/>
-          <w:b w:val="0"/>
-          <w:bCs w:val="0"/>
-          <w:lang w:val="zh-CN"/>
-        </w:rPr>
-        <w:t>git</w:t>
-      </w:r>
-      <w:r>
-        <w:rPr>
-          <w:rFonts w:ascii="宋体" w:eastAsia="宋体" w:hAnsi="宋体" w:cs="宋体"/>
-          <w:b w:val="0"/>
-          <w:bCs w:val="0"/>
-          <w:lang w:val="zh-CN"/>
-        </w:rPr>
-        <w:t>，</w:t>
-      </w:r>
-      <w:r>
-        <w:rPr>
-          <w:rFonts w:ascii="宋体" w:eastAsia="宋体" w:hAnsi="宋体" w:cs="宋体"/>
-          <w:b w:val="0"/>
-          <w:bCs w:val="0"/>
-          <w:lang w:val="zh-CN"/>
-        </w:rPr>
-        <w:t>apollo</w:t>
-      </w:r>
-      <w:r>
-        <w:rPr>
-          <w:rFonts w:ascii="宋体" w:eastAsia="宋体" w:hAnsi="宋体" w:cs="宋体"/>
-          <w:b w:val="0"/>
-          <w:bCs w:val="0"/>
-          <w:lang w:val="zh-CN"/>
-        </w:rPr>
-        <w:t>配置中心</w:t>
+        <w:t>jira接口测试，python代码编程，功能测试，linux命令，linux测试环境搭，jenkins配置管理发布，mysql，git，apollo配置中心</w:t>
       </w:r>
     </w:p>
     <w:p>
@@ -1824,7 +1401,6 @@
         </w:rPr>
         <w:t>框架编写自动化测试案例，</w:t>
       </w:r>
-      <w:proofErr w:type="spellStart"/>
       <w:r>
         <w:rPr>
           <w:rFonts w:ascii="Arial" w:hAnsi="Arial"/>
@@ -1833,7 +1409,6 @@
         </w:rPr>
         <w:t>pywinauto</w:t>
       </w:r>
-      <w:proofErr w:type="spellEnd"/>
       <w:r>
         <w:rPr>
           <w:rFonts w:ascii="宋体" w:eastAsia="宋体" w:hAnsi="宋体" w:cs="宋体"/>
@@ -1894,7 +1469,6 @@
         </w:rPr>
         <w:t>自动化测试，</w:t>
       </w:r>
-      <w:proofErr w:type="spellStart"/>
       <w:r>
         <w:rPr>
           <w:rFonts w:ascii="Arial" w:hAnsi="Arial"/>
@@ -1903,7 +1477,6 @@
         </w:rPr>
         <w:t>Appium</w:t>
       </w:r>
-      <w:proofErr w:type="spellEnd"/>
       <w:r>
         <w:rPr>
           <w:rFonts w:ascii="宋体" w:eastAsia="宋体" w:hAnsi="宋体" w:cs="宋体"/>
@@ -2210,25 +1783,7 @@
           <w:bCs w:val="0"/>
           <w:lang w:val="zh-TW" w:eastAsia="zh-TW"/>
         </w:rPr>
-        <w:t>技能：分析需求，制定测试，执行测试，缺陷跟踪，熟练掌握测试相关工具</w:t>
-      </w:r>
-      <w:r>
-        <w:rPr>
-          <w:rFonts w:ascii="宋体" w:eastAsia="宋体" w:hAnsi="宋体" w:cs="宋体"/>
-          <w:b w:val="0"/>
-          <w:bCs w:val="0"/>
-          <w:lang w:val="zh-TW" w:eastAsia="zh-TW"/>
-        </w:rPr>
-        <w:t xml:space="preserve"> </w:t>
-      </w:r>
-      <w:r>
-        <w:rPr>
-          <w:rFonts w:ascii="宋体" w:eastAsia="宋体" w:hAnsi="宋体" w:cs="宋体"/>
-          <w:b w:val="0"/>
-          <w:bCs w:val="0"/>
-          <w:lang w:val="zh-TW" w:eastAsia="zh-TW"/>
-        </w:rPr>
-        <w:t>，</w:t>
+        <w:t>技能：分析需求，制定测试，执行测试，缺陷跟踪，熟练掌握测试相关工具 ，</w:t>
       </w:r>
       <w:r>
         <w:rPr>
@@ -2276,14 +1831,7 @@
           <w:rFonts w:ascii="宋体" w:eastAsia="宋体" w:hAnsi="宋体" w:cs="宋体"/>
           <w:lang w:val="zh-CN"/>
         </w:rPr>
-        <w:t>2019/1 -</w:t>
-      </w:r>
-      <w:r>
-        <w:rPr>
-          <w:rFonts w:ascii="宋体" w:eastAsia="宋体" w:hAnsi="宋体" w:cs="宋体"/>
-          <w:lang w:val="zh-CN"/>
-        </w:rPr>
-        <w:t>至今</w:t>
+        <w:t>2019/1 -至今</w:t>
       </w:r>
       <w:r>
         <w:rPr>
@@ -2298,7 +1846,6 @@
         </w:rPr>
         <w:t>项目名称：</w:t>
       </w:r>
-      <w:proofErr w:type="gramStart"/>
       <w:r>
         <w:rPr>
           <w:rFonts w:ascii="Arial Unicode MS" w:hAnsi="Arial Unicode MS" w:hint="eastAsia"/>
@@ -2306,9 +1853,195 @@
           <w:bCs w:val="0"/>
           <w:lang w:val="zh-CN"/>
         </w:rPr>
-        <w:t>众安国际</w:t>
-      </w:r>
-      <w:proofErr w:type="gramEnd"/>
+        <w:t>众安国际安安银行项目</w:t>
+      </w:r>
+    </w:p>
+    <w:p>
+      <w:pPr>
+        <w:pStyle w:val="ProjectPeriod"/>
+        <w:ind w:right="33"/>
+        <w:jc w:val="both"/>
+        <w:rPr>
+          <w:rFonts w:ascii="Arial" w:eastAsia="Arial" w:hAnsi="Arial" w:cs="Arial"/>
+        </w:rPr>
+      </w:pPr>
+      <w:r>
+        <w:rPr>
+          <w:rFonts w:ascii="Arial" w:eastAsia="Arial" w:hAnsi="Arial" w:cs="Arial"/>
+        </w:rPr>
+        <w:tab/>
+      </w:r>
+      <w:r>
+        <w:rPr>
+          <w:rFonts w:ascii="宋体" w:eastAsia="宋体" w:hAnsi="宋体" w:cs="宋体"/>
+          <w:lang w:val="zh-TW" w:eastAsia="zh-TW"/>
+        </w:rPr>
+        <w:t>项目目标：项目一期包含分期贷和循环贷两类信贷业务产品，面向客群为香港个人用户，后期将迭代中小企业及内地跨境产品</w:t>
+      </w:r>
+      <w:r>
+        <w:rPr>
+          <w:rFonts w:ascii="Arial Unicode MS" w:eastAsia="Arial Unicode MS" w:hAnsi="Arial Unicode MS" w:cs="Arial Unicode MS" w:hint="eastAsia"/>
+          <w:lang w:val="zh-CN"/>
+        </w:rPr>
+        <w:t>。</w:t>
+      </w:r>
+    </w:p>
+    <w:p>
+      <w:pPr>
+        <w:pStyle w:val="Position"/>
+        <w:ind w:right="33"/>
+        <w:jc w:val="both"/>
+        <w:rPr>
+          <w:rFonts w:ascii="Arial" w:eastAsia="Arial" w:hAnsi="Arial" w:cs="Arial" w:hint="default"/>
+          <w:i w:val="0"/>
+          <w:iCs w:val="0"/>
+          <w:lang w:val="zh-TW" w:eastAsia="zh-TW"/>
+        </w:rPr>
+      </w:pPr>
+      <w:r>
+        <w:rPr>
+          <w:rFonts w:ascii="宋体" w:eastAsia="宋体" w:hAnsi="宋体" w:cs="宋体"/>
+          <w:i w:val="0"/>
+          <w:iCs w:val="0"/>
+          <w:lang w:val="zh-TW" w:eastAsia="zh-TW"/>
+        </w:rPr>
+        <w:t>岗       位： 测试工程师</w:t>
+      </w:r>
+    </w:p>
+    <w:p>
+      <w:pPr>
+        <w:pStyle w:val="Position"/>
+        <w:ind w:right="33"/>
+        <w:jc w:val="both"/>
+        <w:rPr>
+          <w:rFonts w:ascii="Arial" w:eastAsia="Arial" w:hAnsi="Arial" w:cs="Arial" w:hint="default"/>
+          <w:i w:val="0"/>
+          <w:iCs w:val="0"/>
+          <w:lang w:val="zh-TW" w:eastAsia="zh-TW"/>
+        </w:rPr>
+      </w:pPr>
+      <w:r>
+        <w:rPr>
+          <w:rFonts w:ascii="宋体" w:eastAsia="宋体" w:hAnsi="宋体" w:cs="宋体"/>
+          <w:i w:val="0"/>
+          <w:iCs w:val="0"/>
+          <w:lang w:val="zh-TW" w:eastAsia="zh-TW"/>
+        </w:rPr>
+        <w:t>主要角色：</w:t>
+      </w:r>
+      <w:r>
+        <w:rPr>
+          <w:rFonts w:ascii="宋体" w:eastAsia="宋体" w:hAnsi="宋体" w:cs="宋体"/>
+          <w:i w:val="0"/>
+          <w:iCs w:val="0"/>
+          <w:lang w:val="zh-CN"/>
+        </w:rPr>
+        <w:t>测试负责人</w:t>
+      </w:r>
+      <w:r>
+        <w:rPr>
+          <w:rFonts w:ascii="宋体" w:eastAsia="宋体" w:hAnsi="宋体" w:cs="宋体"/>
+          <w:i w:val="0"/>
+          <w:iCs w:val="0"/>
+          <w:lang w:val="zh-TW" w:eastAsia="zh-TW"/>
+        </w:rPr>
+        <w:t>。</w:t>
+      </w:r>
+    </w:p>
+    <w:p>
+      <w:pPr>
+        <w:pStyle w:val="Position"/>
+        <w:ind w:right="33"/>
+        <w:jc w:val="both"/>
+        <w:rPr>
+          <w:rFonts w:ascii="Arial" w:eastAsia="Arial" w:hAnsi="Arial" w:cs="Arial" w:hint="default"/>
+        </w:rPr>
+      </w:pPr>
+      <w:r>
+        <w:rPr>
+          <w:rFonts w:ascii="宋体" w:eastAsia="宋体" w:hAnsi="宋体" w:cs="宋体"/>
+          <w:i w:val="0"/>
+          <w:iCs w:val="0"/>
+          <w:lang w:val="zh-TW" w:eastAsia="zh-TW"/>
+        </w:rPr>
+        <w:t>主要职责：</w:t>
+      </w:r>
+      <w:r>
+        <w:rPr>
+          <w:rFonts w:eastAsia="Arial Unicode MS"/>
+          <w:i w:val="0"/>
+          <w:iCs w:val="0"/>
+          <w:lang w:val="zh-CN"/>
+        </w:rPr>
+        <w:t>核心系统测试，</w:t>
+      </w:r>
+      <w:r>
+        <w:rPr>
+          <w:rFonts w:ascii="Arial" w:hAnsi="Arial"/>
+          <w:lang w:val="zh-CN"/>
+        </w:rPr>
+        <w:t>app</w:t>
+      </w:r>
+      <w:r>
+        <w:rPr>
+          <w:rFonts w:eastAsia="Arial Unicode MS"/>
+          <w:i w:val="0"/>
+          <w:iCs w:val="0"/>
+          <w:lang w:val="zh-CN"/>
+        </w:rPr>
+        <w:t>前置接口测试，风控接口测试。</w:t>
+      </w:r>
+    </w:p>
+    <w:p>
+      <w:pPr>
+        <w:pStyle w:val="Position"/>
+        <w:ind w:right="33"/>
+        <w:jc w:val="both"/>
+        <w:rPr>
+          <w:rFonts w:ascii="Arial" w:eastAsia="Arial" w:hAnsi="Arial" w:cs="Arial" w:hint="default"/>
+        </w:rPr>
+      </w:pPr>
+    </w:p>
+    <w:p>
+      <w:pPr>
+        <w:pStyle w:val="EmploymentLog"/>
+        <w:rPr>
+          <w:rFonts w:ascii="Arial" w:eastAsia="Arial" w:hAnsi="Arial" w:cs="Arial"/>
+        </w:rPr>
+      </w:pPr>
+      <w:r>
+        <w:rPr>
+          <w:rFonts w:ascii="宋体" w:eastAsia="宋体" w:hAnsi="宋体" w:cs="宋体"/>
+          <w:lang w:val="zh-CN"/>
+        </w:rPr>
+        <w:t>2018/10</w:t>
+      </w:r>
+      <w:r>
+        <w:rPr>
+          <w:rFonts w:ascii="宋体" w:eastAsia="宋体" w:hAnsi="宋体" w:cs="宋体"/>
+        </w:rPr>
+        <w:t>–</w:t>
+      </w:r>
+      <w:r>
+        <w:rPr>
+          <w:rFonts w:ascii="宋体" w:eastAsia="宋体" w:hAnsi="宋体" w:cs="宋体"/>
+          <w:lang w:val="zh-CN"/>
+        </w:rPr>
+        <w:t>2019/1</w:t>
+      </w:r>
+      <w:r>
+        <w:rPr>
+          <w:rFonts w:ascii="Arial" w:eastAsia="Arial" w:hAnsi="Arial" w:cs="Arial"/>
+        </w:rPr>
+        <w:tab/>
+      </w:r>
+      <w:r>
+        <w:rPr>
+          <w:rFonts w:ascii="宋体" w:eastAsia="宋体" w:hAnsi="宋体" w:cs="宋体"/>
+          <w:lang w:val="zh-TW" w:eastAsia="zh-TW"/>
+        </w:rPr>
+        <w:t>项目名称：</w:t>
+      </w:r>
       <w:r>
         <w:rPr>
           <w:rFonts w:ascii="Arial Unicode MS" w:hAnsi="Arial Unicode MS" w:hint="eastAsia"/>
@@ -2316,7 +2049,7 @@
           <w:bCs w:val="0"/>
           <w:lang w:val="zh-CN"/>
         </w:rPr>
-        <w:t>安安银行项目</w:t>
+        <w:t>保费分期系统</w:t>
       </w:r>
     </w:p>
     <w:p>
@@ -2339,13 +2072,75 @@
           <w:rFonts w:ascii="宋体" w:eastAsia="宋体" w:hAnsi="宋体" w:cs="宋体"/>
           <w:lang w:val="zh-TW" w:eastAsia="zh-TW"/>
         </w:rPr>
-        <w:t>项目目标：项目一期包含分期贷和循环贷两类信贷业务产品，面向客群为香港个人用户，后期将迭代中小企业及内地跨境产品</w:t>
+        <w:t>项目目标：</w:t>
       </w:r>
       <w:r>
         <w:rPr>
           <w:rFonts w:ascii="Arial Unicode MS" w:eastAsia="Arial Unicode MS" w:hAnsi="Arial Unicode MS" w:cs="Arial Unicode MS" w:hint="eastAsia"/>
           <w:lang w:val="zh-CN"/>
         </w:rPr>
+        <w:t>在微信公众号中，购车用户可以进行保费分期申请，经纪人可以进行影像和信息录入；后台管理系统分别有资金方，资产方，平台方进行业务审批和管理。</w:t>
+      </w:r>
+    </w:p>
+    <w:p>
+      <w:pPr>
+        <w:pStyle w:val="Position"/>
+        <w:ind w:right="33"/>
+        <w:jc w:val="both"/>
+        <w:rPr>
+          <w:rFonts w:ascii="Arial" w:eastAsia="Arial" w:hAnsi="Arial" w:cs="Arial" w:hint="default"/>
+          <w:i w:val="0"/>
+          <w:iCs w:val="0"/>
+          <w:lang w:val="zh-TW" w:eastAsia="zh-TW"/>
+        </w:rPr>
+      </w:pPr>
+      <w:r>
+        <w:rPr>
+          <w:rFonts w:ascii="宋体" w:eastAsia="宋体" w:hAnsi="宋体" w:cs="宋体"/>
+          <w:i w:val="0"/>
+          <w:iCs w:val="0"/>
+          <w:lang w:val="zh-TW" w:eastAsia="zh-TW"/>
+        </w:rPr>
+        <w:t>岗       位： 测试工程师</w:t>
+      </w:r>
+    </w:p>
+    <w:p>
+      <w:pPr>
+        <w:pStyle w:val="Position"/>
+        <w:ind w:right="33"/>
+        <w:jc w:val="both"/>
+        <w:rPr>
+          <w:rFonts w:ascii="Arial" w:eastAsia="Arial" w:hAnsi="Arial" w:cs="Arial" w:hint="default"/>
+          <w:i w:val="0"/>
+          <w:iCs w:val="0"/>
+          <w:lang w:val="zh-TW" w:eastAsia="zh-TW"/>
+        </w:rPr>
+      </w:pPr>
+      <w:r>
+        <w:rPr>
+          <w:rFonts w:ascii="宋体" w:eastAsia="宋体" w:hAnsi="宋体" w:cs="宋体"/>
+          <w:i w:val="0"/>
+          <w:iCs w:val="0"/>
+          <w:lang w:val="zh-TW" w:eastAsia="zh-TW"/>
+        </w:rPr>
+        <w:t>主要角色：</w:t>
+      </w:r>
+      <w:r>
+        <w:rPr>
+          <w:rFonts w:ascii="宋体" w:eastAsia="宋体" w:hAnsi="宋体" w:cs="宋体"/>
+          <w:i w:val="0"/>
+          <w:iCs w:val="0"/>
+          <w:lang w:val="zh-CN"/>
+        </w:rPr>
+        <w:t>参与测试</w:t>
+      </w:r>
+      <w:r>
+        <w:rPr>
+          <w:rFonts w:ascii="宋体" w:eastAsia="宋体" w:hAnsi="宋体" w:cs="宋体"/>
+          <w:i w:val="0"/>
+          <w:iCs w:val="0"/>
+          <w:lang w:val="zh-TW" w:eastAsia="zh-TW"/>
+        </w:rPr>
         <w:t>。</w:t>
       </w:r>
     </w:p>
@@ -2356,55 +2151,25 @@
         <w:jc w:val="both"/>
         <w:rPr>
           <w:rFonts w:ascii="Arial" w:eastAsia="Arial" w:hAnsi="Arial" w:cs="Arial" w:hint="default"/>
-          <w:i w:val="0"/>
-          <w:iCs w:val="0"/>
-          <w:lang w:val="zh-TW" w:eastAsia="zh-TW"/>
-        </w:rPr>
-      </w:pPr>
-      <w:r>
-        <w:rPr>
-          <w:rFonts w:ascii="宋体" w:eastAsia="宋体" w:hAnsi="宋体" w:cs="宋体"/>
-          <w:i w:val="0"/>
-          <w:iCs w:val="0"/>
-          <w:lang w:val="zh-TW" w:eastAsia="zh-TW"/>
-        </w:rPr>
-        <w:t>岗</w:t>
-      </w:r>
-      <w:r>
-        <w:rPr>
-          <w:rFonts w:ascii="宋体" w:eastAsia="宋体" w:hAnsi="宋体" w:cs="宋体"/>
-          <w:i w:val="0"/>
-          <w:iCs w:val="0"/>
-          <w:lang w:val="zh-TW" w:eastAsia="zh-TW"/>
-        </w:rPr>
-        <w:t xml:space="preserve">       </w:t>
-      </w:r>
-      <w:r>
-        <w:rPr>
-          <w:rFonts w:ascii="宋体" w:eastAsia="宋体" w:hAnsi="宋体" w:cs="宋体"/>
-          <w:i w:val="0"/>
-          <w:iCs w:val="0"/>
-          <w:lang w:val="zh-TW" w:eastAsia="zh-TW"/>
-        </w:rPr>
-        <w:t>位：</w:t>
-      </w:r>
-      <w:r>
-        <w:rPr>
-          <w:rFonts w:ascii="宋体" w:eastAsia="宋体" w:hAnsi="宋体" w:cs="宋体"/>
-          <w:i w:val="0"/>
-          <w:iCs w:val="0"/>
-          <w:lang w:val="zh-TW" w:eastAsia="zh-TW"/>
-        </w:rPr>
-        <w:t xml:space="preserve"> </w:t>
-      </w:r>
-      <w:r>
-        <w:rPr>
-          <w:rFonts w:ascii="宋体" w:eastAsia="宋体" w:hAnsi="宋体" w:cs="宋体"/>
-          <w:i w:val="0"/>
-          <w:iCs w:val="0"/>
-          <w:lang w:val="zh-TW" w:eastAsia="zh-TW"/>
-        </w:rPr>
-        <w:t>测试工程师</w:t>
+        </w:rPr>
+      </w:pPr>
+      <w:r>
+        <w:rPr>
+          <w:rFonts w:ascii="宋体" w:eastAsia="宋体" w:hAnsi="宋体" w:cs="宋体"/>
+          <w:i w:val="0"/>
+          <w:iCs w:val="0"/>
+          <w:lang w:val="zh-TW" w:eastAsia="zh-TW"/>
+        </w:rPr>
+        <w:t>主要职责：</w:t>
+      </w:r>
+      <w:r>
+        <w:rPr>
+          <w:rFonts w:eastAsia="Arial Unicode MS"/>
+          <w:i w:val="0"/>
+          <w:iCs w:val="0"/>
+          <w:lang w:val="zh-CN"/>
+        </w:rPr>
+        <w:t>系统测试。</w:t>
       </w:r>
     </w:p>
     <w:p>
@@ -2414,119 +2179,49 @@
         <w:jc w:val="both"/>
         <w:rPr>
           <w:rFonts w:ascii="Arial" w:eastAsia="Arial" w:hAnsi="Arial" w:cs="Arial" w:hint="default"/>
-          <w:i w:val="0"/>
-          <w:iCs w:val="0"/>
-          <w:lang w:val="zh-TW" w:eastAsia="zh-TW"/>
-        </w:rPr>
-      </w:pPr>
-      <w:r>
-        <w:rPr>
-          <w:rFonts w:ascii="宋体" w:eastAsia="宋体" w:hAnsi="宋体" w:cs="宋体"/>
-          <w:i w:val="0"/>
-          <w:iCs w:val="0"/>
-          <w:lang w:val="zh-TW" w:eastAsia="zh-TW"/>
-        </w:rPr>
-        <w:t>主要角色：</w:t>
-      </w:r>
-      <w:r>
-        <w:rPr>
-          <w:rFonts w:ascii="宋体" w:eastAsia="宋体" w:hAnsi="宋体" w:cs="宋体"/>
-          <w:i w:val="0"/>
-          <w:iCs w:val="0"/>
+        </w:rPr>
+      </w:pPr>
+    </w:p>
+    <w:p>
+      <w:pPr>
+        <w:pStyle w:val="EmploymentLog"/>
+        <w:rPr>
+          <w:rFonts w:ascii="Arial" w:eastAsia="Arial" w:hAnsi="Arial" w:cs="Arial"/>
+        </w:rPr>
+      </w:pPr>
+      <w:r>
+        <w:rPr>
+          <w:rFonts w:ascii="宋体" w:eastAsia="宋体" w:hAnsi="宋体" w:cs="宋体"/>
           <w:lang w:val="zh-CN"/>
         </w:rPr>
-        <w:t>测试负责人</w:t>
-      </w:r>
-      <w:r>
-        <w:rPr>
-          <w:rFonts w:ascii="宋体" w:eastAsia="宋体" w:hAnsi="宋体" w:cs="宋体"/>
-          <w:i w:val="0"/>
-          <w:iCs w:val="0"/>
-          <w:lang w:val="zh-TW" w:eastAsia="zh-TW"/>
-        </w:rPr>
-        <w:t>。</w:t>
-      </w:r>
-    </w:p>
-    <w:p>
-      <w:pPr>
-        <w:pStyle w:val="Position"/>
-        <w:ind w:right="33"/>
-        <w:jc w:val="both"/>
-        <w:rPr>
-          <w:rFonts w:ascii="Arial" w:eastAsia="Arial" w:hAnsi="Arial" w:cs="Arial" w:hint="default"/>
-        </w:rPr>
-      </w:pPr>
-      <w:r>
-        <w:rPr>
-          <w:rFonts w:ascii="宋体" w:eastAsia="宋体" w:hAnsi="宋体" w:cs="宋体"/>
-          <w:i w:val="0"/>
-          <w:iCs w:val="0"/>
-          <w:lang w:val="zh-TW" w:eastAsia="zh-TW"/>
-        </w:rPr>
-        <w:t>主要职责：</w:t>
-      </w:r>
-      <w:r>
-        <w:rPr>
-          <w:rFonts w:eastAsia="Arial Unicode MS"/>
-          <w:i w:val="0"/>
-          <w:iCs w:val="0"/>
+        <w:t>2018/8</w:t>
+      </w:r>
+      <w:r>
+        <w:rPr>
+          <w:rFonts w:ascii="宋体" w:eastAsia="宋体" w:hAnsi="宋体" w:cs="宋体"/>
+        </w:rPr>
+        <w:t>–</w:t>
+      </w:r>
+      <w:r>
+        <w:rPr>
+          <w:rFonts w:ascii="宋体" w:eastAsia="宋体" w:hAnsi="宋体" w:cs="宋体"/>
           <w:lang w:val="zh-CN"/>
         </w:rPr>
-        <w:t>核心系统测试，</w:t>
-      </w:r>
-      <w:r>
-        <w:rPr>
-          <w:rFonts w:ascii="Arial" w:hAnsi="Arial"/>
+        <w:t>201</w:t>
+      </w:r>
+      <w:r>
+        <w:rPr>
+          <w:rFonts w:ascii="宋体" w:eastAsia="宋体" w:hAnsi="宋体" w:cs="宋体"/>
+          <w:lang w:val="zh-TW" w:eastAsia="zh-TW"/>
+        </w:rPr>
+        <w:t>8/</w:t>
+      </w:r>
+      <w:r>
+        <w:rPr>
+          <w:rFonts w:ascii="宋体" w:eastAsia="宋体" w:hAnsi="宋体" w:cs="宋体"/>
           <w:lang w:val="zh-CN"/>
         </w:rPr>
-        <w:t>app</w:t>
-      </w:r>
-      <w:r>
-        <w:rPr>
-          <w:rFonts w:eastAsia="Arial Unicode MS"/>
-          <w:i w:val="0"/>
-          <w:iCs w:val="0"/>
-          <w:lang w:val="zh-CN"/>
-        </w:rPr>
-        <w:t>前置接口测试，风控接口测试。</w:t>
-      </w:r>
-    </w:p>
-    <w:p>
-      <w:pPr>
-        <w:pStyle w:val="Position"/>
-        <w:ind w:right="33"/>
-        <w:jc w:val="both"/>
-        <w:rPr>
-          <w:rFonts w:ascii="Arial" w:eastAsia="Arial" w:hAnsi="Arial" w:cs="Arial" w:hint="default"/>
-        </w:rPr>
-      </w:pPr>
-    </w:p>
-    <w:p>
-      <w:pPr>
-        <w:pStyle w:val="EmploymentLog"/>
-        <w:rPr>
-          <w:rFonts w:ascii="Arial" w:eastAsia="Arial" w:hAnsi="Arial" w:cs="Arial"/>
-        </w:rPr>
-      </w:pPr>
-      <w:r>
-        <w:rPr>
-          <w:rFonts w:ascii="宋体" w:eastAsia="宋体" w:hAnsi="宋体" w:cs="宋体"/>
-          <w:lang w:val="zh-CN"/>
-        </w:rPr>
-        <w:t>2018/10</w:t>
-      </w:r>
-      <w:r>
-        <w:rPr>
-          <w:rFonts w:ascii="宋体" w:eastAsia="宋体" w:hAnsi="宋体" w:cs="宋体"/>
-        </w:rPr>
-        <w:t>–</w:t>
-      </w:r>
-      <w:r>
-        <w:rPr>
-          <w:rFonts w:ascii="宋体" w:eastAsia="宋体" w:hAnsi="宋体" w:cs="宋体"/>
-          <w:lang w:val="zh-CN"/>
-        </w:rPr>
-        <w:t>2019/1</w:t>
+        <w:t>10</w:t>
       </w:r>
       <w:r>
         <w:rPr>
@@ -2548,7 +2243,7 @@
           <w:bCs w:val="0"/>
           <w:lang w:val="zh-CN"/>
         </w:rPr>
-        <w:t>保费分期系统</w:t>
+        <w:t>尚诚消费金融核算系统</w:t>
       </w:r>
     </w:p>
     <w:p>
@@ -2578,7 +2273,7 @@
           <w:rFonts w:ascii="Arial Unicode MS" w:eastAsia="Arial Unicode MS" w:hAnsi="Arial Unicode MS" w:cs="Arial Unicode MS" w:hint="eastAsia"/>
           <w:lang w:val="zh-CN"/>
         </w:rPr>
-        <w:t>在微信公众号中，购车用户可以进行保费分期申请，经纪人可以进行影像和信息录入；后台管理系统分别有资金方，资产方，平台方进行业务审批和管理。</w:t>
+        <w:t>核算系统对接核心系统，根据核心推送的业务自动记账。</w:t>
       </w:r>
     </w:p>
     <w:p>
@@ -2600,43 +2295,7 @@
           <w:iCs w:val="0"/>
           <w:lang w:val="zh-TW" w:eastAsia="zh-TW"/>
         </w:rPr>
-        <w:t>岗</w:t>
-      </w:r>
-      <w:r>
-        <w:rPr>
-          <w:rFonts w:ascii="宋体" w:eastAsia="宋体" w:hAnsi="宋体" w:cs="宋体"/>
-          <w:i w:val="0"/>
-          <w:iCs w:val="0"/>
-          <w:lang w:val="zh-TW" w:eastAsia="zh-TW"/>
-        </w:rPr>
-        <w:t xml:space="preserve">       </w:t>
-      </w:r>
-      <w:r>
-        <w:rPr>
-          <w:rFonts w:ascii="宋体" w:eastAsia="宋体" w:hAnsi="宋体" w:cs="宋体"/>
-          <w:i w:val="0"/>
-          <w:iCs w:val="0"/>
-          <w:lang w:val="zh-TW" w:eastAsia="zh-TW"/>
-        </w:rPr>
-        <w:t>位：</w:t>
-      </w:r>
-      <w:r>
-        <w:rPr>
-          <w:rFonts w:ascii="宋体" w:eastAsia="宋体" w:hAnsi="宋体" w:cs="宋体"/>
-          <w:i w:val="0"/>
-          <w:iCs w:val="0"/>
-          <w:lang w:val="zh-TW" w:eastAsia="zh-TW"/>
-        </w:rPr>
-        <w:t xml:space="preserve"> </w:t>
-      </w:r>
-      <w:r>
-        <w:rPr>
-          <w:rFonts w:ascii="宋体" w:eastAsia="宋体" w:hAnsi="宋体" w:cs="宋体"/>
-          <w:i w:val="0"/>
-          <w:iCs w:val="0"/>
-          <w:lang w:val="zh-TW" w:eastAsia="zh-TW"/>
-        </w:rPr>
-        <w:t>测试工程师</w:t>
+        <w:t>岗       位： 测试工程师</w:t>
       </w:r>
     </w:p>
     <w:p>
@@ -2699,12 +2358,39 @@
       </w:r>
       <w:r>
         <w:rPr>
+          <w:rFonts w:ascii="宋体" w:eastAsia="宋体" w:hAnsi="宋体" w:cs="宋体"/>
+          <w:i w:val="0"/>
+          <w:iCs w:val="0"/>
+          <w:lang w:val="zh-CN"/>
+        </w:rPr>
+        <w:t>分析新旧系统的业务和数据，编写自动数据比对脚本，</w:t>
+      </w:r>
+      <w:r>
+        <w:rPr>
           <w:rFonts w:eastAsia="Arial Unicode MS"/>
           <w:i w:val="0"/>
           <w:iCs w:val="0"/>
           <w:lang w:val="zh-CN"/>
         </w:rPr>
-        <w:t>系统测试。</w:t>
+        <w:t>迁移过</w:t>
+      </w:r>
+      <w:r>
+        <w:rPr>
+          <w:rFonts w:ascii="宋体" w:eastAsia="宋体" w:hAnsi="宋体" w:cs="宋体"/>
+          <w:i w:val="0"/>
+          <w:iCs w:val="0"/>
+          <w:lang w:val="zh-CN"/>
+        </w:rPr>
+        <w:t>程中异常日志跟踪</w:t>
+      </w:r>
+      <w:r>
+        <w:rPr>
+          <w:rFonts w:eastAsia="Arial Unicode MS"/>
+          <w:i w:val="0"/>
+          <w:iCs w:val="0"/>
+          <w:lang w:val="zh-CN"/>
+        </w:rPr>
+        <w:t>。</w:t>
       </w:r>
     </w:p>
     <w:p>
@@ -2716,8 +2402,6 @@
           <w:rFonts w:ascii="Arial" w:eastAsia="Arial" w:hAnsi="Arial" w:cs="Arial" w:hint="default"/>
         </w:rPr>
       </w:pPr>
-      <w:bookmarkStart w:id="0" w:name="_GoBack"/>
-      <w:bookmarkEnd w:id="0"/>
     </w:p>
     <w:p>
       <w:pPr>
@@ -2731,7 +2415,7 @@
           <w:rFonts w:ascii="宋体" w:eastAsia="宋体" w:hAnsi="宋体" w:cs="宋体"/>
           <w:lang w:val="zh-CN"/>
         </w:rPr>
-        <w:t>2018/8</w:t>
+        <w:t>2018/4</w:t>
       </w:r>
       <w:r>
         <w:rPr>
@@ -2751,14 +2435,14 @@
           <w:rFonts w:ascii="宋体" w:eastAsia="宋体" w:hAnsi="宋体" w:cs="宋体"/>
           <w:lang w:val="zh-TW" w:eastAsia="zh-TW"/>
         </w:rPr>
-        <w:t>8/</w:t>
+        <w:t>8/0</w:t>
       </w:r>
       <w:r>
         <w:rPr>
           <w:rFonts w:ascii="宋体" w:eastAsia="宋体" w:hAnsi="宋体" w:cs="宋体"/>
           <w:lang w:val="zh-CN"/>
         </w:rPr>
-        <w:t>10</w:t>
+        <w:t>7</w:t>
       </w:r>
       <w:r>
         <w:rPr>
@@ -2773,25 +2457,12 @@
         </w:rPr>
         <w:t>项目名称：</w:t>
       </w:r>
-      <w:proofErr w:type="gramStart"/>
-      <w:r>
-        <w:rPr>
-          <w:rFonts w:ascii="Arial Unicode MS" w:hAnsi="Arial Unicode MS" w:hint="eastAsia"/>
-          <w:b w:val="0"/>
-          <w:bCs w:val="0"/>
+      <w:r>
+        <w:rPr>
+          <w:rFonts w:ascii="宋体" w:eastAsia="宋体" w:hAnsi="宋体" w:cs="宋体"/>
           <w:lang w:val="zh-CN"/>
         </w:rPr>
-        <w:t>尚诚消费</w:t>
-      </w:r>
-      <w:proofErr w:type="gramEnd"/>
-      <w:r>
-        <w:rPr>
-          <w:rFonts w:ascii="Arial Unicode MS" w:hAnsi="Arial Unicode MS" w:hint="eastAsia"/>
-          <w:b w:val="0"/>
-          <w:bCs w:val="0"/>
-          <w:lang w:val="zh-CN"/>
-        </w:rPr>
-        <w:t>金融核算系统</w:t>
+        <w:t>尚诚数据迁移</w:t>
       </w:r>
     </w:p>
     <w:p>
@@ -2821,7 +2492,7 @@
           <w:rFonts w:ascii="Arial Unicode MS" w:eastAsia="Arial Unicode MS" w:hAnsi="Arial Unicode MS" w:cs="Arial Unicode MS" w:hint="eastAsia"/>
           <w:lang w:val="zh-CN"/>
         </w:rPr>
-        <w:t>核算系统对接核心系统，根据核心推送的业务自动记账。</w:t>
+        <w:t>生产服务不停止的情况下，老核心系统切换到新核心系统，老核心数据迁移到新核心。</w:t>
       </w:r>
     </w:p>
     <w:p>
@@ -2843,43 +2514,7 @@
           <w:iCs w:val="0"/>
           <w:lang w:val="zh-TW" w:eastAsia="zh-TW"/>
         </w:rPr>
-        <w:t>岗</w:t>
-      </w:r>
-      <w:r>
-        <w:rPr>
-          <w:rFonts w:ascii="宋体" w:eastAsia="宋体" w:hAnsi="宋体" w:cs="宋体"/>
-          <w:i w:val="0"/>
-          <w:iCs w:val="0"/>
-          <w:lang w:val="zh-TW" w:eastAsia="zh-TW"/>
-        </w:rPr>
-        <w:t xml:space="preserve">       </w:t>
-      </w:r>
-      <w:r>
-        <w:rPr>
-          <w:rFonts w:ascii="宋体" w:eastAsia="宋体" w:hAnsi="宋体" w:cs="宋体"/>
-          <w:i w:val="0"/>
-          <w:iCs w:val="0"/>
-          <w:lang w:val="zh-TW" w:eastAsia="zh-TW"/>
-        </w:rPr>
-        <w:t>位：</w:t>
-      </w:r>
-      <w:r>
-        <w:rPr>
-          <w:rFonts w:ascii="宋体" w:eastAsia="宋体" w:hAnsi="宋体" w:cs="宋体"/>
-          <w:i w:val="0"/>
-          <w:iCs w:val="0"/>
-          <w:lang w:val="zh-TW" w:eastAsia="zh-TW"/>
-        </w:rPr>
-        <w:t xml:space="preserve"> </w:t>
-      </w:r>
-      <w:r>
-        <w:rPr>
-          <w:rFonts w:ascii="宋体" w:eastAsia="宋体" w:hAnsi="宋体" w:cs="宋体"/>
-          <w:i w:val="0"/>
-          <w:iCs w:val="0"/>
-          <w:lang w:val="zh-TW" w:eastAsia="zh-TW"/>
-        </w:rPr>
-        <w:t>测试工程师</w:t>
+        <w:t>岗       位： 测试工程师</w:t>
       </w:r>
     </w:p>
     <w:p>
@@ -2910,7 +2545,7 @@
           <w:iCs w:val="0"/>
           <w:lang w:val="zh-CN"/>
         </w:rPr>
-        <w:t>参与测试</w:t>
+        <w:t>项目测试负责</w:t>
       </w:r>
       <w:r>
         <w:rPr>
@@ -2965,7 +2600,7 @@
           <w:iCs w:val="0"/>
           <w:lang w:val="zh-CN"/>
         </w:rPr>
-        <w:t>程中异常日志跟踪</w:t>
+        <w:t>程中日志跟踪，整个迁移过程测试，</w:t>
       </w:r>
       <w:r>
         <w:rPr>
@@ -2974,6 +2609,117 @@
           <w:iCs w:val="0"/>
           <w:lang w:val="zh-CN"/>
         </w:rPr>
+        <w:t>异常诊断。</w:t>
+      </w:r>
+    </w:p>
+    <w:p>
+      <w:pPr>
+        <w:pStyle w:val="Position"/>
+        <w:ind w:right="33"/>
+        <w:jc w:val="both"/>
+        <w:rPr>
+          <w:rFonts w:ascii="Arial" w:eastAsia="Arial" w:hAnsi="Arial" w:cs="Arial" w:hint="default"/>
+        </w:rPr>
+      </w:pPr>
+    </w:p>
+    <w:p>
+      <w:pPr>
+        <w:pStyle w:val="EmploymentLog"/>
+        <w:rPr>
+          <w:rFonts w:ascii="Arial" w:eastAsia="Arial" w:hAnsi="Arial" w:cs="Arial"/>
+        </w:rPr>
+      </w:pPr>
+      <w:r>
+        <w:rPr>
+          <w:rFonts w:ascii="宋体" w:eastAsia="宋体" w:hAnsi="宋体" w:cs="宋体"/>
+          <w:lang w:val="zh-CN"/>
+        </w:rPr>
+        <w:t>2018/3</w:t>
+      </w:r>
+      <w:r>
+        <w:rPr>
+          <w:rFonts w:ascii="宋体" w:eastAsia="宋体" w:hAnsi="宋体" w:cs="宋体"/>
+        </w:rPr>
+        <w:t>–</w:t>
+      </w:r>
+      <w:r>
+        <w:rPr>
+          <w:rFonts w:ascii="宋体" w:eastAsia="宋体" w:hAnsi="宋体" w:cs="宋体"/>
+          <w:lang w:val="zh-CN"/>
+        </w:rPr>
+        <w:t>201</w:t>
+      </w:r>
+      <w:r>
+        <w:rPr>
+          <w:rFonts w:ascii="宋体" w:eastAsia="宋体" w:hAnsi="宋体" w:cs="宋体"/>
+          <w:lang w:val="zh-TW" w:eastAsia="zh-TW"/>
+        </w:rPr>
+        <w:t>8/0</w:t>
+      </w:r>
+      <w:r>
+        <w:rPr>
+          <w:rFonts w:ascii="宋体" w:eastAsia="宋体" w:hAnsi="宋体" w:cs="宋体"/>
+          <w:lang w:val="zh-CN"/>
+        </w:rPr>
+        <w:t>4</w:t>
+      </w:r>
+      <w:r>
+        <w:rPr>
+          <w:rFonts w:ascii="Arial" w:eastAsia="Arial" w:hAnsi="Arial" w:cs="Arial"/>
+        </w:rPr>
+        <w:tab/>
+      </w:r>
+      <w:r>
+        <w:rPr>
+          <w:rFonts w:ascii="宋体" w:eastAsia="宋体" w:hAnsi="宋体" w:cs="宋体"/>
+          <w:lang w:val="zh-TW" w:eastAsia="zh-TW"/>
+        </w:rPr>
+        <w:t>项目名称：</w:t>
+      </w:r>
+      <w:bookmarkStart w:id="1" w:name="尚诚消费金融业务监控系统"/>
+      <w:r>
+        <w:rPr>
+          <w:rFonts w:ascii="宋体" w:eastAsia="宋体" w:hAnsi="宋体" w:cs="宋体"/>
+          <w:lang w:val="zh-CN"/>
+        </w:rPr>
+        <w:t>尚诚消费金融业务监控系统</w:t>
+      </w:r>
+      <w:bookmarkEnd w:id="1"/>
+    </w:p>
+    <w:p>
+      <w:pPr>
+        <w:pStyle w:val="ProjectPeriod"/>
+        <w:ind w:right="33"/>
+        <w:jc w:val="both"/>
+        <w:rPr>
+          <w:rFonts w:ascii="Arial" w:eastAsia="Arial" w:hAnsi="Arial" w:cs="Arial"/>
+        </w:rPr>
+      </w:pPr>
+      <w:r>
+        <w:rPr>
+          <w:rFonts w:ascii="Arial" w:eastAsia="Arial" w:hAnsi="Arial" w:cs="Arial"/>
+        </w:rPr>
+        <w:tab/>
+      </w:r>
+      <w:r>
+        <w:rPr>
+          <w:rFonts w:ascii="宋体" w:eastAsia="宋体" w:hAnsi="宋体" w:cs="宋体"/>
+          <w:lang w:val="zh-TW" w:eastAsia="zh-TW"/>
+        </w:rPr>
+        <w:t>项目目标：</w:t>
+      </w:r>
+      <w:r>
+        <w:rPr>
+          <w:rFonts w:ascii="宋体" w:eastAsia="宋体" w:hAnsi="宋体" w:cs="宋体"/>
+          <w:lang w:val="zh-CN"/>
+        </w:rPr>
+        <w:t>监控多渠道多产品的生产数据，采集和运算后实时生成图表，监控业务异常报警</w:t>
+      </w:r>
+      <w:r>
+        <w:rPr>
+          <w:rFonts w:ascii="宋体" w:eastAsia="宋体" w:hAnsi="宋体" w:cs="宋体"/>
+          <w:lang w:val="zh-TW" w:eastAsia="zh-TW"/>
+        </w:rPr>
         <w:t>。</w:t>
       </w:r>
     </w:p>
@@ -2984,6 +2730,99 @@
         <w:jc w:val="both"/>
         <w:rPr>
           <w:rFonts w:ascii="Arial" w:eastAsia="Arial" w:hAnsi="Arial" w:cs="Arial" w:hint="default"/>
+          <w:i w:val="0"/>
+          <w:iCs w:val="0"/>
+          <w:lang w:val="zh-TW" w:eastAsia="zh-TW"/>
+        </w:rPr>
+      </w:pPr>
+      <w:r>
+        <w:rPr>
+          <w:rFonts w:ascii="宋体" w:eastAsia="宋体" w:hAnsi="宋体" w:cs="宋体"/>
+          <w:i w:val="0"/>
+          <w:iCs w:val="0"/>
+          <w:lang w:val="zh-TW" w:eastAsia="zh-TW"/>
+        </w:rPr>
+        <w:t>岗       位： 测试工程师</w:t>
+      </w:r>
+    </w:p>
+    <w:p>
+      <w:pPr>
+        <w:pStyle w:val="Position"/>
+        <w:ind w:right="33"/>
+        <w:jc w:val="both"/>
+        <w:rPr>
+          <w:rFonts w:ascii="Arial" w:eastAsia="Arial" w:hAnsi="Arial" w:cs="Arial" w:hint="default"/>
+          <w:i w:val="0"/>
+          <w:iCs w:val="0"/>
+          <w:lang w:val="zh-TW" w:eastAsia="zh-TW"/>
+        </w:rPr>
+      </w:pPr>
+      <w:r>
+        <w:rPr>
+          <w:rFonts w:ascii="宋体" w:eastAsia="宋体" w:hAnsi="宋体" w:cs="宋体"/>
+          <w:i w:val="0"/>
+          <w:iCs w:val="0"/>
+          <w:lang w:val="zh-TW" w:eastAsia="zh-TW"/>
+        </w:rPr>
+        <w:t>主要角色：</w:t>
+      </w:r>
+      <w:r>
+        <w:rPr>
+          <w:rFonts w:ascii="宋体" w:eastAsia="宋体" w:hAnsi="宋体" w:cs="宋体"/>
+          <w:i w:val="0"/>
+          <w:iCs w:val="0"/>
+          <w:lang w:val="zh-CN"/>
+        </w:rPr>
+        <w:t>项目测试负责</w:t>
+      </w:r>
+      <w:r>
+        <w:rPr>
+          <w:rFonts w:ascii="宋体" w:eastAsia="宋体" w:hAnsi="宋体" w:cs="宋体"/>
+          <w:i w:val="0"/>
+          <w:iCs w:val="0"/>
+          <w:lang w:val="zh-TW" w:eastAsia="zh-TW"/>
+        </w:rPr>
+        <w:t>。</w:t>
+      </w:r>
+    </w:p>
+    <w:p>
+      <w:pPr>
+        <w:pStyle w:val="Position"/>
+        <w:ind w:right="33"/>
+        <w:jc w:val="both"/>
+        <w:rPr>
+          <w:rFonts w:ascii="宋体" w:eastAsia="宋体" w:hAnsi="宋体" w:cs="宋体" w:hint="default"/>
+          <w:i w:val="0"/>
+          <w:iCs w:val="0"/>
+          <w:lang w:val="zh-TW" w:eastAsia="zh-TW"/>
+        </w:rPr>
+      </w:pPr>
+      <w:r>
+        <w:rPr>
+          <w:rFonts w:ascii="宋体" w:eastAsia="宋体" w:hAnsi="宋体" w:cs="宋体"/>
+          <w:i w:val="0"/>
+          <w:iCs w:val="0"/>
+          <w:lang w:val="zh-TW" w:eastAsia="zh-TW"/>
+        </w:rPr>
+        <w:t>主要职责：</w:t>
+      </w:r>
+      <w:r>
+        <w:rPr>
+          <w:rFonts w:ascii="宋体" w:eastAsia="宋体" w:hAnsi="宋体" w:cs="宋体"/>
+          <w:i w:val="0"/>
+          <w:iCs w:val="0"/>
+          <w:lang w:val="zh-CN"/>
+        </w:rPr>
+        <w:t>测试，sql分析，系统上线发布，上线后配置管理。</w:t>
+      </w:r>
+    </w:p>
+    <w:p>
+      <w:pPr>
+        <w:pStyle w:val="Position"/>
+        <w:ind w:right="33"/>
+        <w:jc w:val="both"/>
+        <w:rPr>
+          <w:rFonts w:ascii="Arial" w:eastAsia="Arial" w:hAnsi="Arial" w:cs="Arial" w:hint="default"/>
         </w:rPr>
       </w:pPr>
     </w:p>
@@ -2999,7 +2838,7 @@
           <w:rFonts w:ascii="宋体" w:eastAsia="宋体" w:hAnsi="宋体" w:cs="宋体"/>
           <w:lang w:val="zh-CN"/>
         </w:rPr>
-        <w:t>2018/4</w:t>
+        <w:t>2017/12</w:t>
       </w:r>
       <w:r>
         <w:rPr>
@@ -3026,10 +2865,215 @@
           <w:rFonts w:ascii="宋体" w:eastAsia="宋体" w:hAnsi="宋体" w:cs="宋体"/>
           <w:lang w:val="zh-CN"/>
         </w:rPr>
+        <w:t>3</w:t>
+      </w:r>
+      <w:r>
+        <w:rPr>
+          <w:rFonts w:ascii="Arial" w:eastAsia="Arial" w:hAnsi="Arial" w:cs="Arial"/>
+        </w:rPr>
+        <w:tab/>
+      </w:r>
+      <w:r>
+        <w:rPr>
+          <w:rFonts w:ascii="宋体" w:eastAsia="宋体" w:hAnsi="宋体" w:cs="宋体"/>
+          <w:lang w:val="zh-TW" w:eastAsia="zh-TW"/>
+        </w:rPr>
+        <w:t>项目名称：</w:t>
+      </w:r>
+      <w:r>
+        <w:rPr>
+          <w:rFonts w:ascii="宋体" w:eastAsia="宋体" w:hAnsi="宋体" w:cs="宋体"/>
+          <w:lang w:val="zh-CN"/>
+        </w:rPr>
+        <w:t>信贷云</w:t>
+      </w:r>
+    </w:p>
+    <w:p>
+      <w:pPr>
+        <w:pStyle w:val="ProjectPeriod"/>
+        <w:ind w:right="33"/>
+        <w:jc w:val="both"/>
+        <w:rPr>
+          <w:rFonts w:ascii="Arial" w:eastAsia="Arial" w:hAnsi="Arial" w:cs="Arial"/>
+        </w:rPr>
+      </w:pPr>
+      <w:r>
+        <w:rPr>
+          <w:rFonts w:ascii="Arial" w:eastAsia="Arial" w:hAnsi="Arial" w:cs="Arial"/>
+        </w:rPr>
+        <w:tab/>
+      </w:r>
+      <w:r>
+        <w:rPr>
+          <w:rFonts w:ascii="宋体" w:eastAsia="宋体" w:hAnsi="宋体" w:cs="宋体"/>
+          <w:lang w:val="zh-TW" w:eastAsia="zh-TW"/>
+        </w:rPr>
+        <w:t>项目目标：</w:t>
+      </w:r>
+      <w:r>
+        <w:rPr>
+          <w:rFonts w:ascii="宋体" w:eastAsia="宋体" w:hAnsi="宋体" w:cs="宋体"/>
+          <w:lang w:val="zh-CN"/>
+        </w:rPr>
+        <w:t>贷前贷中贷后全套系统，包括用户系统，额度系统，核心系统，核算系统，清结算系统，app</w:t>
+      </w:r>
+      <w:r>
+        <w:rPr>
+          <w:rFonts w:ascii="宋体" w:eastAsia="宋体" w:hAnsi="宋体" w:cs="宋体"/>
+          <w:lang w:val="zh-TW" w:eastAsia="zh-TW"/>
+        </w:rPr>
+        <w:t>。</w:t>
+      </w:r>
+    </w:p>
+    <w:p>
+      <w:pPr>
+        <w:pStyle w:val="Position"/>
+        <w:ind w:right="33"/>
+        <w:jc w:val="both"/>
+        <w:rPr>
+          <w:rFonts w:ascii="Arial" w:eastAsia="Arial" w:hAnsi="Arial" w:cs="Arial" w:hint="default"/>
+          <w:i w:val="0"/>
+          <w:iCs w:val="0"/>
+          <w:lang w:val="zh-TW" w:eastAsia="zh-TW"/>
+        </w:rPr>
+      </w:pPr>
+      <w:r>
+        <w:rPr>
+          <w:rFonts w:ascii="宋体" w:eastAsia="宋体" w:hAnsi="宋体" w:cs="宋体"/>
+          <w:i w:val="0"/>
+          <w:iCs w:val="0"/>
+          <w:lang w:val="zh-TW" w:eastAsia="zh-TW"/>
+        </w:rPr>
+        <w:t>岗       位： 测试工程师</w:t>
+      </w:r>
+    </w:p>
+    <w:p>
+      <w:pPr>
+        <w:pStyle w:val="Position"/>
+        <w:ind w:right="33"/>
+        <w:jc w:val="both"/>
+        <w:rPr>
+          <w:rFonts w:ascii="Arial" w:eastAsia="Arial" w:hAnsi="Arial" w:cs="Arial" w:hint="default"/>
+          <w:i w:val="0"/>
+          <w:iCs w:val="0"/>
+          <w:lang w:val="zh-TW" w:eastAsia="zh-TW"/>
+        </w:rPr>
+      </w:pPr>
+      <w:r>
+        <w:rPr>
+          <w:rFonts w:ascii="宋体" w:eastAsia="宋体" w:hAnsi="宋体" w:cs="宋体"/>
+          <w:i w:val="0"/>
+          <w:iCs w:val="0"/>
+          <w:lang w:val="zh-TW" w:eastAsia="zh-TW"/>
+        </w:rPr>
+        <w:t>主要角色：</w:t>
+      </w:r>
+      <w:r>
+        <w:rPr>
+          <w:rFonts w:ascii="宋体" w:eastAsia="宋体" w:hAnsi="宋体" w:cs="宋体"/>
+          <w:i w:val="0"/>
+          <w:iCs w:val="0"/>
+          <w:lang w:val="zh-CN"/>
+        </w:rPr>
+        <w:t>项目测试负责</w:t>
+      </w:r>
+      <w:r>
+        <w:rPr>
+          <w:rFonts w:ascii="宋体" w:eastAsia="宋体" w:hAnsi="宋体" w:cs="宋体"/>
+          <w:i w:val="0"/>
+          <w:iCs w:val="0"/>
+          <w:lang w:val="zh-TW" w:eastAsia="zh-TW"/>
+        </w:rPr>
+        <w:t>。</w:t>
+      </w:r>
+    </w:p>
+    <w:p>
+      <w:pPr>
+        <w:pStyle w:val="Position"/>
+        <w:ind w:right="33"/>
+        <w:jc w:val="both"/>
+        <w:rPr>
+          <w:rFonts w:ascii="Arial" w:eastAsia="Arial" w:hAnsi="Arial" w:cs="Arial" w:hint="default"/>
+        </w:rPr>
+      </w:pPr>
+      <w:r>
+        <w:rPr>
+          <w:rFonts w:ascii="宋体" w:eastAsia="宋体" w:hAnsi="宋体" w:cs="宋体"/>
+          <w:i w:val="0"/>
+          <w:iCs w:val="0"/>
+          <w:lang w:val="zh-TW" w:eastAsia="zh-TW"/>
+        </w:rPr>
+        <w:t>主要职责：</w:t>
+      </w:r>
+      <w:r>
+        <w:rPr>
+          <w:rFonts w:ascii="宋体" w:eastAsia="宋体" w:hAnsi="宋体" w:cs="宋体"/>
+          <w:i w:val="0"/>
+          <w:iCs w:val="0"/>
+          <w:lang w:val="zh-CN"/>
+        </w:rPr>
+        <w:t>参与系统分析设计，系统设计评审，编写测试计划，测试案例</w:t>
+      </w:r>
+      <w:r>
+        <w:rPr>
+          <w:rFonts w:ascii="宋体" w:eastAsia="宋体" w:hAnsi="宋体" w:cs="宋体"/>
+          <w:i w:val="0"/>
+          <w:iCs w:val="0"/>
+          <w:lang w:val="zh-TW" w:eastAsia="zh-TW"/>
+        </w:rPr>
+        <w:t>。</w:t>
+      </w:r>
+    </w:p>
+    <w:p>
+      <w:pPr>
+        <w:pStyle w:val="EmploymentLog"/>
+        <w:rPr>
+          <w:rFonts w:ascii="Arial" w:eastAsia="Arial" w:hAnsi="Arial" w:cs="Arial"/>
+        </w:rPr>
+      </w:pPr>
+      <w:r>
+        <w:rPr>
+          <w:rFonts w:ascii="宋体" w:eastAsia="宋体" w:hAnsi="宋体" w:cs="宋体"/>
+          <w:lang w:val="zh-CN"/>
+        </w:rPr>
+        <w:t>2017/</w:t>
+      </w:r>
+      <w:r>
+        <w:rPr>
+          <w:rFonts w:ascii="宋体" w:eastAsia="宋体" w:hAnsi="宋体" w:cs="宋体"/>
+          <w:lang w:val="zh-TW" w:eastAsia="zh-TW"/>
+        </w:rPr>
         <w:t>7</w:t>
       </w:r>
       <w:r>
         <w:rPr>
+          <w:rFonts w:ascii="宋体" w:eastAsia="宋体" w:hAnsi="宋体" w:cs="宋体"/>
+        </w:rPr>
+        <w:t>–</w:t>
+      </w:r>
+      <w:r>
+        <w:rPr>
+          <w:rFonts w:ascii="宋体" w:eastAsia="宋体" w:hAnsi="宋体" w:cs="宋体"/>
+          <w:lang w:val="zh-CN"/>
+        </w:rPr>
+        <w:t>2017</w:t>
+      </w:r>
+      <w:r>
+        <w:rPr>
+          <w:rFonts w:ascii="宋体" w:eastAsia="宋体" w:hAnsi="宋体" w:cs="宋体"/>
+          <w:lang w:val="zh-TW" w:eastAsia="zh-TW"/>
+        </w:rPr>
+        <w:t>/</w:t>
+      </w:r>
+      <w:r>
+        <w:rPr>
+          <w:rFonts w:ascii="宋体" w:eastAsia="宋体" w:hAnsi="宋体" w:cs="宋体"/>
+          <w:lang w:val="zh-CN"/>
+        </w:rPr>
+        <w:t>11</w:t>
+      </w:r>
+      <w:r>
+        <w:rPr>
           <w:rFonts w:ascii="Arial" w:eastAsia="Arial" w:hAnsi="Arial" w:cs="Arial"/>
         </w:rPr>
         <w:tab/>
@@ -3041,21 +3085,224 @@
         </w:rPr>
         <w:t>项目名称：</w:t>
       </w:r>
-      <w:proofErr w:type="gramStart"/>
       <w:r>
         <w:rPr>
           <w:rFonts w:ascii="宋体" w:eastAsia="宋体" w:hAnsi="宋体" w:cs="宋体"/>
           <w:lang w:val="zh-CN"/>
         </w:rPr>
-        <w:t>尚诚数据</w:t>
-      </w:r>
-      <w:proofErr w:type="gramEnd"/>
+        <w:t>武汉炎鑫易贷款</w:t>
+      </w:r>
+    </w:p>
+    <w:p>
+      <w:pPr>
+        <w:pStyle w:val="ProjectPeriod"/>
+        <w:ind w:right="33"/>
+        <w:jc w:val="both"/>
+        <w:rPr>
+          <w:rFonts w:ascii="Arial" w:eastAsia="Arial" w:hAnsi="Arial" w:cs="Arial"/>
+        </w:rPr>
+      </w:pPr>
+      <w:r>
+        <w:rPr>
+          <w:rFonts w:ascii="Arial" w:eastAsia="Arial" w:hAnsi="Arial" w:cs="Arial"/>
+        </w:rPr>
+        <w:tab/>
+      </w:r>
+      <w:r>
+        <w:rPr>
+          <w:rFonts w:ascii="宋体" w:eastAsia="宋体" w:hAnsi="宋体" w:cs="宋体"/>
+          <w:lang w:val="zh-TW" w:eastAsia="zh-TW"/>
+        </w:rPr>
+        <w:t>项目目标：</w:t>
+      </w:r>
       <w:r>
         <w:rPr>
           <w:rFonts w:ascii="宋体" w:eastAsia="宋体" w:hAnsi="宋体" w:cs="宋体"/>
           <w:lang w:val="zh-CN"/>
         </w:rPr>
-        <w:t>迁移</w:t>
+        <w:t>信贷后台管理系统，移动端</w:t>
+      </w:r>
+      <w:r>
+        <w:rPr>
+          <w:rFonts w:ascii="宋体" w:eastAsia="宋体" w:hAnsi="宋体" w:cs="宋体"/>
+          <w:lang w:val="zh-TW" w:eastAsia="zh-TW"/>
+        </w:rPr>
+        <w:t>app</w:t>
+      </w:r>
+      <w:r>
+        <w:rPr>
+          <w:rFonts w:ascii="宋体" w:eastAsia="宋体" w:hAnsi="宋体" w:cs="宋体"/>
+          <w:lang w:val="zh-CN"/>
+        </w:rPr>
+        <w:t>产品</w:t>
+      </w:r>
+      <w:r>
+        <w:rPr>
+          <w:rFonts w:ascii="宋体" w:eastAsia="宋体" w:hAnsi="宋体" w:cs="宋体"/>
+          <w:lang w:val="zh-TW" w:eastAsia="zh-TW"/>
+        </w:rPr>
+        <w:t>。</w:t>
+      </w:r>
+    </w:p>
+    <w:p>
+      <w:pPr>
+        <w:pStyle w:val="Position"/>
+        <w:ind w:right="33"/>
+        <w:jc w:val="both"/>
+        <w:rPr>
+          <w:rFonts w:ascii="Arial" w:eastAsia="Arial" w:hAnsi="Arial" w:cs="Arial" w:hint="default"/>
+          <w:i w:val="0"/>
+          <w:iCs w:val="0"/>
+          <w:lang w:val="zh-TW" w:eastAsia="zh-TW"/>
+        </w:rPr>
+      </w:pPr>
+      <w:r>
+        <w:rPr>
+          <w:rFonts w:ascii="宋体" w:eastAsia="宋体" w:hAnsi="宋体" w:cs="宋体"/>
+          <w:i w:val="0"/>
+          <w:iCs w:val="0"/>
+          <w:lang w:val="zh-TW" w:eastAsia="zh-TW"/>
+        </w:rPr>
+        <w:t>岗       位： 测试工程师</w:t>
+      </w:r>
+    </w:p>
+    <w:p>
+      <w:pPr>
+        <w:pStyle w:val="Position"/>
+        <w:ind w:right="33"/>
+        <w:jc w:val="both"/>
+        <w:rPr>
+          <w:rFonts w:ascii="Arial" w:eastAsia="Arial" w:hAnsi="Arial" w:cs="Arial" w:hint="default"/>
+          <w:i w:val="0"/>
+          <w:iCs w:val="0"/>
+          <w:lang w:val="zh-TW" w:eastAsia="zh-TW"/>
+        </w:rPr>
+      </w:pPr>
+      <w:r>
+        <w:rPr>
+          <w:rFonts w:ascii="宋体" w:eastAsia="宋体" w:hAnsi="宋体" w:cs="宋体"/>
+          <w:i w:val="0"/>
+          <w:iCs w:val="0"/>
+          <w:lang w:val="zh-TW" w:eastAsia="zh-TW"/>
+        </w:rPr>
+        <w:t>主要角色：</w:t>
+      </w:r>
+      <w:r>
+        <w:rPr>
+          <w:rFonts w:ascii="宋体" w:eastAsia="宋体" w:hAnsi="宋体" w:cs="宋体"/>
+          <w:i w:val="0"/>
+          <w:iCs w:val="0"/>
+          <w:lang w:val="zh-CN"/>
+        </w:rPr>
+        <w:t>项目测试负责</w:t>
+      </w:r>
+      <w:r>
+        <w:rPr>
+          <w:rFonts w:ascii="宋体" w:eastAsia="宋体" w:hAnsi="宋体" w:cs="宋体"/>
+          <w:i w:val="0"/>
+          <w:iCs w:val="0"/>
+          <w:lang w:val="zh-TW" w:eastAsia="zh-TW"/>
+        </w:rPr>
+        <w:t>。</w:t>
+      </w:r>
+    </w:p>
+    <w:p>
+      <w:pPr>
+        <w:pStyle w:val="Position"/>
+        <w:ind w:right="33"/>
+        <w:jc w:val="both"/>
+        <w:rPr>
+          <w:rFonts w:ascii="Arial" w:eastAsia="Arial" w:hAnsi="Arial" w:cs="Arial" w:hint="default"/>
+        </w:rPr>
+      </w:pPr>
+      <w:r>
+        <w:rPr>
+          <w:rFonts w:ascii="宋体" w:eastAsia="宋体" w:hAnsi="宋体" w:cs="宋体"/>
+          <w:i w:val="0"/>
+          <w:iCs w:val="0"/>
+          <w:lang w:val="zh-TW" w:eastAsia="zh-TW"/>
+        </w:rPr>
+        <w:t>主要职责：</w:t>
+      </w:r>
+      <w:r>
+        <w:rPr>
+          <w:rFonts w:ascii="宋体" w:eastAsia="宋体" w:hAnsi="宋体" w:cs="宋体"/>
+          <w:i w:val="0"/>
+          <w:iCs w:val="0"/>
+          <w:lang w:val="zh-CN"/>
+        </w:rPr>
+        <w:t>web端管理系统和app端功能测试及接口测试，测试进度和质量管理，缺陷管理</w:t>
+      </w:r>
+      <w:r>
+        <w:rPr>
+          <w:rFonts w:ascii="宋体" w:eastAsia="宋体" w:hAnsi="宋体" w:cs="宋体"/>
+          <w:i w:val="0"/>
+          <w:iCs w:val="0"/>
+          <w:lang w:val="zh-TW" w:eastAsia="zh-TW"/>
+        </w:rPr>
+        <w:t>。</w:t>
+      </w:r>
+    </w:p>
+    <w:p>
+      <w:pPr>
+        <w:pStyle w:val="EmploymentLog"/>
+        <w:rPr>
+          <w:rFonts w:ascii="Arial" w:eastAsia="Arial" w:hAnsi="Arial" w:cs="Arial"/>
+        </w:rPr>
+      </w:pPr>
+    </w:p>
+    <w:p>
+      <w:pPr>
+        <w:pStyle w:val="EmploymentLog"/>
+        <w:rPr>
+          <w:rFonts w:ascii="Arial" w:eastAsia="Arial" w:hAnsi="Arial" w:cs="Arial"/>
+        </w:rPr>
+      </w:pPr>
+      <w:r>
+        <w:rPr>
+          <w:rFonts w:ascii="宋体" w:eastAsia="宋体" w:hAnsi="宋体" w:cs="宋体"/>
+        </w:rPr>
+        <w:t>2016/03–</w:t>
+      </w:r>
+      <w:r>
+        <w:rPr>
+          <w:rFonts w:ascii="宋体" w:eastAsia="宋体" w:hAnsi="宋体" w:cs="宋体"/>
+          <w:lang w:val="zh-CN"/>
+        </w:rPr>
+        <w:t>2017/</w:t>
+      </w:r>
+      <w:r>
+        <w:rPr>
+          <w:rFonts w:ascii="宋体" w:eastAsia="宋体" w:hAnsi="宋体" w:cs="宋体"/>
+          <w:lang w:val="zh-TW" w:eastAsia="zh-TW"/>
+        </w:rPr>
+        <w:t>7</w:t>
+      </w:r>
+      <w:r>
+        <w:rPr>
+          <w:rFonts w:ascii="Arial" w:eastAsia="Arial" w:hAnsi="Arial" w:cs="Arial"/>
+        </w:rPr>
+        <w:tab/>
+      </w:r>
+      <w:r>
+        <w:rPr>
+          <w:rFonts w:ascii="宋体" w:eastAsia="宋体" w:hAnsi="宋体" w:cs="宋体"/>
+          <w:lang w:val="zh-TW" w:eastAsia="zh-TW"/>
+        </w:rPr>
+        <w:t>项目名称：东方财富证券交易系统</w:t>
+      </w:r>
+      <w:r>
+        <w:rPr>
+          <w:rFonts w:ascii="Arial" w:hAnsi="Arial"/>
+        </w:rPr>
+        <w:t>PC</w:t>
+      </w:r>
+      <w:r>
+        <w:rPr>
+          <w:rFonts w:ascii="宋体" w:eastAsia="宋体" w:hAnsi="宋体" w:cs="宋体"/>
+          <w:lang w:val="zh-TW" w:eastAsia="zh-TW"/>
+        </w:rPr>
+        <w:t>客户端</w:t>
       </w:r>
     </w:p>
     <w:p>
@@ -3078,14 +3325,46 @@
           <w:rFonts w:ascii="宋体" w:eastAsia="宋体" w:hAnsi="宋体" w:cs="宋体"/>
           <w:lang w:val="zh-TW" w:eastAsia="zh-TW"/>
         </w:rPr>
-        <w:t>项目目标：</w:t>
-      </w:r>
-      <w:r>
-        <w:rPr>
-          <w:rFonts w:ascii="Arial Unicode MS" w:eastAsia="Arial Unicode MS" w:hAnsi="Arial Unicode MS" w:cs="Arial Unicode MS" w:hint="eastAsia"/>
-          <w:lang w:val="zh-CN"/>
-        </w:rPr>
-        <w:t>生产服务不停止的情况下，老核心系统切换到新核心系统，老核心数据迁移到新核心。</w:t>
+        <w:t>项目目标：东方财富证券交易</w:t>
+      </w:r>
+      <w:r>
+        <w:rPr>
+          <w:rFonts w:ascii="Arial" w:hAnsi="Arial"/>
+        </w:rPr>
+        <w:t>PC</w:t>
+      </w:r>
+      <w:r>
+        <w:rPr>
+          <w:rFonts w:ascii="宋体" w:eastAsia="宋体" w:hAnsi="宋体" w:cs="宋体"/>
+          <w:lang w:val="zh-TW" w:eastAsia="zh-TW"/>
+        </w:rPr>
+        <w:t>端，</w:t>
+      </w:r>
+      <w:r>
+        <w:rPr>
+          <w:rFonts w:ascii="Arial" w:hAnsi="Arial"/>
+        </w:rPr>
+        <w:t>WEB</w:t>
+      </w:r>
+      <w:r>
+        <w:rPr>
+          <w:rFonts w:ascii="宋体" w:eastAsia="宋体" w:hAnsi="宋体" w:cs="宋体"/>
+          <w:lang w:val="zh-TW" w:eastAsia="zh-TW"/>
+        </w:rPr>
+        <w:t>端，</w:t>
+      </w:r>
+      <w:r>
+        <w:rPr>
+          <w:rFonts w:ascii="Arial" w:hAnsi="Arial"/>
+        </w:rPr>
+        <w:t>APP</w:t>
+      </w:r>
+      <w:r>
+        <w:rPr>
+          <w:rFonts w:ascii="宋体" w:eastAsia="宋体" w:hAnsi="宋体" w:cs="宋体"/>
+          <w:lang w:val="zh-TW" w:eastAsia="zh-TW"/>
+        </w:rPr>
+        <w:t>端实现交易功能和非交易功能的自动化覆盖，日常自动化回归。</w:t>
       </w:r>
     </w:p>
     <w:p>
@@ -3107,43 +3386,7 @@
           <w:iCs w:val="0"/>
           <w:lang w:val="zh-TW" w:eastAsia="zh-TW"/>
         </w:rPr>
-        <w:t>岗</w:t>
-      </w:r>
-      <w:r>
-        <w:rPr>
-          <w:rFonts w:ascii="宋体" w:eastAsia="宋体" w:hAnsi="宋体" w:cs="宋体"/>
-          <w:i w:val="0"/>
-          <w:iCs w:val="0"/>
-          <w:lang w:val="zh-TW" w:eastAsia="zh-TW"/>
-        </w:rPr>
-        <w:t xml:space="preserve">       </w:t>
-      </w:r>
-      <w:r>
-        <w:rPr>
-          <w:rFonts w:ascii="宋体" w:eastAsia="宋体" w:hAnsi="宋体" w:cs="宋体"/>
-          <w:i w:val="0"/>
-          <w:iCs w:val="0"/>
-          <w:lang w:val="zh-TW" w:eastAsia="zh-TW"/>
-        </w:rPr>
-        <w:t>位：</w:t>
-      </w:r>
-      <w:r>
-        <w:rPr>
-          <w:rFonts w:ascii="宋体" w:eastAsia="宋体" w:hAnsi="宋体" w:cs="宋体"/>
-          <w:i w:val="0"/>
-          <w:iCs w:val="0"/>
-          <w:lang w:val="zh-TW" w:eastAsia="zh-TW"/>
-        </w:rPr>
-        <w:t xml:space="preserve"> </w:t>
-      </w:r>
-      <w:r>
-        <w:rPr>
-          <w:rFonts w:ascii="宋体" w:eastAsia="宋体" w:hAnsi="宋体" w:cs="宋体"/>
-          <w:i w:val="0"/>
-          <w:iCs w:val="0"/>
-          <w:lang w:val="zh-TW" w:eastAsia="zh-TW"/>
-        </w:rPr>
-        <w:t>测试工程师</w:t>
+        <w:t>岗       位： 自动化测试工程师</w:t>
       </w:r>
     </w:p>
     <w:p>
@@ -3165,25 +3408,7 @@
           <w:iCs w:val="0"/>
           <w:lang w:val="zh-TW" w:eastAsia="zh-TW"/>
         </w:rPr>
-        <w:t>主要角色：</w:t>
-      </w:r>
-      <w:r>
-        <w:rPr>
-          <w:rFonts w:ascii="宋体" w:eastAsia="宋体" w:hAnsi="宋体" w:cs="宋体"/>
-          <w:i w:val="0"/>
-          <w:iCs w:val="0"/>
-          <w:lang w:val="zh-CN"/>
-        </w:rPr>
-        <w:t>项目测试负责</w:t>
-      </w:r>
-      <w:r>
-        <w:rPr>
-          <w:rFonts w:ascii="宋体" w:eastAsia="宋体" w:hAnsi="宋体" w:cs="宋体"/>
-          <w:i w:val="0"/>
-          <w:iCs w:val="0"/>
-          <w:lang w:val="zh-TW" w:eastAsia="zh-TW"/>
-        </w:rPr>
-        <w:t>。</w:t>
+        <w:t>主要角色：功能测试，自动化开发。</w:t>
       </w:r>
     </w:p>
     <w:p>
@@ -3193,6 +3418,8 @@
         <w:jc w:val="both"/>
         <w:rPr>
           <w:rFonts w:ascii="Arial" w:eastAsia="Arial" w:hAnsi="Arial" w:cs="Arial" w:hint="default"/>
+          <w:i w:val="0"/>
+          <w:iCs w:val="0"/>
         </w:rPr>
       </w:pPr>
       <w:r>
@@ -3206,39 +3433,71 @@
       </w:r>
       <w:r>
         <w:rPr>
-          <w:rFonts w:ascii="宋体" w:eastAsia="宋体" w:hAnsi="宋体" w:cs="宋体"/>
-          <w:i w:val="0"/>
-          <w:iCs w:val="0"/>
-          <w:lang w:val="zh-CN"/>
-        </w:rPr>
-        <w:t>分析新旧系统的业务和数据，编写自动数据比对脚本，</w:t>
-      </w:r>
-      <w:r>
-        <w:rPr>
-          <w:rFonts w:eastAsia="Arial Unicode MS"/>
-          <w:i w:val="0"/>
-          <w:iCs w:val="0"/>
-          <w:lang w:val="zh-CN"/>
-        </w:rPr>
-        <w:t>迁移过</w:t>
-      </w:r>
-      <w:r>
-        <w:rPr>
-          <w:rFonts w:ascii="宋体" w:eastAsia="宋体" w:hAnsi="宋体" w:cs="宋体"/>
-          <w:i w:val="0"/>
-          <w:iCs w:val="0"/>
-          <w:lang w:val="zh-CN"/>
-        </w:rPr>
-        <w:t>程中日志跟踪，整个迁移过程测试，</w:t>
-      </w:r>
-      <w:r>
-        <w:rPr>
-          <w:rFonts w:eastAsia="Arial Unicode MS"/>
-          <w:i w:val="0"/>
-          <w:iCs w:val="0"/>
-          <w:lang w:val="zh-CN"/>
-        </w:rPr>
-        <w:t>异常诊断。</w:t>
+          <w:rFonts w:ascii="Arial" w:hAnsi="Arial"/>
+          <w:i w:val="0"/>
+          <w:iCs w:val="0"/>
+        </w:rPr>
+        <w:t>pc</w:t>
+      </w:r>
+      <w:r>
+        <w:rPr>
+          <w:rFonts w:ascii="宋体" w:eastAsia="宋体" w:hAnsi="宋体" w:cs="宋体"/>
+          <w:i w:val="0"/>
+          <w:iCs w:val="0"/>
+          <w:lang w:val="zh-TW" w:eastAsia="zh-TW"/>
+        </w:rPr>
+        <w:t>端证券交易系统测试线、准上线、灰度线功能测试，</w:t>
+      </w:r>
+      <w:r>
+        <w:rPr>
+          <w:rFonts w:ascii="Arial" w:hAnsi="Arial"/>
+          <w:i w:val="0"/>
+          <w:iCs w:val="0"/>
+        </w:rPr>
+        <w:t>PC</w:t>
+      </w:r>
+      <w:r>
+        <w:rPr>
+          <w:rFonts w:ascii="宋体" w:eastAsia="宋体" w:hAnsi="宋体" w:cs="宋体"/>
+          <w:i w:val="0"/>
+          <w:iCs w:val="0"/>
+          <w:lang w:val="zh-TW" w:eastAsia="zh-TW"/>
+        </w:rPr>
+        <w:t>、</w:t>
+      </w:r>
+      <w:r>
+        <w:rPr>
+          <w:rFonts w:ascii="Arial" w:hAnsi="Arial"/>
+          <w:i w:val="0"/>
+          <w:iCs w:val="0"/>
+        </w:rPr>
+        <w:t>WEB</w:t>
+      </w:r>
+      <w:r>
+        <w:rPr>
+          <w:rFonts w:ascii="宋体" w:eastAsia="宋体" w:hAnsi="宋体" w:cs="宋体"/>
+          <w:i w:val="0"/>
+          <w:iCs w:val="0"/>
+          <w:lang w:val="zh-TW" w:eastAsia="zh-TW"/>
+        </w:rPr>
+        <w:t>、</w:t>
+      </w:r>
+      <w:r>
+        <w:rPr>
+          <w:rFonts w:ascii="Arial" w:hAnsi="Arial"/>
+          <w:i w:val="0"/>
+          <w:iCs w:val="0"/>
+        </w:rPr>
+        <w:t>APP</w:t>
+      </w:r>
+      <w:r>
+        <w:rPr>
+          <w:rFonts w:ascii="宋体" w:eastAsia="宋体" w:hAnsi="宋体" w:cs="宋体"/>
+          <w:i w:val="0"/>
+          <w:iCs w:val="0"/>
+          <w:lang w:val="zh-TW" w:eastAsia="zh-TW"/>
+        </w:rPr>
+        <w:t>自动化代码开发。</w:t>
       </w:r>
     </w:p>
     <w:p>
@@ -3248,6 +3507,8 @@
         <w:jc w:val="both"/>
         <w:rPr>
           <w:rFonts w:ascii="Arial" w:eastAsia="Arial" w:hAnsi="Arial" w:cs="Arial" w:hint="default"/>
+          <w:i w:val="0"/>
+          <w:iCs w:val="0"/>
         </w:rPr>
       </w:pPr>
     </w:p>
@@ -3261,36 +3522,8 @@
       <w:r>
         <w:rPr>
           <w:rFonts w:ascii="宋体" w:eastAsia="宋体" w:hAnsi="宋体" w:cs="宋体"/>
-          <w:lang w:val="zh-CN"/>
-        </w:rPr>
-        <w:t>2018/3</w:t>
-      </w:r>
-      <w:r>
-        <w:rPr>
-          <w:rFonts w:ascii="宋体" w:eastAsia="宋体" w:hAnsi="宋体" w:cs="宋体"/>
-        </w:rPr>
-        <w:t>–</w:t>
-      </w:r>
-      <w:r>
-        <w:rPr>
-          <w:rFonts w:ascii="宋体" w:eastAsia="宋体" w:hAnsi="宋体" w:cs="宋体"/>
-          <w:lang w:val="zh-CN"/>
-        </w:rPr>
-        <w:t>201</w:t>
-      </w:r>
-      <w:r>
-        <w:rPr>
-          <w:rFonts w:ascii="宋体" w:eastAsia="宋体" w:hAnsi="宋体" w:cs="宋体"/>
-          <w:lang w:val="zh-TW" w:eastAsia="zh-TW"/>
-        </w:rPr>
-        <w:t>8/0</w:t>
-      </w:r>
-      <w:r>
-        <w:rPr>
-          <w:rFonts w:ascii="宋体" w:eastAsia="宋体" w:hAnsi="宋体" w:cs="宋体"/>
-          <w:lang w:val="zh-CN"/>
-        </w:rPr>
-        <w:t>4</w:t>
+        </w:rPr>
+        <w:t>2016/01–2016/03</w:t>
       </w:r>
       <w:r>
         <w:rPr>
@@ -3303,26 +3536,8 @@
           <w:rFonts w:ascii="宋体" w:eastAsia="宋体" w:hAnsi="宋体" w:cs="宋体"/>
           <w:lang w:val="zh-TW" w:eastAsia="zh-TW"/>
         </w:rPr>
-        <w:t>项目名称：</w:t>
-      </w:r>
-      <w:bookmarkStart w:id="1" w:name="尚诚消费金融业务监控系统"/>
-      <w:proofErr w:type="gramStart"/>
-      <w:r>
-        <w:rPr>
-          <w:rFonts w:ascii="宋体" w:eastAsia="宋体" w:hAnsi="宋体" w:cs="宋体"/>
-          <w:lang w:val="zh-CN"/>
-        </w:rPr>
-        <w:t>尚诚消费</w:t>
-      </w:r>
-      <w:proofErr w:type="gramEnd"/>
-      <w:r>
-        <w:rPr>
-          <w:rFonts w:ascii="宋体" w:eastAsia="宋体" w:hAnsi="宋体" w:cs="宋体"/>
-          <w:lang w:val="zh-CN"/>
-        </w:rPr>
-        <w:t>金融业务监控系统</w:t>
-      </w:r>
-      <w:bookmarkEnd w:id="1"/>
+        <w:t>项目名称：交通银行互联网小贷核算</w:t>
+      </w:r>
     </w:p>
     <w:p>
       <w:pPr>
@@ -3344,21 +3559,7 @@
           <w:rFonts w:ascii="宋体" w:eastAsia="宋体" w:hAnsi="宋体" w:cs="宋体"/>
           <w:lang w:val="zh-TW" w:eastAsia="zh-TW"/>
         </w:rPr>
-        <w:t>项目目标：</w:t>
-      </w:r>
-      <w:r>
-        <w:rPr>
-          <w:rFonts w:ascii="宋体" w:eastAsia="宋体" w:hAnsi="宋体" w:cs="宋体"/>
-          <w:lang w:val="zh-CN"/>
-        </w:rPr>
-        <w:t>监控多渠道多产品的生产数据，采集和运算后实时生成图表，监控业务异常报警</w:t>
-      </w:r>
-      <w:r>
-        <w:rPr>
-          <w:rFonts w:ascii="宋体" w:eastAsia="宋体" w:hAnsi="宋体" w:cs="宋体"/>
-          <w:lang w:val="zh-TW" w:eastAsia="zh-TW"/>
-        </w:rPr>
-        <w:t>。</w:t>
+        <w:t>项目目标：互联网小贷核算子系统负责互联网网贷系统的核算，账务流水管理等</w:t>
       </w:r>
     </w:p>
     <w:p>
@@ -3380,43 +3581,7 @@
           <w:iCs w:val="0"/>
           <w:lang w:val="zh-TW" w:eastAsia="zh-TW"/>
         </w:rPr>
-        <w:t>岗</w:t>
-      </w:r>
-      <w:r>
-        <w:rPr>
-          <w:rFonts w:ascii="宋体" w:eastAsia="宋体" w:hAnsi="宋体" w:cs="宋体"/>
-          <w:i w:val="0"/>
-          <w:iCs w:val="0"/>
-          <w:lang w:val="zh-TW" w:eastAsia="zh-TW"/>
-        </w:rPr>
-        <w:t xml:space="preserve">       </w:t>
-      </w:r>
-      <w:r>
-        <w:rPr>
-          <w:rFonts w:ascii="宋体" w:eastAsia="宋体" w:hAnsi="宋体" w:cs="宋体"/>
-          <w:i w:val="0"/>
-          <w:iCs w:val="0"/>
-          <w:lang w:val="zh-TW" w:eastAsia="zh-TW"/>
-        </w:rPr>
-        <w:t>位：</w:t>
-      </w:r>
-      <w:r>
-        <w:rPr>
-          <w:rFonts w:ascii="宋体" w:eastAsia="宋体" w:hAnsi="宋体" w:cs="宋体"/>
-          <w:i w:val="0"/>
-          <w:iCs w:val="0"/>
-          <w:lang w:val="zh-TW" w:eastAsia="zh-TW"/>
-        </w:rPr>
-        <w:t xml:space="preserve"> </w:t>
-      </w:r>
-      <w:r>
-        <w:rPr>
-          <w:rFonts w:ascii="宋体" w:eastAsia="宋体" w:hAnsi="宋体" w:cs="宋体"/>
-          <w:i w:val="0"/>
-          <w:iCs w:val="0"/>
-          <w:lang w:val="zh-TW" w:eastAsia="zh-TW"/>
-        </w:rPr>
-        <w:t>测试工程师</w:t>
+        <w:t>岗       位： 项目测试负责人，软件测试工程师</w:t>
       </w:r>
     </w:p>
     <w:p>
@@ -3438,25 +3603,7 @@
           <w:iCs w:val="0"/>
           <w:lang w:val="zh-TW" w:eastAsia="zh-TW"/>
         </w:rPr>
-        <w:t>主要角色：</w:t>
-      </w:r>
-      <w:r>
-        <w:rPr>
-          <w:rFonts w:ascii="宋体" w:eastAsia="宋体" w:hAnsi="宋体" w:cs="宋体"/>
-          <w:i w:val="0"/>
-          <w:iCs w:val="0"/>
-          <w:lang w:val="zh-CN"/>
-        </w:rPr>
-        <w:t>项目测试负责</w:t>
-      </w:r>
-      <w:r>
-        <w:rPr>
-          <w:rFonts w:ascii="宋体" w:eastAsia="宋体" w:hAnsi="宋体" w:cs="宋体"/>
-          <w:i w:val="0"/>
-          <w:iCs w:val="0"/>
-          <w:lang w:val="zh-TW" w:eastAsia="zh-TW"/>
-        </w:rPr>
-        <w:t>。</w:t>
+        <w:t>主要角色：系统测试管理，软件测试。</w:t>
       </w:r>
     </w:p>
     <w:p>
@@ -3465,1063 +3612,28 @@
         <w:ind w:right="33"/>
         <w:jc w:val="both"/>
         <w:rPr>
-          <w:rFonts w:ascii="宋体" w:eastAsia="宋体" w:hAnsi="宋体" w:cs="宋体" w:hint="default"/>
-          <w:i w:val="0"/>
-          <w:iCs w:val="0"/>
-          <w:lang w:val="zh-TW" w:eastAsia="zh-TW"/>
-        </w:rPr>
-      </w:pPr>
-      <w:r>
-        <w:rPr>
-          <w:rFonts w:ascii="宋体" w:eastAsia="宋体" w:hAnsi="宋体" w:cs="宋体"/>
-          <w:i w:val="0"/>
-          <w:iCs w:val="0"/>
-          <w:lang w:val="zh-TW" w:eastAsia="zh-TW"/>
-        </w:rPr>
-        <w:t>主要职责：</w:t>
-      </w:r>
-      <w:r>
-        <w:rPr>
-          <w:rFonts w:ascii="宋体" w:eastAsia="宋体" w:hAnsi="宋体" w:cs="宋体"/>
-          <w:i w:val="0"/>
-          <w:iCs w:val="0"/>
-          <w:lang w:val="zh-CN"/>
-        </w:rPr>
-        <w:t>测试，</w:t>
-      </w:r>
-      <w:r>
-        <w:rPr>
-          <w:rFonts w:ascii="宋体" w:eastAsia="宋体" w:hAnsi="宋体" w:cs="宋体"/>
-          <w:i w:val="0"/>
-          <w:iCs w:val="0"/>
-          <w:lang w:val="zh-CN"/>
-        </w:rPr>
-        <w:t>sql</w:t>
-      </w:r>
-      <w:r>
-        <w:rPr>
-          <w:rFonts w:ascii="宋体" w:eastAsia="宋体" w:hAnsi="宋体" w:cs="宋体"/>
-          <w:i w:val="0"/>
-          <w:iCs w:val="0"/>
-          <w:lang w:val="zh-CN"/>
-        </w:rPr>
-        <w:t>分析，系统上线发布，上线后配置管理。</w:t>
-      </w:r>
-    </w:p>
-    <w:p>
-      <w:pPr>
-        <w:pStyle w:val="Position"/>
-        <w:ind w:right="33"/>
-        <w:jc w:val="both"/>
-        <w:rPr>
-          <w:rFonts w:ascii="Arial" w:eastAsia="Arial" w:hAnsi="Arial" w:cs="Arial" w:hint="default"/>
-        </w:rPr>
-      </w:pPr>
-    </w:p>
-    <w:p>
-      <w:pPr>
-        <w:pStyle w:val="EmploymentLog"/>
-        <w:rPr>
-          <w:rFonts w:ascii="Arial" w:eastAsia="Arial" w:hAnsi="Arial" w:cs="Arial"/>
-        </w:rPr>
-      </w:pPr>
-      <w:r>
-        <w:rPr>
-          <w:rFonts w:ascii="宋体" w:eastAsia="宋体" w:hAnsi="宋体" w:cs="宋体"/>
-          <w:lang w:val="zh-CN"/>
-        </w:rPr>
-        <w:t>2017/12</w:t>
-      </w:r>
-      <w:r>
-        <w:rPr>
-          <w:rFonts w:ascii="宋体" w:eastAsia="宋体" w:hAnsi="宋体" w:cs="宋体"/>
-        </w:rPr>
-        <w:t>–</w:t>
-      </w:r>
-      <w:r>
-        <w:rPr>
-          <w:rFonts w:ascii="宋体" w:eastAsia="宋体" w:hAnsi="宋体" w:cs="宋体"/>
-          <w:lang w:val="zh-CN"/>
-        </w:rPr>
-        <w:t>201</w:t>
-      </w:r>
-      <w:r>
-        <w:rPr>
-          <w:rFonts w:ascii="宋体" w:eastAsia="宋体" w:hAnsi="宋体" w:cs="宋体"/>
-          <w:lang w:val="zh-TW" w:eastAsia="zh-TW"/>
-        </w:rPr>
-        <w:t>8/0</w:t>
-      </w:r>
-      <w:r>
-        <w:rPr>
-          <w:rFonts w:ascii="宋体" w:eastAsia="宋体" w:hAnsi="宋体" w:cs="宋体"/>
-          <w:lang w:val="zh-CN"/>
-        </w:rPr>
-        <w:t>3</w:t>
-      </w:r>
-      <w:r>
-        <w:rPr>
-          <w:rFonts w:ascii="Arial" w:eastAsia="Arial" w:hAnsi="Arial" w:cs="Arial"/>
-        </w:rPr>
-        <w:tab/>
-      </w:r>
-      <w:r>
-        <w:rPr>
-          <w:rFonts w:ascii="宋体" w:eastAsia="宋体" w:hAnsi="宋体" w:cs="宋体"/>
-          <w:lang w:val="zh-TW" w:eastAsia="zh-TW"/>
-        </w:rPr>
-        <w:t>项目名称：</w:t>
-      </w:r>
-      <w:r>
-        <w:rPr>
-          <w:rFonts w:ascii="宋体" w:eastAsia="宋体" w:hAnsi="宋体" w:cs="宋体"/>
-          <w:lang w:val="zh-CN"/>
-        </w:rPr>
-        <w:t>信贷云</w:t>
-      </w:r>
-    </w:p>
-    <w:p>
-      <w:pPr>
-        <w:pStyle w:val="ProjectPeriod"/>
-        <w:ind w:right="33"/>
-        <w:jc w:val="both"/>
-        <w:rPr>
-          <w:rFonts w:ascii="Arial" w:eastAsia="Arial" w:hAnsi="Arial" w:cs="Arial"/>
-        </w:rPr>
-      </w:pPr>
-      <w:r>
-        <w:rPr>
-          <w:rFonts w:ascii="Arial" w:eastAsia="Arial" w:hAnsi="Arial" w:cs="Arial"/>
-        </w:rPr>
-        <w:tab/>
-      </w:r>
-      <w:r>
-        <w:rPr>
-          <w:rFonts w:ascii="宋体" w:eastAsia="宋体" w:hAnsi="宋体" w:cs="宋体"/>
-          <w:lang w:val="zh-TW" w:eastAsia="zh-TW"/>
-        </w:rPr>
-        <w:t>项目目标：</w:t>
-      </w:r>
-      <w:r>
-        <w:rPr>
-          <w:rFonts w:ascii="宋体" w:eastAsia="宋体" w:hAnsi="宋体" w:cs="宋体"/>
-          <w:lang w:val="zh-CN"/>
-        </w:rPr>
-        <w:t>贷前贷中贷后全套系统，包括用户系统，额度系统，核心系统，核算系统，清结算系统，</w:t>
-      </w:r>
-      <w:r>
-        <w:rPr>
-          <w:rFonts w:ascii="宋体" w:eastAsia="宋体" w:hAnsi="宋体" w:cs="宋体"/>
-          <w:lang w:val="zh-CN"/>
-        </w:rPr>
-        <w:t>app</w:t>
-      </w:r>
-      <w:r>
-        <w:rPr>
-          <w:rFonts w:ascii="宋体" w:eastAsia="宋体" w:hAnsi="宋体" w:cs="宋体"/>
-          <w:lang w:val="zh-TW" w:eastAsia="zh-TW"/>
-        </w:rPr>
-        <w:t>。</w:t>
-      </w:r>
-    </w:p>
-    <w:p>
-      <w:pPr>
-        <w:pStyle w:val="Position"/>
-        <w:ind w:right="33"/>
-        <w:jc w:val="both"/>
-        <w:rPr>
-          <w:rFonts w:ascii="Arial" w:eastAsia="Arial" w:hAnsi="Arial" w:cs="Arial" w:hint="default"/>
-          <w:i w:val="0"/>
-          <w:iCs w:val="0"/>
-          <w:lang w:val="zh-TW" w:eastAsia="zh-TW"/>
-        </w:rPr>
-      </w:pPr>
-      <w:r>
-        <w:rPr>
-          <w:rFonts w:ascii="宋体" w:eastAsia="宋体" w:hAnsi="宋体" w:cs="宋体"/>
-          <w:i w:val="0"/>
-          <w:iCs w:val="0"/>
-          <w:lang w:val="zh-TW" w:eastAsia="zh-TW"/>
-        </w:rPr>
-        <w:t>岗</w:t>
-      </w:r>
-      <w:r>
-        <w:rPr>
-          <w:rFonts w:ascii="宋体" w:eastAsia="宋体" w:hAnsi="宋体" w:cs="宋体"/>
-          <w:i w:val="0"/>
-          <w:iCs w:val="0"/>
-          <w:lang w:val="zh-TW" w:eastAsia="zh-TW"/>
-        </w:rPr>
-        <w:t xml:space="preserve">       </w:t>
-      </w:r>
-      <w:r>
-        <w:rPr>
-          <w:rFonts w:ascii="宋体" w:eastAsia="宋体" w:hAnsi="宋体" w:cs="宋体"/>
-          <w:i w:val="0"/>
-          <w:iCs w:val="0"/>
-          <w:lang w:val="zh-TW" w:eastAsia="zh-TW"/>
-        </w:rPr>
-        <w:t>位：</w:t>
-      </w:r>
-      <w:r>
-        <w:rPr>
-          <w:rFonts w:ascii="宋体" w:eastAsia="宋体" w:hAnsi="宋体" w:cs="宋体"/>
-          <w:i w:val="0"/>
-          <w:iCs w:val="0"/>
-          <w:lang w:val="zh-TW" w:eastAsia="zh-TW"/>
-        </w:rPr>
-        <w:t xml:space="preserve"> </w:t>
-      </w:r>
-      <w:r>
-        <w:rPr>
-          <w:rFonts w:ascii="宋体" w:eastAsia="宋体" w:hAnsi="宋体" w:cs="宋体"/>
-          <w:i w:val="0"/>
-          <w:iCs w:val="0"/>
-          <w:lang w:val="zh-TW" w:eastAsia="zh-TW"/>
-        </w:rPr>
-        <w:t>测试工程师</w:t>
-      </w:r>
-    </w:p>
-    <w:p>
-      <w:pPr>
-        <w:pStyle w:val="Position"/>
-        <w:ind w:right="33"/>
-        <w:jc w:val="both"/>
-        <w:rPr>
-          <w:rFonts w:ascii="Arial" w:eastAsia="Arial" w:hAnsi="Arial" w:cs="Arial" w:hint="default"/>
-          <w:i w:val="0"/>
-          <w:iCs w:val="0"/>
-          <w:lang w:val="zh-TW" w:eastAsia="zh-TW"/>
-        </w:rPr>
-      </w:pPr>
-      <w:r>
-        <w:rPr>
-          <w:rFonts w:ascii="宋体" w:eastAsia="宋体" w:hAnsi="宋体" w:cs="宋体"/>
-          <w:i w:val="0"/>
-          <w:iCs w:val="0"/>
-          <w:lang w:val="zh-TW" w:eastAsia="zh-TW"/>
-        </w:rPr>
-        <w:t>主要角色：</w:t>
-      </w:r>
-      <w:r>
-        <w:rPr>
-          <w:rFonts w:ascii="宋体" w:eastAsia="宋体" w:hAnsi="宋体" w:cs="宋体"/>
-          <w:i w:val="0"/>
-          <w:iCs w:val="0"/>
-          <w:lang w:val="zh-CN"/>
-        </w:rPr>
-        <w:t>项目测试负责</w:t>
-      </w:r>
-      <w:r>
-        <w:rPr>
-          <w:rFonts w:ascii="宋体" w:eastAsia="宋体" w:hAnsi="宋体" w:cs="宋体"/>
-          <w:i w:val="0"/>
-          <w:iCs w:val="0"/>
-          <w:lang w:val="zh-TW" w:eastAsia="zh-TW"/>
-        </w:rPr>
-        <w:t>。</w:t>
-      </w:r>
-    </w:p>
-    <w:p>
-      <w:pPr>
-        <w:pStyle w:val="Position"/>
-        <w:ind w:right="33"/>
-        <w:jc w:val="both"/>
-        <w:rPr>
-          <w:rFonts w:ascii="Arial" w:eastAsia="Arial" w:hAnsi="Arial" w:cs="Arial" w:hint="default"/>
-        </w:rPr>
-      </w:pPr>
-      <w:r>
-        <w:rPr>
-          <w:rFonts w:ascii="宋体" w:eastAsia="宋体" w:hAnsi="宋体" w:cs="宋体"/>
-          <w:i w:val="0"/>
-          <w:iCs w:val="0"/>
-          <w:lang w:val="zh-TW" w:eastAsia="zh-TW"/>
-        </w:rPr>
-        <w:t>主要职责：</w:t>
-      </w:r>
-      <w:r>
-        <w:rPr>
-          <w:rFonts w:ascii="宋体" w:eastAsia="宋体" w:hAnsi="宋体" w:cs="宋体"/>
-          <w:i w:val="0"/>
-          <w:iCs w:val="0"/>
-          <w:lang w:val="zh-CN"/>
-        </w:rPr>
-        <w:t>参与系统分析设计，系统设计评审，编写测试计划，测试案例</w:t>
-      </w:r>
-      <w:r>
-        <w:rPr>
-          <w:rFonts w:ascii="宋体" w:eastAsia="宋体" w:hAnsi="宋体" w:cs="宋体"/>
-          <w:i w:val="0"/>
-          <w:iCs w:val="0"/>
-          <w:lang w:val="zh-TW" w:eastAsia="zh-TW"/>
-        </w:rPr>
-        <w:t>。</w:t>
-      </w:r>
-    </w:p>
-    <w:p>
-      <w:pPr>
-        <w:pStyle w:val="EmploymentLog"/>
-        <w:rPr>
-          <w:rFonts w:ascii="Arial" w:eastAsia="Arial" w:hAnsi="Arial" w:cs="Arial"/>
-        </w:rPr>
-      </w:pPr>
-      <w:r>
-        <w:rPr>
-          <w:rFonts w:ascii="宋体" w:eastAsia="宋体" w:hAnsi="宋体" w:cs="宋体"/>
-          <w:lang w:val="zh-CN"/>
-        </w:rPr>
-        <w:t>2017/</w:t>
-      </w:r>
-      <w:r>
-        <w:rPr>
-          <w:rFonts w:ascii="宋体" w:eastAsia="宋体" w:hAnsi="宋体" w:cs="宋体"/>
-          <w:lang w:val="zh-TW" w:eastAsia="zh-TW"/>
-        </w:rPr>
-        <w:t>7</w:t>
-      </w:r>
-      <w:r>
-        <w:rPr>
-          <w:rFonts w:ascii="宋体" w:eastAsia="宋体" w:hAnsi="宋体" w:cs="宋体"/>
-        </w:rPr>
-        <w:t>–</w:t>
-      </w:r>
-      <w:r>
-        <w:rPr>
-          <w:rFonts w:ascii="宋体" w:eastAsia="宋体" w:hAnsi="宋体" w:cs="宋体"/>
-          <w:lang w:val="zh-CN"/>
-        </w:rPr>
-        <w:t>2017</w:t>
-      </w:r>
-      <w:r>
-        <w:rPr>
-          <w:rFonts w:ascii="宋体" w:eastAsia="宋体" w:hAnsi="宋体" w:cs="宋体"/>
-          <w:lang w:val="zh-TW" w:eastAsia="zh-TW"/>
-        </w:rPr>
-        <w:t>/</w:t>
-      </w:r>
-      <w:r>
-        <w:rPr>
-          <w:rFonts w:ascii="宋体" w:eastAsia="宋体" w:hAnsi="宋体" w:cs="宋体"/>
-          <w:lang w:val="zh-CN"/>
-        </w:rPr>
-        <w:t>11</w:t>
-      </w:r>
-      <w:r>
-        <w:rPr>
-          <w:rFonts w:ascii="Arial" w:eastAsia="Arial" w:hAnsi="Arial" w:cs="Arial"/>
-        </w:rPr>
-        <w:tab/>
-      </w:r>
-      <w:r>
-        <w:rPr>
-          <w:rFonts w:ascii="宋体" w:eastAsia="宋体" w:hAnsi="宋体" w:cs="宋体"/>
-          <w:lang w:val="zh-TW" w:eastAsia="zh-TW"/>
-        </w:rPr>
-        <w:t>项目名称：</w:t>
-      </w:r>
-      <w:r>
-        <w:rPr>
-          <w:rFonts w:ascii="宋体" w:eastAsia="宋体" w:hAnsi="宋体" w:cs="宋体"/>
-          <w:lang w:val="zh-CN"/>
-        </w:rPr>
-        <w:t>武汉炎</w:t>
-      </w:r>
-      <w:proofErr w:type="gramStart"/>
-      <w:r>
-        <w:rPr>
-          <w:rFonts w:ascii="宋体" w:eastAsia="宋体" w:hAnsi="宋体" w:cs="宋体"/>
-          <w:lang w:val="zh-CN"/>
-        </w:rPr>
-        <w:t>鑫</w:t>
-      </w:r>
-      <w:proofErr w:type="gramEnd"/>
-      <w:r>
-        <w:rPr>
-          <w:rFonts w:ascii="宋体" w:eastAsia="宋体" w:hAnsi="宋体" w:cs="宋体"/>
-          <w:lang w:val="zh-CN"/>
-        </w:rPr>
-        <w:t>易贷款</w:t>
-      </w:r>
-    </w:p>
-    <w:p>
-      <w:pPr>
-        <w:pStyle w:val="ProjectPeriod"/>
-        <w:ind w:right="33"/>
-        <w:jc w:val="both"/>
-        <w:rPr>
-          <w:rFonts w:ascii="Arial" w:eastAsia="Arial" w:hAnsi="Arial" w:cs="Arial"/>
-        </w:rPr>
-      </w:pPr>
-      <w:r>
-        <w:rPr>
-          <w:rFonts w:ascii="Arial" w:eastAsia="Arial" w:hAnsi="Arial" w:cs="Arial"/>
-        </w:rPr>
-        <w:tab/>
-      </w:r>
-      <w:r>
-        <w:rPr>
-          <w:rFonts w:ascii="宋体" w:eastAsia="宋体" w:hAnsi="宋体" w:cs="宋体"/>
-          <w:lang w:val="zh-TW" w:eastAsia="zh-TW"/>
-        </w:rPr>
-        <w:t>项目目标：</w:t>
-      </w:r>
-      <w:r>
-        <w:rPr>
-          <w:rFonts w:ascii="宋体" w:eastAsia="宋体" w:hAnsi="宋体" w:cs="宋体"/>
-          <w:lang w:val="zh-CN"/>
-        </w:rPr>
-        <w:t>信贷后台管理系统，移动端</w:t>
-      </w:r>
-      <w:r>
-        <w:rPr>
-          <w:rFonts w:ascii="宋体" w:eastAsia="宋体" w:hAnsi="宋体" w:cs="宋体"/>
-          <w:lang w:val="zh-TW" w:eastAsia="zh-TW"/>
-        </w:rPr>
-        <w:t>app</w:t>
-      </w:r>
-      <w:r>
-        <w:rPr>
-          <w:rFonts w:ascii="宋体" w:eastAsia="宋体" w:hAnsi="宋体" w:cs="宋体"/>
-          <w:lang w:val="zh-CN"/>
-        </w:rPr>
-        <w:t>产品</w:t>
-      </w:r>
-      <w:r>
-        <w:rPr>
-          <w:rFonts w:ascii="宋体" w:eastAsia="宋体" w:hAnsi="宋体" w:cs="宋体"/>
-          <w:lang w:val="zh-TW" w:eastAsia="zh-TW"/>
-        </w:rPr>
-        <w:t>。</w:t>
-      </w:r>
-    </w:p>
-    <w:p>
-      <w:pPr>
-        <w:pStyle w:val="Position"/>
-        <w:ind w:right="33"/>
-        <w:jc w:val="both"/>
-        <w:rPr>
-          <w:rFonts w:ascii="Arial" w:eastAsia="Arial" w:hAnsi="Arial" w:cs="Arial" w:hint="default"/>
-          <w:i w:val="0"/>
-          <w:iCs w:val="0"/>
-          <w:lang w:val="zh-TW" w:eastAsia="zh-TW"/>
-        </w:rPr>
-      </w:pPr>
-      <w:r>
-        <w:rPr>
-          <w:rFonts w:ascii="宋体" w:eastAsia="宋体" w:hAnsi="宋体" w:cs="宋体"/>
-          <w:i w:val="0"/>
-          <w:iCs w:val="0"/>
-          <w:lang w:val="zh-TW" w:eastAsia="zh-TW"/>
-        </w:rPr>
-        <w:t>岗</w:t>
-      </w:r>
-      <w:r>
-        <w:rPr>
-          <w:rFonts w:ascii="宋体" w:eastAsia="宋体" w:hAnsi="宋体" w:cs="宋体"/>
-          <w:i w:val="0"/>
-          <w:iCs w:val="0"/>
-          <w:lang w:val="zh-TW" w:eastAsia="zh-TW"/>
-        </w:rPr>
-        <w:t xml:space="preserve">       </w:t>
-      </w:r>
-      <w:r>
-        <w:rPr>
-          <w:rFonts w:ascii="宋体" w:eastAsia="宋体" w:hAnsi="宋体" w:cs="宋体"/>
-          <w:i w:val="0"/>
-          <w:iCs w:val="0"/>
-          <w:lang w:val="zh-TW" w:eastAsia="zh-TW"/>
-        </w:rPr>
-        <w:t>位：</w:t>
-      </w:r>
-      <w:r>
-        <w:rPr>
-          <w:rFonts w:ascii="宋体" w:eastAsia="宋体" w:hAnsi="宋体" w:cs="宋体"/>
-          <w:i w:val="0"/>
-          <w:iCs w:val="0"/>
-          <w:lang w:val="zh-TW" w:eastAsia="zh-TW"/>
-        </w:rPr>
-        <w:t xml:space="preserve"> </w:t>
-      </w:r>
-      <w:r>
-        <w:rPr>
-          <w:rFonts w:ascii="宋体" w:eastAsia="宋体" w:hAnsi="宋体" w:cs="宋体"/>
-          <w:i w:val="0"/>
-          <w:iCs w:val="0"/>
-          <w:lang w:val="zh-TW" w:eastAsia="zh-TW"/>
-        </w:rPr>
-        <w:t>测试工程师</w:t>
-      </w:r>
-    </w:p>
-    <w:p>
-      <w:pPr>
-        <w:pStyle w:val="Position"/>
-        <w:ind w:right="33"/>
-        <w:jc w:val="both"/>
-        <w:rPr>
-          <w:rFonts w:ascii="Arial" w:eastAsia="Arial" w:hAnsi="Arial" w:cs="Arial" w:hint="default"/>
-          <w:i w:val="0"/>
-          <w:iCs w:val="0"/>
-          <w:lang w:val="zh-TW" w:eastAsia="zh-TW"/>
-        </w:rPr>
-      </w:pPr>
-      <w:r>
-        <w:rPr>
-          <w:rFonts w:ascii="宋体" w:eastAsia="宋体" w:hAnsi="宋体" w:cs="宋体"/>
-          <w:i w:val="0"/>
-          <w:iCs w:val="0"/>
-          <w:lang w:val="zh-TW" w:eastAsia="zh-TW"/>
-        </w:rPr>
-        <w:t>主要角色：</w:t>
-      </w:r>
-      <w:r>
-        <w:rPr>
-          <w:rFonts w:ascii="宋体" w:eastAsia="宋体" w:hAnsi="宋体" w:cs="宋体"/>
-          <w:i w:val="0"/>
-          <w:iCs w:val="0"/>
-          <w:lang w:val="zh-CN"/>
-        </w:rPr>
-        <w:t>项目测试负责</w:t>
-      </w:r>
-      <w:r>
-        <w:rPr>
-          <w:rFonts w:ascii="宋体" w:eastAsia="宋体" w:hAnsi="宋体" w:cs="宋体"/>
-          <w:i w:val="0"/>
-          <w:iCs w:val="0"/>
-          <w:lang w:val="zh-TW" w:eastAsia="zh-TW"/>
-        </w:rPr>
-        <w:t>。</w:t>
-      </w:r>
-    </w:p>
-    <w:p>
-      <w:pPr>
-        <w:pStyle w:val="Position"/>
-        <w:ind w:right="33"/>
-        <w:jc w:val="both"/>
-        <w:rPr>
-          <w:rFonts w:ascii="Arial" w:eastAsia="Arial" w:hAnsi="Arial" w:cs="Arial" w:hint="default"/>
-        </w:rPr>
-      </w:pPr>
-      <w:r>
-        <w:rPr>
-          <w:rFonts w:ascii="宋体" w:eastAsia="宋体" w:hAnsi="宋体" w:cs="宋体"/>
-          <w:i w:val="0"/>
-          <w:iCs w:val="0"/>
-          <w:lang w:val="zh-TW" w:eastAsia="zh-TW"/>
-        </w:rPr>
-        <w:t>主要职责：</w:t>
-      </w:r>
-      <w:r>
-        <w:rPr>
-          <w:rFonts w:ascii="宋体" w:eastAsia="宋体" w:hAnsi="宋体" w:cs="宋体"/>
-          <w:i w:val="0"/>
-          <w:iCs w:val="0"/>
-          <w:lang w:val="zh-CN"/>
-        </w:rPr>
-        <w:t>web</w:t>
-      </w:r>
-      <w:r>
-        <w:rPr>
-          <w:rFonts w:ascii="宋体" w:eastAsia="宋体" w:hAnsi="宋体" w:cs="宋体"/>
-          <w:i w:val="0"/>
-          <w:iCs w:val="0"/>
-          <w:lang w:val="zh-CN"/>
-        </w:rPr>
-        <w:t>端管理系统和</w:t>
-      </w:r>
-      <w:r>
-        <w:rPr>
-          <w:rFonts w:ascii="宋体" w:eastAsia="宋体" w:hAnsi="宋体" w:cs="宋体"/>
-          <w:i w:val="0"/>
-          <w:iCs w:val="0"/>
-          <w:lang w:val="zh-CN"/>
-        </w:rPr>
-        <w:t>app</w:t>
-      </w:r>
-      <w:r>
-        <w:rPr>
-          <w:rFonts w:ascii="宋体" w:eastAsia="宋体" w:hAnsi="宋体" w:cs="宋体"/>
-          <w:i w:val="0"/>
-          <w:iCs w:val="0"/>
-          <w:lang w:val="zh-CN"/>
-        </w:rPr>
-        <w:t>端功能测试及接口测试，测试进度和质量管理，缺陷管理</w:t>
-      </w:r>
-      <w:r>
-        <w:rPr>
-          <w:rFonts w:ascii="宋体" w:eastAsia="宋体" w:hAnsi="宋体" w:cs="宋体"/>
-          <w:i w:val="0"/>
-          <w:iCs w:val="0"/>
-          <w:lang w:val="zh-TW" w:eastAsia="zh-TW"/>
-        </w:rPr>
-        <w:t>。</w:t>
-      </w:r>
-    </w:p>
-    <w:p>
-      <w:pPr>
-        <w:pStyle w:val="EmploymentLog"/>
-        <w:rPr>
-          <w:rFonts w:ascii="Arial" w:eastAsia="Arial" w:hAnsi="Arial" w:cs="Arial"/>
-        </w:rPr>
-      </w:pPr>
-    </w:p>
-    <w:p>
-      <w:pPr>
-        <w:pStyle w:val="EmploymentLog"/>
-        <w:rPr>
-          <w:rFonts w:ascii="Arial" w:eastAsia="Arial" w:hAnsi="Arial" w:cs="Arial"/>
-        </w:rPr>
-      </w:pPr>
-      <w:r>
-        <w:rPr>
-          <w:rFonts w:ascii="宋体" w:eastAsia="宋体" w:hAnsi="宋体" w:cs="宋体"/>
-        </w:rPr>
-        <w:t>2016/03–</w:t>
-      </w:r>
-      <w:r>
-        <w:rPr>
-          <w:rFonts w:ascii="宋体" w:eastAsia="宋体" w:hAnsi="宋体" w:cs="宋体"/>
-          <w:lang w:val="zh-CN"/>
-        </w:rPr>
-        <w:t>2017/</w:t>
-      </w:r>
-      <w:r>
-        <w:rPr>
-          <w:rFonts w:ascii="宋体" w:eastAsia="宋体" w:hAnsi="宋体" w:cs="宋体"/>
-          <w:lang w:val="zh-TW" w:eastAsia="zh-TW"/>
-        </w:rPr>
-        <w:t>7</w:t>
-      </w:r>
-      <w:r>
-        <w:rPr>
-          <w:rFonts w:ascii="Arial" w:eastAsia="Arial" w:hAnsi="Arial" w:cs="Arial"/>
-        </w:rPr>
-        <w:tab/>
-      </w:r>
-      <w:r>
-        <w:rPr>
-          <w:rFonts w:ascii="宋体" w:eastAsia="宋体" w:hAnsi="宋体" w:cs="宋体"/>
-          <w:lang w:val="zh-TW" w:eastAsia="zh-TW"/>
-        </w:rPr>
-        <w:t>项目名称：东方财富证券交易系统</w:t>
+          <w:rFonts w:ascii="Arial" w:eastAsia="Arial" w:hAnsi="Arial" w:cs="Arial" w:hint="default"/>
+          <w:i w:val="0"/>
+          <w:iCs w:val="0"/>
+        </w:rPr>
+      </w:pPr>
+      <w:r>
+        <w:rPr>
+          <w:rFonts w:ascii="宋体" w:eastAsia="宋体" w:hAnsi="宋体" w:cs="宋体"/>
+          <w:i w:val="0"/>
+          <w:iCs w:val="0"/>
+          <w:lang w:val="zh-TW" w:eastAsia="zh-TW"/>
+        </w:rPr>
+        <w:t>主要职责：需求会议讨论制定，系统测试，接口测试，</w:t>
       </w:r>
       <w:r>
         <w:rPr>
           <w:rFonts w:ascii="Arial" w:hAnsi="Arial"/>
-        </w:rPr>
-        <w:t>PC</w:t>
-      </w:r>
-      <w:r>
-        <w:rPr>
-          <w:rFonts w:ascii="宋体" w:eastAsia="宋体" w:hAnsi="宋体" w:cs="宋体"/>
-          <w:lang w:val="zh-TW" w:eastAsia="zh-TW"/>
-        </w:rPr>
-        <w:t>客户端</w:t>
-      </w:r>
-    </w:p>
-    <w:p>
-      <w:pPr>
-        <w:pStyle w:val="ProjectPeriod"/>
-        <w:ind w:right="33"/>
-        <w:jc w:val="both"/>
-        <w:rPr>
-          <w:rFonts w:ascii="Arial" w:eastAsia="Arial" w:hAnsi="Arial" w:cs="Arial"/>
-        </w:rPr>
-      </w:pPr>
-      <w:r>
-        <w:rPr>
-          <w:rFonts w:ascii="Arial" w:eastAsia="Arial" w:hAnsi="Arial" w:cs="Arial"/>
-        </w:rPr>
-        <w:tab/>
-      </w:r>
-      <w:r>
-        <w:rPr>
-          <w:rFonts w:ascii="宋体" w:eastAsia="宋体" w:hAnsi="宋体" w:cs="宋体"/>
-          <w:lang w:val="zh-TW" w:eastAsia="zh-TW"/>
-        </w:rPr>
-        <w:t>项目目标：东方财富证券交易</w:t>
-      </w:r>
-      <w:r>
-        <w:rPr>
-          <w:rFonts w:ascii="Arial" w:hAnsi="Arial"/>
-        </w:rPr>
-        <w:t>PC</w:t>
-      </w:r>
-      <w:r>
-        <w:rPr>
-          <w:rFonts w:ascii="宋体" w:eastAsia="宋体" w:hAnsi="宋体" w:cs="宋体"/>
-          <w:lang w:val="zh-TW" w:eastAsia="zh-TW"/>
-        </w:rPr>
-        <w:t>端，</w:t>
-      </w:r>
-      <w:r>
-        <w:rPr>
-          <w:rFonts w:ascii="Arial" w:hAnsi="Arial"/>
-        </w:rPr>
-        <w:t>WEB</w:t>
-      </w:r>
-      <w:r>
-        <w:rPr>
-          <w:rFonts w:ascii="宋体" w:eastAsia="宋体" w:hAnsi="宋体" w:cs="宋体"/>
-          <w:lang w:val="zh-TW" w:eastAsia="zh-TW"/>
-        </w:rPr>
-        <w:t>端，</w:t>
-      </w:r>
-      <w:r>
-        <w:rPr>
-          <w:rFonts w:ascii="Arial" w:hAnsi="Arial"/>
-        </w:rPr>
-        <w:t>APP</w:t>
-      </w:r>
-      <w:r>
-        <w:rPr>
-          <w:rFonts w:ascii="宋体" w:eastAsia="宋体" w:hAnsi="宋体" w:cs="宋体"/>
-          <w:lang w:val="zh-TW" w:eastAsia="zh-TW"/>
-        </w:rPr>
-        <w:t>端实现交易功能和非交易功能的自动化覆盖，日常自动化回归。</w:t>
-      </w:r>
-    </w:p>
-    <w:p>
-      <w:pPr>
-        <w:pStyle w:val="Position"/>
-        <w:ind w:right="33"/>
-        <w:jc w:val="both"/>
-        <w:rPr>
-          <w:rFonts w:ascii="Arial" w:eastAsia="Arial" w:hAnsi="Arial" w:cs="Arial" w:hint="default"/>
-          <w:i w:val="0"/>
-          <w:iCs w:val="0"/>
-          <w:lang w:val="zh-TW" w:eastAsia="zh-TW"/>
-        </w:rPr>
-      </w:pPr>
-      <w:r>
-        <w:rPr>
-          <w:rFonts w:ascii="宋体" w:eastAsia="宋体" w:hAnsi="宋体" w:cs="宋体"/>
-          <w:i w:val="0"/>
-          <w:iCs w:val="0"/>
-          <w:lang w:val="zh-TW" w:eastAsia="zh-TW"/>
-        </w:rPr>
-        <w:t>岗</w:t>
-      </w:r>
-      <w:r>
-        <w:rPr>
-          <w:rFonts w:ascii="宋体" w:eastAsia="宋体" w:hAnsi="宋体" w:cs="宋体"/>
-          <w:i w:val="0"/>
-          <w:iCs w:val="0"/>
-          <w:lang w:val="zh-TW" w:eastAsia="zh-TW"/>
-        </w:rPr>
-        <w:t xml:space="preserve">       </w:t>
-      </w:r>
-      <w:r>
-        <w:rPr>
-          <w:rFonts w:ascii="宋体" w:eastAsia="宋体" w:hAnsi="宋体" w:cs="宋体"/>
-          <w:i w:val="0"/>
-          <w:iCs w:val="0"/>
-          <w:lang w:val="zh-TW" w:eastAsia="zh-TW"/>
-        </w:rPr>
-        <w:t>位：</w:t>
-      </w:r>
-      <w:r>
-        <w:rPr>
-          <w:rFonts w:ascii="宋体" w:eastAsia="宋体" w:hAnsi="宋体" w:cs="宋体"/>
-          <w:i w:val="0"/>
-          <w:iCs w:val="0"/>
-          <w:lang w:val="zh-TW" w:eastAsia="zh-TW"/>
-        </w:rPr>
-        <w:t xml:space="preserve"> </w:t>
-      </w:r>
-      <w:r>
-        <w:rPr>
-          <w:rFonts w:ascii="宋体" w:eastAsia="宋体" w:hAnsi="宋体" w:cs="宋体"/>
-          <w:i w:val="0"/>
-          <w:iCs w:val="0"/>
-          <w:lang w:val="zh-TW" w:eastAsia="zh-TW"/>
-        </w:rPr>
-        <w:t>自动化测试工程师</w:t>
-      </w:r>
-    </w:p>
-    <w:p>
-      <w:pPr>
-        <w:pStyle w:val="Position"/>
-        <w:ind w:right="33"/>
-        <w:jc w:val="both"/>
-        <w:rPr>
-          <w:rFonts w:ascii="Arial" w:eastAsia="Arial" w:hAnsi="Arial" w:cs="Arial" w:hint="default"/>
-          <w:i w:val="0"/>
-          <w:iCs w:val="0"/>
-          <w:lang w:val="zh-TW" w:eastAsia="zh-TW"/>
-        </w:rPr>
-      </w:pPr>
-      <w:r>
-        <w:rPr>
-          <w:rFonts w:ascii="宋体" w:eastAsia="宋体" w:hAnsi="宋体" w:cs="宋体"/>
-          <w:i w:val="0"/>
-          <w:iCs w:val="0"/>
-          <w:lang w:val="zh-TW" w:eastAsia="zh-TW"/>
-        </w:rPr>
-        <w:t>主要角色：功能测试，自动化开发。</w:t>
-      </w:r>
-    </w:p>
-    <w:p>
-      <w:pPr>
-        <w:pStyle w:val="Position"/>
-        <w:ind w:right="33"/>
-        <w:jc w:val="both"/>
-        <w:rPr>
-          <w:rFonts w:ascii="Arial" w:eastAsia="Arial" w:hAnsi="Arial" w:cs="Arial" w:hint="default"/>
-          <w:i w:val="0"/>
-          <w:iCs w:val="0"/>
-        </w:rPr>
-      </w:pPr>
-      <w:r>
-        <w:rPr>
-          <w:rFonts w:ascii="宋体" w:eastAsia="宋体" w:hAnsi="宋体" w:cs="宋体"/>
-          <w:i w:val="0"/>
-          <w:iCs w:val="0"/>
-          <w:lang w:val="zh-TW" w:eastAsia="zh-TW"/>
-        </w:rPr>
-        <w:t>主要职责：</w:t>
-      </w:r>
-      <w:r>
-        <w:rPr>
-          <w:rFonts w:ascii="Arial" w:hAnsi="Arial"/>
-          <w:i w:val="0"/>
-          <w:iCs w:val="0"/>
-        </w:rPr>
-        <w:t>pc</w:t>
-      </w:r>
-      <w:r>
-        <w:rPr>
-          <w:rFonts w:ascii="宋体" w:eastAsia="宋体" w:hAnsi="宋体" w:cs="宋体"/>
-          <w:i w:val="0"/>
-          <w:iCs w:val="0"/>
-          <w:lang w:val="zh-TW" w:eastAsia="zh-TW"/>
-        </w:rPr>
-        <w:t>端证券交易系统测试线、准上线、灰度线功能测试，</w:t>
-      </w:r>
-      <w:r>
-        <w:rPr>
-          <w:rFonts w:ascii="Arial" w:hAnsi="Arial"/>
-          <w:i w:val="0"/>
-          <w:iCs w:val="0"/>
-        </w:rPr>
-        <w:t>PC</w:t>
-      </w:r>
-      <w:r>
-        <w:rPr>
-          <w:rFonts w:ascii="宋体" w:eastAsia="宋体" w:hAnsi="宋体" w:cs="宋体"/>
-          <w:i w:val="0"/>
-          <w:iCs w:val="0"/>
-          <w:lang w:val="zh-TW" w:eastAsia="zh-TW"/>
-        </w:rPr>
-        <w:t>、</w:t>
-      </w:r>
-      <w:r>
-        <w:rPr>
-          <w:rFonts w:ascii="Arial" w:hAnsi="Arial"/>
-          <w:i w:val="0"/>
-          <w:iCs w:val="0"/>
-        </w:rPr>
-        <w:t>WEB</w:t>
-      </w:r>
-      <w:r>
-        <w:rPr>
-          <w:rFonts w:ascii="宋体" w:eastAsia="宋体" w:hAnsi="宋体" w:cs="宋体"/>
-          <w:i w:val="0"/>
-          <w:iCs w:val="0"/>
-          <w:lang w:val="zh-TW" w:eastAsia="zh-TW"/>
-        </w:rPr>
-        <w:t>、</w:t>
-      </w:r>
-      <w:r>
-        <w:rPr>
-          <w:rFonts w:ascii="Arial" w:hAnsi="Arial"/>
-          <w:i w:val="0"/>
-          <w:iCs w:val="0"/>
-        </w:rPr>
-        <w:t>APP</w:t>
-      </w:r>
-      <w:r>
-        <w:rPr>
-          <w:rFonts w:ascii="宋体" w:eastAsia="宋体" w:hAnsi="宋体" w:cs="宋体"/>
-          <w:i w:val="0"/>
-          <w:iCs w:val="0"/>
-          <w:lang w:val="zh-TW" w:eastAsia="zh-TW"/>
-        </w:rPr>
-        <w:t>自动化代码开发。</w:t>
-      </w:r>
-    </w:p>
-    <w:p>
-      <w:pPr>
-        <w:pStyle w:val="Position"/>
-        <w:ind w:right="33"/>
-        <w:jc w:val="both"/>
-        <w:rPr>
-          <w:rFonts w:ascii="Arial" w:eastAsia="Arial" w:hAnsi="Arial" w:cs="Arial" w:hint="default"/>
-          <w:i w:val="0"/>
-          <w:iCs w:val="0"/>
-        </w:rPr>
-      </w:pPr>
-    </w:p>
-    <w:p>
-      <w:pPr>
-        <w:pStyle w:val="EmploymentLog"/>
-        <w:rPr>
-          <w:rFonts w:ascii="Arial" w:eastAsia="Arial" w:hAnsi="Arial" w:cs="Arial"/>
-        </w:rPr>
-      </w:pPr>
-      <w:r>
-        <w:rPr>
-          <w:rFonts w:ascii="宋体" w:eastAsia="宋体" w:hAnsi="宋体" w:cs="宋体"/>
-        </w:rPr>
-        <w:t>2016/01–2016/03</w:t>
-      </w:r>
-      <w:r>
-        <w:rPr>
-          <w:rFonts w:ascii="Arial" w:eastAsia="Arial" w:hAnsi="Arial" w:cs="Arial"/>
-        </w:rPr>
-        <w:tab/>
-      </w:r>
-      <w:r>
-        <w:rPr>
-          <w:rFonts w:ascii="宋体" w:eastAsia="宋体" w:hAnsi="宋体" w:cs="宋体"/>
-          <w:lang w:val="zh-TW" w:eastAsia="zh-TW"/>
-        </w:rPr>
-        <w:t>项目名称：交通银行互联网小贷核算</w:t>
-      </w:r>
-    </w:p>
-    <w:p>
-      <w:pPr>
-        <w:pStyle w:val="ProjectPeriod"/>
-        <w:ind w:right="33"/>
-        <w:jc w:val="both"/>
-        <w:rPr>
-          <w:rFonts w:ascii="Arial" w:eastAsia="Arial" w:hAnsi="Arial" w:cs="Arial"/>
-        </w:rPr>
-      </w:pPr>
-      <w:r>
-        <w:rPr>
-          <w:rFonts w:ascii="Arial" w:eastAsia="Arial" w:hAnsi="Arial" w:cs="Arial"/>
-        </w:rPr>
-        <w:tab/>
-      </w:r>
-      <w:r>
-        <w:rPr>
-          <w:rFonts w:ascii="宋体" w:eastAsia="宋体" w:hAnsi="宋体" w:cs="宋体"/>
-          <w:lang w:val="zh-TW" w:eastAsia="zh-TW"/>
-        </w:rPr>
-        <w:t>项目目标：互联网小贷核算子系统负责互联网网贷系统的核算，账务流水管理等</w:t>
-      </w:r>
-    </w:p>
-    <w:p>
-      <w:pPr>
-        <w:pStyle w:val="Position"/>
-        <w:ind w:right="33"/>
-        <w:jc w:val="both"/>
-        <w:rPr>
-          <w:rFonts w:ascii="Arial" w:eastAsia="Arial" w:hAnsi="Arial" w:cs="Arial" w:hint="default"/>
-          <w:i w:val="0"/>
-          <w:iCs w:val="0"/>
-          <w:lang w:val="zh-TW" w:eastAsia="zh-TW"/>
-        </w:rPr>
-      </w:pPr>
-      <w:r>
-        <w:rPr>
-          <w:rFonts w:ascii="宋体" w:eastAsia="宋体" w:hAnsi="宋体" w:cs="宋体"/>
-          <w:i w:val="0"/>
-          <w:iCs w:val="0"/>
-          <w:lang w:val="zh-TW" w:eastAsia="zh-TW"/>
-        </w:rPr>
-        <w:t>岗</w:t>
-      </w:r>
-      <w:r>
-        <w:rPr>
-          <w:rFonts w:ascii="宋体" w:eastAsia="宋体" w:hAnsi="宋体" w:cs="宋体"/>
-          <w:i w:val="0"/>
-          <w:iCs w:val="0"/>
-          <w:lang w:val="zh-TW" w:eastAsia="zh-TW"/>
-        </w:rPr>
-        <w:t xml:space="preserve">       </w:t>
-      </w:r>
-      <w:r>
-        <w:rPr>
-          <w:rFonts w:ascii="宋体" w:eastAsia="宋体" w:hAnsi="宋体" w:cs="宋体"/>
-          <w:i w:val="0"/>
-          <w:iCs w:val="0"/>
-          <w:lang w:val="zh-TW" w:eastAsia="zh-TW"/>
-        </w:rPr>
-        <w:t>位：</w:t>
-      </w:r>
-      <w:r>
-        <w:rPr>
-          <w:rFonts w:ascii="宋体" w:eastAsia="宋体" w:hAnsi="宋体" w:cs="宋体"/>
-          <w:i w:val="0"/>
-          <w:iCs w:val="0"/>
-          <w:lang w:val="zh-TW" w:eastAsia="zh-TW"/>
-        </w:rPr>
-        <w:t xml:space="preserve"> </w:t>
-      </w:r>
-      <w:r>
-        <w:rPr>
-          <w:rFonts w:ascii="宋体" w:eastAsia="宋体" w:hAnsi="宋体" w:cs="宋体"/>
-          <w:i w:val="0"/>
-          <w:iCs w:val="0"/>
-          <w:lang w:val="zh-TW" w:eastAsia="zh-TW"/>
-        </w:rPr>
-        <w:t>项目测试负责人，软件测试工程师</w:t>
-      </w:r>
-    </w:p>
-    <w:p>
-      <w:pPr>
-        <w:pStyle w:val="Position"/>
-        <w:ind w:right="33"/>
-        <w:jc w:val="both"/>
-        <w:rPr>
-          <w:rFonts w:ascii="Arial" w:eastAsia="Arial" w:hAnsi="Arial" w:cs="Arial" w:hint="default"/>
-          <w:i w:val="0"/>
-          <w:iCs w:val="0"/>
-          <w:lang w:val="zh-TW" w:eastAsia="zh-TW"/>
-        </w:rPr>
-      </w:pPr>
-      <w:r>
-        <w:rPr>
-          <w:rFonts w:ascii="宋体" w:eastAsia="宋体" w:hAnsi="宋体" w:cs="宋体"/>
-          <w:i w:val="0"/>
-          <w:iCs w:val="0"/>
-          <w:lang w:val="zh-TW" w:eastAsia="zh-TW"/>
-        </w:rPr>
-        <w:t>主要角色：系统测试管理，软件测试。</w:t>
-      </w:r>
-    </w:p>
-    <w:p>
-      <w:pPr>
-        <w:pStyle w:val="Position"/>
-        <w:ind w:right="33"/>
-        <w:jc w:val="both"/>
-        <w:rPr>
-          <w:rFonts w:ascii="Arial" w:eastAsia="Arial" w:hAnsi="Arial" w:cs="Arial" w:hint="default"/>
-          <w:i w:val="0"/>
-          <w:iCs w:val="0"/>
-        </w:rPr>
-      </w:pPr>
-      <w:r>
-        <w:rPr>
-          <w:rFonts w:ascii="宋体" w:eastAsia="宋体" w:hAnsi="宋体" w:cs="宋体"/>
-          <w:i w:val="0"/>
-          <w:iCs w:val="0"/>
-          <w:lang w:val="zh-TW" w:eastAsia="zh-TW"/>
-        </w:rPr>
-        <w:t>主要职责：需求会议讨论制定，系统测试，接口测试，</w:t>
-      </w:r>
-      <w:proofErr w:type="spellStart"/>
-      <w:r>
-        <w:rPr>
-          <w:rFonts w:ascii="Arial" w:hAnsi="Arial"/>
           <w:i w:val="0"/>
           <w:iCs w:val="0"/>
         </w:rPr>
         <w:t>loadrunner</w:t>
       </w:r>
-      <w:proofErr w:type="spellEnd"/>
       <w:r>
         <w:rPr>
           <w:rFonts w:ascii="宋体" w:eastAsia="宋体" w:hAnsi="宋体" w:cs="宋体"/>
@@ -4636,43 +3748,232 @@
           <w:iCs w:val="0"/>
           <w:lang w:val="zh-TW" w:eastAsia="zh-TW"/>
         </w:rPr>
-        <w:t>岗</w:t>
-      </w:r>
-      <w:r>
-        <w:rPr>
-          <w:rFonts w:ascii="宋体" w:eastAsia="宋体" w:hAnsi="宋体" w:cs="宋体"/>
-          <w:i w:val="0"/>
-          <w:iCs w:val="0"/>
-          <w:lang w:val="zh-TW" w:eastAsia="zh-TW"/>
-        </w:rPr>
-        <w:t xml:space="preserve">       </w:t>
-      </w:r>
-      <w:r>
-        <w:rPr>
-          <w:rFonts w:ascii="宋体" w:eastAsia="宋体" w:hAnsi="宋体" w:cs="宋体"/>
-          <w:i w:val="0"/>
-          <w:iCs w:val="0"/>
-          <w:lang w:val="zh-TW" w:eastAsia="zh-TW"/>
-        </w:rPr>
-        <w:t>位：</w:t>
-      </w:r>
-      <w:r>
-        <w:rPr>
-          <w:rFonts w:ascii="宋体" w:eastAsia="宋体" w:hAnsi="宋体" w:cs="宋体"/>
-          <w:i w:val="0"/>
-          <w:iCs w:val="0"/>
-          <w:lang w:val="zh-TW" w:eastAsia="zh-TW"/>
+        <w:t>岗       位： 测试项目负责人，软件测试工程师</w:t>
+      </w:r>
+    </w:p>
+    <w:p>
+      <w:pPr>
+        <w:pStyle w:val="Position"/>
+        <w:ind w:right="33"/>
+        <w:jc w:val="both"/>
+        <w:rPr>
+          <w:rFonts w:ascii="Arial" w:eastAsia="Arial" w:hAnsi="Arial" w:cs="Arial" w:hint="default"/>
+          <w:i w:val="0"/>
+          <w:iCs w:val="0"/>
+          <w:lang w:val="zh-TW" w:eastAsia="zh-TW"/>
+        </w:rPr>
+      </w:pPr>
+      <w:r>
+        <w:rPr>
+          <w:rFonts w:ascii="宋体" w:eastAsia="宋体" w:hAnsi="宋体" w:cs="宋体"/>
+          <w:i w:val="0"/>
+          <w:iCs w:val="0"/>
+          <w:lang w:val="zh-TW" w:eastAsia="zh-TW"/>
+        </w:rPr>
+        <w:t>主要角色：系统测试管理，软件测试。</w:t>
+      </w:r>
+    </w:p>
+    <w:p>
+      <w:pPr>
+        <w:pStyle w:val="Position"/>
+        <w:ind w:right="33"/>
+        <w:jc w:val="both"/>
+        <w:rPr>
+          <w:rFonts w:ascii="Arial" w:eastAsia="Arial" w:hAnsi="Arial" w:cs="Arial" w:hint="default"/>
+          <w:i w:val="0"/>
+          <w:iCs w:val="0"/>
+        </w:rPr>
+      </w:pPr>
+      <w:r>
+        <w:rPr>
+          <w:rFonts w:ascii="宋体" w:eastAsia="宋体" w:hAnsi="宋体" w:cs="宋体"/>
+          <w:i w:val="0"/>
+          <w:iCs w:val="0"/>
+          <w:lang w:val="zh-TW" w:eastAsia="zh-TW"/>
+        </w:rPr>
+        <w:t>主要职责：需求分析讨论，需求规格设计，需求规格文档编写，测试计划制定，测试大纲编写，测试管理，</w:t>
+      </w:r>
+      <w:r>
+        <w:rPr>
+          <w:rFonts w:ascii="Arial" w:hAnsi="Arial"/>
+          <w:i w:val="0"/>
+          <w:iCs w:val="0"/>
+        </w:rPr>
+        <w:t>SIT</w:t>
+      </w:r>
+      <w:r>
+        <w:rPr>
+          <w:rFonts w:ascii="宋体" w:eastAsia="宋体" w:hAnsi="宋体" w:cs="宋体"/>
+          <w:i w:val="0"/>
+          <w:iCs w:val="0"/>
+          <w:lang w:val="zh-TW" w:eastAsia="zh-TW"/>
+        </w:rPr>
+        <w:t>测试，</w:t>
+      </w:r>
+      <w:r>
+        <w:rPr>
+          <w:rFonts w:ascii="Arial" w:hAnsi="Arial"/>
+          <w:i w:val="0"/>
+          <w:iCs w:val="0"/>
+        </w:rPr>
+        <w:t>UAT</w:t>
+      </w:r>
+      <w:r>
+        <w:rPr>
+          <w:rFonts w:ascii="宋体" w:eastAsia="宋体" w:hAnsi="宋体" w:cs="宋体"/>
+          <w:i w:val="0"/>
+          <w:iCs w:val="0"/>
+          <w:lang w:val="zh-TW" w:eastAsia="zh-TW"/>
+        </w:rPr>
+        <w:t>测试，测试结果分析，缺陷管理。</w:t>
+      </w:r>
+    </w:p>
+    <w:p>
+      <w:pPr>
+        <w:pStyle w:val="Position"/>
+        <w:ind w:right="33"/>
+        <w:jc w:val="both"/>
+        <w:rPr>
+          <w:rFonts w:ascii="Arial" w:eastAsia="Arial" w:hAnsi="Arial" w:cs="Arial" w:hint="default"/>
+          <w:i w:val="0"/>
+          <w:iCs w:val="0"/>
+        </w:rPr>
+      </w:pPr>
+      <w:r>
+        <w:rPr>
+          <w:rFonts w:ascii="宋体" w:eastAsia="宋体" w:hAnsi="宋体" w:cs="宋体"/>
+          <w:i w:val="0"/>
+          <w:iCs w:val="0"/>
+          <w:lang w:val="zh-TW" w:eastAsia="zh-TW"/>
+        </w:rPr>
+        <w:t>运用技能：</w:t>
+      </w:r>
+      <w:r>
+        <w:rPr>
+          <w:rFonts w:ascii="Arial" w:hAnsi="Arial"/>
+          <w:i w:val="0"/>
+          <w:iCs w:val="0"/>
+        </w:rPr>
+        <w:t>QC</w:t>
+      </w:r>
+      <w:r>
+        <w:rPr>
+          <w:rFonts w:ascii="宋体" w:eastAsia="宋体" w:hAnsi="宋体" w:cs="宋体"/>
+          <w:i w:val="0"/>
+          <w:iCs w:val="0"/>
+          <w:lang w:val="zh-TW" w:eastAsia="zh-TW"/>
+        </w:rPr>
+        <w:t>，测试方法，</w:t>
+      </w:r>
+      <w:r>
+        <w:rPr>
+          <w:rFonts w:ascii="Arial" w:hAnsi="Arial"/>
+          <w:i w:val="0"/>
+          <w:iCs w:val="0"/>
+        </w:rPr>
+        <w:t>SQL</w:t>
+      </w:r>
+    </w:p>
+    <w:p>
+      <w:pPr>
+        <w:pStyle w:val="EmploymentLog"/>
+        <w:rPr>
+          <w:rFonts w:ascii="Arial" w:eastAsia="Arial" w:hAnsi="Arial" w:cs="Arial"/>
+        </w:rPr>
+      </w:pPr>
+      <w:r>
+        <w:rPr>
+          <w:rFonts w:ascii="宋体" w:eastAsia="宋体" w:hAnsi="宋体" w:cs="宋体"/>
+        </w:rPr>
+        <w:t>2014/01–2015/01</w:t>
+      </w:r>
+      <w:r>
+        <w:rPr>
+          <w:rFonts w:ascii="Arial" w:eastAsia="Arial" w:hAnsi="Arial" w:cs="Arial"/>
+        </w:rPr>
+        <w:tab/>
+      </w:r>
+      <w:r>
+        <w:rPr>
+          <w:rFonts w:ascii="宋体" w:eastAsia="宋体" w:hAnsi="宋体" w:cs="宋体"/>
+          <w:lang w:val="zh-TW" w:eastAsia="zh-TW"/>
+        </w:rPr>
+        <w:t>项目名称：交通银行上海开发中心</w:t>
+      </w:r>
+      <w:r>
+        <w:rPr>
+          <w:rFonts w:ascii="Arial" w:hAnsi="Arial"/>
+        </w:rPr>
+        <w:t>531</w:t>
+      </w:r>
+      <w:r>
+        <w:rPr>
+          <w:rFonts w:ascii="微软雅黑" w:eastAsia="微软雅黑" w:hAnsi="微软雅黑" w:cs="微软雅黑"/>
+          <w:lang w:val="zh-TW" w:eastAsia="zh-TW"/>
+        </w:rPr>
+        <w:t>信贷全流程管理系统</w:t>
+      </w:r>
+      <w:r>
+        <w:rPr>
+          <w:rFonts w:ascii="宋体" w:eastAsia="宋体" w:hAnsi="宋体" w:cs="宋体"/>
+          <w:lang w:val="zh-TW" w:eastAsia="zh-TW"/>
+        </w:rPr>
+        <w:t>（</w:t>
+      </w:r>
+      <w:r>
+        <w:rPr>
+          <w:rFonts w:ascii="Arial" w:hAnsi="Arial"/>
+        </w:rPr>
+        <w:t>CWAP</w:t>
+      </w:r>
+      <w:r>
+        <w:rPr>
+          <w:rFonts w:ascii="宋体" w:eastAsia="宋体" w:hAnsi="宋体" w:cs="宋体"/>
+          <w:lang w:val="zh-TW" w:eastAsia="zh-TW"/>
+        </w:rPr>
+        <w:t>）</w:t>
+      </w:r>
+    </w:p>
+    <w:p>
+      <w:pPr>
+        <w:pStyle w:val="ProjectPeriod"/>
+        <w:ind w:right="33"/>
+        <w:jc w:val="both"/>
+        <w:rPr>
+          <w:rFonts w:ascii="宋体" w:eastAsia="宋体" w:hAnsi="宋体" w:cs="宋体"/>
+        </w:rPr>
+      </w:pPr>
+      <w:r>
+        <w:rPr>
+          <w:rFonts w:ascii="Arial" w:eastAsia="Arial" w:hAnsi="Arial" w:cs="Arial"/>
+        </w:rPr>
+        <w:tab/>
+      </w:r>
+      <w:r>
+        <w:rPr>
+          <w:rFonts w:ascii="宋体" w:eastAsia="宋体" w:hAnsi="宋体" w:cs="宋体"/>
+          <w:lang w:val="zh-TW" w:eastAsia="zh-TW"/>
+        </w:rPr>
+        <w:t>项目目标：</w:t>
+      </w:r>
+      <w:r>
+        <w:rPr>
+          <w:rFonts w:ascii="宋体" w:eastAsia="宋体" w:hAnsi="宋体" w:cs="宋体"/>
         </w:rPr>
         <w:t xml:space="preserve"> </w:t>
       </w:r>
       <w:r>
         <w:rPr>
-          <w:rFonts w:ascii="宋体" w:eastAsia="宋体" w:hAnsi="宋体" w:cs="宋体"/>
-          <w:i w:val="0"/>
-          <w:iCs w:val="0"/>
-          <w:lang w:val="zh-TW" w:eastAsia="zh-TW"/>
-        </w:rPr>
-        <w:t>测试项目负责人，软件测试工程师</w:t>
+          <w:rFonts w:ascii="Arial" w:hAnsi="Arial"/>
+        </w:rPr>
+        <w:t>531</w:t>
+      </w:r>
+      <w:r>
+        <w:rPr>
+          <w:rFonts w:ascii="宋体" w:eastAsia="宋体" w:hAnsi="宋体" w:cs="宋体"/>
+          <w:lang w:val="zh-TW" w:eastAsia="zh-TW"/>
+        </w:rPr>
+        <w:t>信贷全流程管理系统包括授信中心和放款中心，本项目负责对放款中心进行系统测试。系统业务流程包括对公公信贷主从合同签订审批和借款提用审批，业务涵盖普贷，贴心，贸易融资，承兑，担保函备用信用证，保证金抵质押等</w:t>
       </w:r>
     </w:p>
     <w:p>
@@ -4694,268 +3995,7 @@
           <w:iCs w:val="0"/>
           <w:lang w:val="zh-TW" w:eastAsia="zh-TW"/>
         </w:rPr>
-        <w:t>主要角色：系统测试管理，软件测试。</w:t>
-      </w:r>
-    </w:p>
-    <w:p>
-      <w:pPr>
-        <w:pStyle w:val="Position"/>
-        <w:ind w:right="33"/>
-        <w:jc w:val="both"/>
-        <w:rPr>
-          <w:rFonts w:ascii="Arial" w:eastAsia="Arial" w:hAnsi="Arial" w:cs="Arial" w:hint="default"/>
-          <w:i w:val="0"/>
-          <w:iCs w:val="0"/>
-        </w:rPr>
-      </w:pPr>
-      <w:r>
-        <w:rPr>
-          <w:rFonts w:ascii="宋体" w:eastAsia="宋体" w:hAnsi="宋体" w:cs="宋体"/>
-          <w:i w:val="0"/>
-          <w:iCs w:val="0"/>
-          <w:lang w:val="zh-TW" w:eastAsia="zh-TW"/>
-        </w:rPr>
-        <w:t>主要职责：需求分析讨论，需求规格设计，需求规格文档编写，测试计划制定，测试大纲编写，测试管理，</w:t>
-      </w:r>
-      <w:r>
-        <w:rPr>
-          <w:rFonts w:ascii="Arial" w:hAnsi="Arial"/>
-          <w:i w:val="0"/>
-          <w:iCs w:val="0"/>
-        </w:rPr>
-        <w:t>SIT</w:t>
-      </w:r>
-      <w:r>
-        <w:rPr>
-          <w:rFonts w:ascii="宋体" w:eastAsia="宋体" w:hAnsi="宋体" w:cs="宋体"/>
-          <w:i w:val="0"/>
-          <w:iCs w:val="0"/>
-          <w:lang w:val="zh-TW" w:eastAsia="zh-TW"/>
-        </w:rPr>
-        <w:t>测试，</w:t>
-      </w:r>
-      <w:r>
-        <w:rPr>
-          <w:rFonts w:ascii="Arial" w:hAnsi="Arial"/>
-          <w:i w:val="0"/>
-          <w:iCs w:val="0"/>
-        </w:rPr>
-        <w:t>UAT</w:t>
-      </w:r>
-      <w:r>
-        <w:rPr>
-          <w:rFonts w:ascii="宋体" w:eastAsia="宋体" w:hAnsi="宋体" w:cs="宋体"/>
-          <w:i w:val="0"/>
-          <w:iCs w:val="0"/>
-          <w:lang w:val="zh-TW" w:eastAsia="zh-TW"/>
-        </w:rPr>
-        <w:t>测试，测试结果分析，缺陷管理。</w:t>
-      </w:r>
-    </w:p>
-    <w:p>
-      <w:pPr>
-        <w:pStyle w:val="Position"/>
-        <w:ind w:right="33"/>
-        <w:jc w:val="both"/>
-        <w:rPr>
-          <w:rFonts w:ascii="Arial" w:eastAsia="Arial" w:hAnsi="Arial" w:cs="Arial" w:hint="default"/>
-          <w:i w:val="0"/>
-          <w:iCs w:val="0"/>
-        </w:rPr>
-      </w:pPr>
-      <w:r>
-        <w:rPr>
-          <w:rFonts w:ascii="宋体" w:eastAsia="宋体" w:hAnsi="宋体" w:cs="宋体"/>
-          <w:i w:val="0"/>
-          <w:iCs w:val="0"/>
-          <w:lang w:val="zh-TW" w:eastAsia="zh-TW"/>
-        </w:rPr>
-        <w:t>运用技能：</w:t>
-      </w:r>
-      <w:r>
-        <w:rPr>
-          <w:rFonts w:ascii="Arial" w:hAnsi="Arial"/>
-          <w:i w:val="0"/>
-          <w:iCs w:val="0"/>
-        </w:rPr>
-        <w:t>QC</w:t>
-      </w:r>
-      <w:r>
-        <w:rPr>
-          <w:rFonts w:ascii="宋体" w:eastAsia="宋体" w:hAnsi="宋体" w:cs="宋体"/>
-          <w:i w:val="0"/>
-          <w:iCs w:val="0"/>
-          <w:lang w:val="zh-TW" w:eastAsia="zh-TW"/>
-        </w:rPr>
-        <w:t>，测试方法，</w:t>
-      </w:r>
-      <w:r>
-        <w:rPr>
-          <w:rFonts w:ascii="Arial" w:hAnsi="Arial"/>
-          <w:i w:val="0"/>
-          <w:iCs w:val="0"/>
-        </w:rPr>
-        <w:t>SQL</w:t>
-      </w:r>
-    </w:p>
-    <w:p>
-      <w:pPr>
-        <w:pStyle w:val="EmploymentLog"/>
-        <w:rPr>
-          <w:rFonts w:ascii="Arial" w:eastAsia="Arial" w:hAnsi="Arial" w:cs="Arial"/>
-        </w:rPr>
-      </w:pPr>
-      <w:r>
-        <w:rPr>
-          <w:rFonts w:ascii="宋体" w:eastAsia="宋体" w:hAnsi="宋体" w:cs="宋体"/>
-        </w:rPr>
-        <w:t>2014/01–2015/01</w:t>
-      </w:r>
-      <w:r>
-        <w:rPr>
-          <w:rFonts w:ascii="Arial" w:eastAsia="Arial" w:hAnsi="Arial" w:cs="Arial"/>
-        </w:rPr>
-        <w:tab/>
-      </w:r>
-      <w:r>
-        <w:rPr>
-          <w:rFonts w:ascii="宋体" w:eastAsia="宋体" w:hAnsi="宋体" w:cs="宋体"/>
-          <w:lang w:val="zh-TW" w:eastAsia="zh-TW"/>
-        </w:rPr>
-        <w:t>项目名称：交通银行上海开发中心</w:t>
-      </w:r>
-      <w:r>
-        <w:rPr>
-          <w:rFonts w:ascii="Arial" w:hAnsi="Arial"/>
-        </w:rPr>
-        <w:t>531</w:t>
-      </w:r>
-      <w:r>
-        <w:rPr>
-          <w:rFonts w:ascii="微软雅黑" w:eastAsia="微软雅黑" w:hAnsi="微软雅黑" w:cs="微软雅黑"/>
-          <w:lang w:val="zh-TW" w:eastAsia="zh-TW"/>
-        </w:rPr>
-        <w:t>信贷全流程管理系统</w:t>
-      </w:r>
-      <w:r>
-        <w:rPr>
-          <w:rFonts w:ascii="宋体" w:eastAsia="宋体" w:hAnsi="宋体" w:cs="宋体"/>
-          <w:lang w:val="zh-TW" w:eastAsia="zh-TW"/>
-        </w:rPr>
-        <w:t>（</w:t>
-      </w:r>
-      <w:r>
-        <w:rPr>
-          <w:rFonts w:ascii="Arial" w:hAnsi="Arial"/>
-        </w:rPr>
-        <w:t>CWAP</w:t>
-      </w:r>
-      <w:r>
-        <w:rPr>
-          <w:rFonts w:ascii="宋体" w:eastAsia="宋体" w:hAnsi="宋体" w:cs="宋体"/>
-          <w:lang w:val="zh-TW" w:eastAsia="zh-TW"/>
-        </w:rPr>
-        <w:t>）</w:t>
-      </w:r>
-    </w:p>
-    <w:p>
-      <w:pPr>
-        <w:pStyle w:val="ProjectPeriod"/>
-        <w:ind w:right="33"/>
-        <w:jc w:val="both"/>
-        <w:rPr>
-          <w:rFonts w:ascii="宋体" w:eastAsia="宋体" w:hAnsi="宋体" w:cs="宋体"/>
-        </w:rPr>
-      </w:pPr>
-      <w:r>
-        <w:rPr>
-          <w:rFonts w:ascii="Arial" w:eastAsia="Arial" w:hAnsi="Arial" w:cs="Arial"/>
-        </w:rPr>
-        <w:tab/>
-      </w:r>
-      <w:r>
-        <w:rPr>
-          <w:rFonts w:ascii="宋体" w:eastAsia="宋体" w:hAnsi="宋体" w:cs="宋体"/>
-          <w:lang w:val="zh-TW" w:eastAsia="zh-TW"/>
-        </w:rPr>
-        <w:t>项目目标：</w:t>
-      </w:r>
-      <w:r>
-        <w:rPr>
-          <w:rFonts w:ascii="宋体" w:eastAsia="宋体" w:hAnsi="宋体" w:cs="宋体"/>
-        </w:rPr>
-        <w:t xml:space="preserve"> </w:t>
-      </w:r>
-      <w:r>
-        <w:rPr>
-          <w:rFonts w:ascii="Arial" w:hAnsi="Arial"/>
-        </w:rPr>
-        <w:t>531</w:t>
-      </w:r>
-      <w:r>
-        <w:rPr>
-          <w:rFonts w:ascii="宋体" w:eastAsia="宋体" w:hAnsi="宋体" w:cs="宋体"/>
-          <w:lang w:val="zh-TW" w:eastAsia="zh-TW"/>
-        </w:rPr>
-        <w:t>信贷全流程管理系统包括授信中心和放款中心，本项目负责对放款中心进行系统测试。系统业务流程包括对公公信贷主从合同签订审批和借款提用审批，业务涵盖普贷，贴心，贸易融资，承兑，担保函备用信用证，保证金抵质押等</w:t>
-      </w:r>
-    </w:p>
-    <w:p>
-      <w:pPr>
-        <w:pStyle w:val="Position"/>
-        <w:ind w:right="33"/>
-        <w:jc w:val="both"/>
-        <w:rPr>
-          <w:rFonts w:ascii="Arial" w:eastAsia="Arial" w:hAnsi="Arial" w:cs="Arial" w:hint="default"/>
-          <w:i w:val="0"/>
-          <w:iCs w:val="0"/>
-          <w:lang w:val="zh-TW" w:eastAsia="zh-TW"/>
-        </w:rPr>
-      </w:pPr>
-      <w:r>
-        <w:rPr>
-          <w:rFonts w:ascii="宋体" w:eastAsia="宋体" w:hAnsi="宋体" w:cs="宋体"/>
-          <w:i w:val="0"/>
-          <w:iCs w:val="0"/>
-          <w:lang w:val="zh-TW" w:eastAsia="zh-TW"/>
-        </w:rPr>
-        <w:t>岗</w:t>
-      </w:r>
-      <w:r>
-        <w:rPr>
-          <w:rFonts w:ascii="宋体" w:eastAsia="宋体" w:hAnsi="宋体" w:cs="宋体"/>
-          <w:i w:val="0"/>
-          <w:iCs w:val="0"/>
-          <w:lang w:val="zh-TW" w:eastAsia="zh-TW"/>
-        </w:rPr>
-        <w:t xml:space="preserve">       </w:t>
-      </w:r>
-      <w:r>
-        <w:rPr>
-          <w:rFonts w:ascii="宋体" w:eastAsia="宋体" w:hAnsi="宋体" w:cs="宋体"/>
-          <w:i w:val="0"/>
-          <w:iCs w:val="0"/>
-          <w:lang w:val="zh-TW" w:eastAsia="zh-TW"/>
-        </w:rPr>
-        <w:t>位：</w:t>
-      </w:r>
-      <w:r>
-        <w:rPr>
-          <w:rFonts w:ascii="宋体" w:eastAsia="宋体" w:hAnsi="宋体" w:cs="宋体"/>
-          <w:i w:val="0"/>
-          <w:iCs w:val="0"/>
-          <w:lang w:val="zh-TW" w:eastAsia="zh-TW"/>
-        </w:rPr>
-        <w:t xml:space="preserve"> </w:t>
-      </w:r>
-      <w:r>
-        <w:rPr>
-          <w:rFonts w:ascii="宋体" w:eastAsia="宋体" w:hAnsi="宋体" w:cs="宋体"/>
-          <w:i w:val="0"/>
-          <w:iCs w:val="0"/>
-          <w:lang w:val="zh-TW" w:eastAsia="zh-TW"/>
-        </w:rPr>
-        <w:t>软件测试工程师</w:t>
+        <w:t>岗       位： 软件测试工程师</w:t>
       </w:r>
     </w:p>
     <w:p>
@@ -5190,43 +4230,7 @@
           <w:iCs w:val="0"/>
           <w:lang w:val="zh-TW" w:eastAsia="zh-TW"/>
         </w:rPr>
-        <w:t>岗</w:t>
-      </w:r>
-      <w:r>
-        <w:rPr>
-          <w:rFonts w:ascii="宋体" w:eastAsia="宋体" w:hAnsi="宋体" w:cs="宋体"/>
-          <w:i w:val="0"/>
-          <w:iCs w:val="0"/>
-          <w:lang w:val="zh-TW" w:eastAsia="zh-TW"/>
-        </w:rPr>
-        <w:t xml:space="preserve">       </w:t>
-      </w:r>
-      <w:r>
-        <w:rPr>
-          <w:rFonts w:ascii="宋体" w:eastAsia="宋体" w:hAnsi="宋体" w:cs="宋体"/>
-          <w:i w:val="0"/>
-          <w:iCs w:val="0"/>
-          <w:lang w:val="zh-TW" w:eastAsia="zh-TW"/>
-        </w:rPr>
-        <w:t>位：</w:t>
-      </w:r>
-      <w:r>
-        <w:rPr>
-          <w:rFonts w:ascii="宋体" w:eastAsia="宋体" w:hAnsi="宋体" w:cs="宋体"/>
-          <w:i w:val="0"/>
-          <w:iCs w:val="0"/>
-          <w:lang w:val="zh-TW" w:eastAsia="zh-TW"/>
-        </w:rPr>
-        <w:t xml:space="preserve"> </w:t>
-      </w:r>
-      <w:r>
-        <w:rPr>
-          <w:rFonts w:ascii="宋体" w:eastAsia="宋体" w:hAnsi="宋体" w:cs="宋体"/>
-          <w:i w:val="0"/>
-          <w:iCs w:val="0"/>
-          <w:lang w:val="zh-TW" w:eastAsia="zh-TW"/>
-        </w:rPr>
-        <w:t>软件测试工程师</w:t>
+        <w:t>岗       位： 软件测试工程师</w:t>
       </w:r>
     </w:p>
     <w:p>
@@ -5416,14 +4420,12 @@
         </w:rPr>
         <w:t>是上海农村商业银行对企业的授信业务进行全生命周期的业务处理和管理，集客户业务信息管理、授信调查、授信审批、授信放款、贷后监控、资产保全于一体的风险控制业务管理系统，</w:t>
       </w:r>
-      <w:proofErr w:type="spellStart"/>
       <w:r>
         <w:rPr>
           <w:rFonts w:ascii="Arial" w:hAnsi="Arial"/>
         </w:rPr>
         <w:t>CMIS</w:t>
       </w:r>
-      <w:proofErr w:type="spellEnd"/>
       <w:r>
         <w:rPr>
           <w:rFonts w:ascii="宋体" w:eastAsia="宋体" w:hAnsi="宋体" w:cs="宋体"/>
@@ -5477,43 +4479,7 @@
           <w:iCs w:val="0"/>
           <w:lang w:val="zh-TW" w:eastAsia="zh-TW"/>
         </w:rPr>
-        <w:t>岗</w:t>
-      </w:r>
-      <w:r>
-        <w:rPr>
-          <w:rFonts w:ascii="宋体" w:eastAsia="宋体" w:hAnsi="宋体" w:cs="宋体"/>
-          <w:i w:val="0"/>
-          <w:iCs w:val="0"/>
-          <w:lang w:val="zh-TW" w:eastAsia="zh-TW"/>
-        </w:rPr>
-        <w:t xml:space="preserve">       </w:t>
-      </w:r>
-      <w:r>
-        <w:rPr>
-          <w:rFonts w:ascii="宋体" w:eastAsia="宋体" w:hAnsi="宋体" w:cs="宋体"/>
-          <w:i w:val="0"/>
-          <w:iCs w:val="0"/>
-          <w:lang w:val="zh-TW" w:eastAsia="zh-TW"/>
-        </w:rPr>
-        <w:t>位：</w:t>
-      </w:r>
-      <w:r>
-        <w:rPr>
-          <w:rFonts w:ascii="宋体" w:eastAsia="宋体" w:hAnsi="宋体" w:cs="宋体"/>
-          <w:i w:val="0"/>
-          <w:iCs w:val="0"/>
-          <w:lang w:val="zh-TW" w:eastAsia="zh-TW"/>
-        </w:rPr>
-        <w:t xml:space="preserve"> </w:t>
-      </w:r>
-      <w:r>
-        <w:rPr>
-          <w:rFonts w:ascii="宋体" w:eastAsia="宋体" w:hAnsi="宋体" w:cs="宋体"/>
-          <w:i w:val="0"/>
-          <w:iCs w:val="0"/>
-          <w:lang w:val="zh-TW" w:eastAsia="zh-TW"/>
-        </w:rPr>
-        <w:t>软件测试工程师</w:t>
+        <w:t>岗       位： 软件测试工程师</w:t>
       </w:r>
     </w:p>
     <w:p>
@@ -5557,25 +4523,7 @@
           <w:iCs w:val="0"/>
           <w:lang w:val="zh-TW" w:eastAsia="zh-TW"/>
         </w:rPr>
-        <w:t>主要职责：需求分析，测试大纲计划编写及评审，测试方案编写及评审，测试案例编写及评审，执行测试案例，缺陷处理跟踪，编写系统操作手册和测试报告。</w:t>
-      </w:r>
-      <w:r>
-        <w:rPr>
-          <w:rFonts w:ascii="宋体" w:eastAsia="宋体" w:hAnsi="宋体" w:cs="宋体"/>
-          <w:i w:val="0"/>
-          <w:iCs w:val="0"/>
-          <w:lang w:val="zh-TW" w:eastAsia="zh-TW"/>
-        </w:rPr>
-        <w:t xml:space="preserve"> </w:t>
-      </w:r>
-      <w:r>
-        <w:rPr>
-          <w:rFonts w:ascii="宋体" w:eastAsia="宋体" w:hAnsi="宋体" w:cs="宋体"/>
-          <w:i w:val="0"/>
-          <w:iCs w:val="0"/>
-          <w:lang w:val="zh-TW" w:eastAsia="zh-TW"/>
-        </w:rPr>
-        <w:t>项目后期接任项目管理工作。</w:t>
+        <w:t>主要职责：需求分析，测试大纲计划编写及评审，测试方案编写及评审，测试案例编写及评审，执行测试案例，缺陷处理跟踪，编写系统操作手册和测试报告。 项目后期接任项目管理工作。</w:t>
       </w:r>
     </w:p>
     <w:p>
@@ -5721,14 +4669,7 @@
           <w:rFonts w:ascii="宋体" w:eastAsia="宋体" w:hAnsi="宋体" w:cs="宋体"/>
           <w:lang w:val="zh-TW" w:eastAsia="zh-TW"/>
         </w:rPr>
-        <w:t>长期需求变更，系统</w:t>
-      </w:r>
-      <w:r>
-        <w:rPr>
-          <w:rFonts w:ascii="宋体" w:eastAsia="宋体" w:hAnsi="宋体" w:cs="宋体"/>
-          <w:lang w:val="zh-TW" w:eastAsia="zh-TW"/>
-        </w:rPr>
-        <w:t>优化等需求的测试。</w:t>
+        <w:t>长期需求变更，系统优化等需求的测试。</w:t>
       </w:r>
     </w:p>
     <w:p>
@@ -5750,43 +4691,7 @@
           <w:iCs w:val="0"/>
           <w:lang w:val="zh-TW" w:eastAsia="zh-TW"/>
         </w:rPr>
-        <w:t>岗</w:t>
-      </w:r>
-      <w:r>
-        <w:rPr>
-          <w:rFonts w:ascii="宋体" w:eastAsia="宋体" w:hAnsi="宋体" w:cs="宋体"/>
-          <w:i w:val="0"/>
-          <w:iCs w:val="0"/>
-          <w:lang w:val="zh-TW" w:eastAsia="zh-TW"/>
-        </w:rPr>
-        <w:t xml:space="preserve">       </w:t>
-      </w:r>
-      <w:r>
-        <w:rPr>
-          <w:rFonts w:ascii="宋体" w:eastAsia="宋体" w:hAnsi="宋体" w:cs="宋体"/>
-          <w:i w:val="0"/>
-          <w:iCs w:val="0"/>
-          <w:lang w:val="zh-TW" w:eastAsia="zh-TW"/>
-        </w:rPr>
-        <w:t>位：</w:t>
-      </w:r>
-      <w:r>
-        <w:rPr>
-          <w:rFonts w:ascii="宋体" w:eastAsia="宋体" w:hAnsi="宋体" w:cs="宋体"/>
-          <w:i w:val="0"/>
-          <w:iCs w:val="0"/>
-          <w:lang w:val="zh-TW" w:eastAsia="zh-TW"/>
-        </w:rPr>
-        <w:t xml:space="preserve"> </w:t>
-      </w:r>
-      <w:r>
-        <w:rPr>
-          <w:rFonts w:ascii="宋体" w:eastAsia="宋体" w:hAnsi="宋体" w:cs="宋体"/>
-          <w:i w:val="0"/>
-          <w:iCs w:val="0"/>
-          <w:lang w:val="zh-TW" w:eastAsia="zh-TW"/>
-        </w:rPr>
-        <w:t>软件测试工程师</w:t>
+        <w:t>岗       位： 软件测试工程师</w:t>
       </w:r>
     </w:p>
     <w:p>
@@ -5960,43 +4865,7 @@
           <w:iCs w:val="0"/>
           <w:lang w:val="zh-TW" w:eastAsia="zh-TW"/>
         </w:rPr>
-        <w:t>岗</w:t>
-      </w:r>
-      <w:r>
-        <w:rPr>
-          <w:rFonts w:ascii="宋体" w:eastAsia="宋体" w:hAnsi="宋体" w:cs="宋体"/>
-          <w:i w:val="0"/>
-          <w:iCs w:val="0"/>
-          <w:lang w:val="zh-TW" w:eastAsia="zh-TW"/>
-        </w:rPr>
-        <w:t xml:space="preserve">       </w:t>
-      </w:r>
-      <w:r>
-        <w:rPr>
-          <w:rFonts w:ascii="宋体" w:eastAsia="宋体" w:hAnsi="宋体" w:cs="宋体"/>
-          <w:i w:val="0"/>
-          <w:iCs w:val="0"/>
-          <w:lang w:val="zh-TW" w:eastAsia="zh-TW"/>
-        </w:rPr>
-        <w:t>位：</w:t>
-      </w:r>
-      <w:r>
-        <w:rPr>
-          <w:rFonts w:ascii="宋体" w:eastAsia="宋体" w:hAnsi="宋体" w:cs="宋体"/>
-          <w:i w:val="0"/>
-          <w:iCs w:val="0"/>
-          <w:lang w:val="zh-TW" w:eastAsia="zh-TW"/>
-        </w:rPr>
-        <w:t xml:space="preserve"> </w:t>
-      </w:r>
-      <w:r>
-        <w:rPr>
-          <w:rFonts w:ascii="宋体" w:eastAsia="宋体" w:hAnsi="宋体" w:cs="宋体"/>
-          <w:i w:val="0"/>
-          <w:iCs w:val="0"/>
-          <w:lang w:val="zh-TW" w:eastAsia="zh-TW"/>
-        </w:rPr>
-        <w:t>软件测试工程师</w:t>
+        <w:t>岗       位： 软件测试工程师</w:t>
       </w:r>
     </w:p>
     <w:p>
@@ -6126,12 +4995,6 @@
         </w:tblBorders>
         <w:shd w:val="clear" w:color="auto" w:fill="CED7E7"/>
         <w:tblLayout w:type="fixed"/>
-        <w:tblCellMar>
-          <w:top w:w="0" w:type="dxa"/>
-          <w:left w:w="0" w:type="dxa"/>
-          <w:bottom w:w="0" w:type="dxa"/>
-          <w:right w:w="0" w:type="dxa"/>
-        </w:tblCellMar>
         <w:tblLook w:val="04A0" w:firstRow="1" w:lastRow="0" w:firstColumn="1" w:lastColumn="0" w:noHBand="0" w:noVBand="1"/>
       </w:tblPr>
       <w:tblGrid>
@@ -6139,14 +5002,6 @@
         <w:gridCol w:w="6840"/>
       </w:tblGrid>
       <w:tr>
-        <w:tblPrEx>
-          <w:tblCellMar>
-            <w:top w:w="0" w:type="dxa"/>
-            <w:left w:w="0" w:type="dxa"/>
-            <w:bottom w:w="0" w:type="dxa"/>
-            <w:right w:w="0" w:type="dxa"/>
-          </w:tblCellMar>
-        </w:tblPrEx>
         <w:trPr>
           <w:trHeight w:val="433"/>
         </w:trPr>
@@ -6215,43 +5070,7 @@
                 <w:bCs w:val="0"/>
                 <w:lang w:val="zh-TW" w:eastAsia="zh-TW"/>
               </w:rPr>
-              <w:t>福建农林大学</w:t>
-            </w:r>
-            <w:r>
-              <w:rPr>
-                <w:rFonts w:ascii="宋体" w:eastAsia="宋体" w:hAnsi="宋体" w:cs="宋体"/>
-                <w:b w:val="0"/>
-                <w:bCs w:val="0"/>
-                <w:lang w:val="zh-TW" w:eastAsia="zh-TW"/>
-              </w:rPr>
-              <w:t xml:space="preserve">                 </w:t>
-            </w:r>
-            <w:r>
-              <w:rPr>
-                <w:rFonts w:ascii="宋体" w:eastAsia="宋体" w:hAnsi="宋体" w:cs="宋体"/>
-                <w:b w:val="0"/>
-                <w:bCs w:val="0"/>
-                <w:lang w:val="zh-TW" w:eastAsia="zh-TW"/>
-              </w:rPr>
-              <w:t>电子信息工程</w:t>
-            </w:r>
-            <w:r>
-              <w:rPr>
-                <w:rFonts w:ascii="宋体" w:eastAsia="宋体" w:hAnsi="宋体" w:cs="宋体"/>
-                <w:b w:val="0"/>
-                <w:bCs w:val="0"/>
-                <w:lang w:val="zh-TW" w:eastAsia="zh-TW"/>
-              </w:rPr>
-              <w:t xml:space="preserve">              </w:t>
-            </w:r>
-            <w:r>
-              <w:rPr>
-                <w:rFonts w:ascii="宋体" w:eastAsia="宋体" w:hAnsi="宋体" w:cs="宋体"/>
-                <w:b w:val="0"/>
-                <w:bCs w:val="0"/>
-                <w:lang w:val="zh-TW" w:eastAsia="zh-TW"/>
-              </w:rPr>
-              <w:t>本科</w:t>
+              <w:t>福建农林大学                 电子信息工程              本科</w:t>
             </w:r>
           </w:p>
         </w:tc>
@@ -6279,8 +5098,12 @@
       </w:pPr>
     </w:p>
     <w:sectPr>
+      <w:headerReference w:type="even" r:id="rId7"/>
       <w:headerReference w:type="default" r:id="rId8"/>
-      <w:footerReference w:type="default" r:id="rId9"/>
+      <w:footerReference w:type="even" r:id="rId9"/>
+      <w:footerReference w:type="default" r:id="rId10"/>
+      <w:headerReference w:type="first" r:id="rId11"/>
+      <w:footerReference w:type="first" r:id="rId12"/>
       <w:pgSz w:w="12240" w:h="15840"/>
       <w:pgMar w:top="1440" w:right="1800" w:bottom="1440" w:left="1800" w:header="720" w:footer="720" w:gutter="0"/>
       <w:cols w:space="720"/>
@@ -6290,7 +5113,7 @@
 </file>
 
 <file path=word/endnotes.xml><?xml version="1.0" encoding="utf-8"?>
-<w:endnotes xmlns:wpc="http://schemas.microsoft.com/office/word/2010/wordprocessingCanvas" xmlns:mc="http://schemas.openxmlformats.org/markup-compatibility/2006" xmlns:o="urn:schemas-microsoft-com:office:office" xmlns:r="http://schemas.openxmlformats.org/officeDocument/2006/relationships" xmlns:m="http://schemas.openxmlformats.org/officeDocument/2006/math" xmlns:v="urn:schemas-microsoft-com:vml" xmlns:wp14="http://schemas.microsoft.com/office/word/2010/wordprocessingDrawing" xmlns:wp="http://schemas.openxmlformats.org/drawingml/2006/wordprocessingDrawing" xmlns:w10="urn:schemas-microsoft-com:office:word" xmlns:w="http://schemas.openxmlformats.org/wordprocessingml/2006/main" xmlns:w14="http://schemas.microsoft.com/office/word/2010/wordml" xmlns:wpg="http://schemas.microsoft.com/office/word/2010/wordprocessingGroup" xmlns:wpi="http://schemas.microsoft.com/office/word/2010/wordprocessingInk" xmlns:wne="http://schemas.microsoft.com/office/word/2006/wordml" xmlns:wps="http://schemas.microsoft.com/office/word/2010/wordprocessingShape" mc:Ignorable="w14 wp14">
+<w:endnotes xmlns:wpc="http://schemas.microsoft.com/office/word/2010/wordprocessingCanvas" xmlns:cx="http://schemas.microsoft.com/office/drawing/2014/chartex" xmlns:cx1="http://schemas.microsoft.com/office/drawing/2015/9/8/chartex" xmlns:cx2="http://schemas.microsoft.com/office/drawing/2015/10/21/chartex" xmlns:cx3="http://schemas.microsoft.com/office/drawing/2016/5/9/chartex" xmlns:cx4="http://schemas.microsoft.com/office/drawing/2016/5/10/chartex" xmlns:cx5="http://schemas.microsoft.com/office/drawing/2016/5/11/chartex" xmlns:cx6="http://schemas.microsoft.com/office/drawing/2016/5/12/chartex" xmlns:cx7="http://schemas.microsoft.com/office/drawing/2016/5/13/chartex" xmlns:cx8="http://schemas.microsoft.com/office/drawing/2016/5/14/chartex" xmlns:mc="http://schemas.openxmlformats.org/markup-compatibility/2006" xmlns:aink="http://schemas.microsoft.com/office/drawing/2016/ink" xmlns:am3d="http://schemas.microsoft.com/office/drawing/2017/model3d" xmlns:o="urn:schemas-microsoft-com:office:office" xmlns:r="http://schemas.openxmlformats.org/officeDocument/2006/relationships" xmlns:m="http://schemas.openxmlformats.org/officeDocument/2006/math" xmlns:v="urn:schemas-microsoft-com:vml" xmlns:wp14="http://schemas.microsoft.com/office/word/2010/wordprocessingDrawing" xmlns:wp="http://schemas.openxmlformats.org/drawingml/2006/wordprocessingDrawing" xmlns:w10="urn:schemas-microsoft-com:office:word" xmlns:w="http://schemas.openxmlformats.org/wordprocessingml/2006/main" xmlns:w14="http://schemas.microsoft.com/office/word/2010/wordml" xmlns:w15="http://schemas.microsoft.com/office/word/2012/wordml" xmlns:w16cid="http://schemas.microsoft.com/office/word/2016/wordml/cid" xmlns:w16se="http://schemas.microsoft.com/office/word/2015/wordml/symex" xmlns:wpg="http://schemas.microsoft.com/office/word/2010/wordprocessingGroup" xmlns:wpi="http://schemas.microsoft.com/office/word/2010/wordprocessingInk" xmlns:wne="http://schemas.microsoft.com/office/word/2006/wordml" xmlns:wps="http://schemas.microsoft.com/office/word/2010/wordprocessingShape" mc:Ignorable="w14 w15 w16se w16cid wp14">
   <w:endnote w:type="separator" w:id="-1">
     <w:p>
       <w:r>
@@ -6309,17 +5132,40 @@
 </file>
 
 <file path=word/footer1.xml><?xml version="1.0" encoding="utf-8"?>
-<w:ftr xmlns:wpc="http://schemas.microsoft.com/office/word/2010/wordprocessingCanvas" xmlns:mc="http://schemas.openxmlformats.org/markup-compatibility/2006" xmlns:o="urn:schemas-microsoft-com:office:office" xmlns:r="http://schemas.openxmlformats.org/officeDocument/2006/relationships" xmlns:m="http://schemas.openxmlformats.org/officeDocument/2006/math" xmlns:v="urn:schemas-microsoft-com:vml" xmlns:wp14="http://schemas.microsoft.com/office/word/2010/wordprocessingDrawing" xmlns:wp="http://schemas.openxmlformats.org/drawingml/2006/wordprocessingDrawing" xmlns:w10="urn:schemas-microsoft-com:office:word" xmlns:w="http://schemas.openxmlformats.org/wordprocessingml/2006/main" xmlns:w14="http://schemas.microsoft.com/office/word/2010/wordml" xmlns:wpg="http://schemas.microsoft.com/office/word/2010/wordprocessingGroup" xmlns:wpi="http://schemas.microsoft.com/office/word/2010/wordprocessingInk" xmlns:wne="http://schemas.microsoft.com/office/word/2006/wordml" xmlns:wps="http://schemas.microsoft.com/office/word/2010/wordprocessingShape" mc:Ignorable="w14 wp14">
+<w:ftr xmlns:wpc="http://schemas.microsoft.com/office/word/2010/wordprocessingCanvas" xmlns:cx="http://schemas.microsoft.com/office/drawing/2014/chartex" xmlns:cx1="http://schemas.microsoft.com/office/drawing/2015/9/8/chartex" xmlns:cx2="http://schemas.microsoft.com/office/drawing/2015/10/21/chartex" xmlns:cx3="http://schemas.microsoft.com/office/drawing/2016/5/9/chartex" xmlns:cx4="http://schemas.microsoft.com/office/drawing/2016/5/10/chartex" xmlns:cx5="http://schemas.microsoft.com/office/drawing/2016/5/11/chartex" xmlns:cx6="http://schemas.microsoft.com/office/drawing/2016/5/12/chartex" xmlns:cx7="http://schemas.microsoft.com/office/drawing/2016/5/13/chartex" xmlns:cx8="http://schemas.microsoft.com/office/drawing/2016/5/14/chartex" xmlns:mc="http://schemas.openxmlformats.org/markup-compatibility/2006" xmlns:aink="http://schemas.microsoft.com/office/drawing/2016/ink" xmlns:am3d="http://schemas.microsoft.com/office/drawing/2017/model3d" xmlns:o="urn:schemas-microsoft-com:office:office" xmlns:r="http://schemas.openxmlformats.org/officeDocument/2006/relationships" xmlns:m="http://schemas.openxmlformats.org/officeDocument/2006/math" xmlns:v="urn:schemas-microsoft-com:vml" xmlns:wp14="http://schemas.microsoft.com/office/word/2010/wordprocessingDrawing" xmlns:wp="http://schemas.openxmlformats.org/drawingml/2006/wordprocessingDrawing" xmlns:w10="urn:schemas-microsoft-com:office:word" xmlns:w="http://schemas.openxmlformats.org/wordprocessingml/2006/main" xmlns:w14="http://schemas.microsoft.com/office/word/2010/wordml" xmlns:w15="http://schemas.microsoft.com/office/word/2012/wordml" xmlns:w16cid="http://schemas.microsoft.com/office/word/2016/wordml/cid" xmlns:w16se="http://schemas.microsoft.com/office/word/2015/wordml/symex" xmlns:wpg="http://schemas.microsoft.com/office/word/2010/wordprocessingGroup" xmlns:wpi="http://schemas.microsoft.com/office/word/2010/wordprocessingInk" xmlns:wne="http://schemas.microsoft.com/office/word/2006/wordml" xmlns:wps="http://schemas.microsoft.com/office/word/2010/wordprocessingShape" mc:Ignorable="w14 w15 w16se w16cid wp14">
+  <w:p>
+    <w:pPr>
+      <w:pStyle w:val="a8"/>
+    </w:pPr>
+  </w:p>
+</w:ftr>
+</file>
+
+<file path=word/footer2.xml><?xml version="1.0" encoding="utf-8"?>
+<w:ftr xmlns:wpc="http://schemas.microsoft.com/office/word/2010/wordprocessingCanvas" xmlns:cx="http://schemas.microsoft.com/office/drawing/2014/chartex" xmlns:cx1="http://schemas.microsoft.com/office/drawing/2015/9/8/chartex" xmlns:cx2="http://schemas.microsoft.com/office/drawing/2015/10/21/chartex" xmlns:cx3="http://schemas.microsoft.com/office/drawing/2016/5/9/chartex" xmlns:cx4="http://schemas.microsoft.com/office/drawing/2016/5/10/chartex" xmlns:cx5="http://schemas.microsoft.com/office/drawing/2016/5/11/chartex" xmlns:cx6="http://schemas.microsoft.com/office/drawing/2016/5/12/chartex" xmlns:cx7="http://schemas.microsoft.com/office/drawing/2016/5/13/chartex" xmlns:cx8="http://schemas.microsoft.com/office/drawing/2016/5/14/chartex" xmlns:mc="http://schemas.openxmlformats.org/markup-compatibility/2006" xmlns:aink="http://schemas.microsoft.com/office/drawing/2016/ink" xmlns:am3d="http://schemas.microsoft.com/office/drawing/2017/model3d" xmlns:o="urn:schemas-microsoft-com:office:office" xmlns:r="http://schemas.openxmlformats.org/officeDocument/2006/relationships" xmlns:m="http://schemas.openxmlformats.org/officeDocument/2006/math" xmlns:v="urn:schemas-microsoft-com:vml" xmlns:wp14="http://schemas.microsoft.com/office/word/2010/wordprocessingDrawing" xmlns:wp="http://schemas.openxmlformats.org/drawingml/2006/wordprocessingDrawing" xmlns:w10="urn:schemas-microsoft-com:office:word" xmlns:w="http://schemas.openxmlformats.org/wordprocessingml/2006/main" xmlns:w14="http://schemas.microsoft.com/office/word/2010/wordml" xmlns:w15="http://schemas.microsoft.com/office/word/2012/wordml" xmlns:w16cid="http://schemas.microsoft.com/office/word/2016/wordml/cid" xmlns:w16se="http://schemas.microsoft.com/office/word/2015/wordml/symex" xmlns:wpg="http://schemas.microsoft.com/office/word/2010/wordprocessingGroup" xmlns:wpi="http://schemas.microsoft.com/office/word/2010/wordprocessingInk" xmlns:wne="http://schemas.microsoft.com/office/word/2006/wordml" xmlns:wps="http://schemas.microsoft.com/office/word/2010/wordprocessingShape" mc:Ignorable="w14 w15 w16se w16cid wp14">
   <w:p>
     <w:pPr>
       <w:pStyle w:val="a4"/>
+      <w:rPr>
+        <w:rFonts w:hint="eastAsia"/>
+      </w:rPr>
+    </w:pPr>
+  </w:p>
+</w:ftr>
+</file>
+
+<file path=word/footer3.xml><?xml version="1.0" encoding="utf-8"?>
+<w:ftr xmlns:wpc="http://schemas.microsoft.com/office/word/2010/wordprocessingCanvas" xmlns:cx="http://schemas.microsoft.com/office/drawing/2014/chartex" xmlns:cx1="http://schemas.microsoft.com/office/drawing/2015/9/8/chartex" xmlns:cx2="http://schemas.microsoft.com/office/drawing/2015/10/21/chartex" xmlns:cx3="http://schemas.microsoft.com/office/drawing/2016/5/9/chartex" xmlns:cx4="http://schemas.microsoft.com/office/drawing/2016/5/10/chartex" xmlns:cx5="http://schemas.microsoft.com/office/drawing/2016/5/11/chartex" xmlns:cx6="http://schemas.microsoft.com/office/drawing/2016/5/12/chartex" xmlns:cx7="http://schemas.microsoft.com/office/drawing/2016/5/13/chartex" xmlns:cx8="http://schemas.microsoft.com/office/drawing/2016/5/14/chartex" xmlns:mc="http://schemas.openxmlformats.org/markup-compatibility/2006" xmlns:aink="http://schemas.microsoft.com/office/drawing/2016/ink" xmlns:am3d="http://schemas.microsoft.com/office/drawing/2017/model3d" xmlns:o="urn:schemas-microsoft-com:office:office" xmlns:r="http://schemas.openxmlformats.org/officeDocument/2006/relationships" xmlns:m="http://schemas.openxmlformats.org/officeDocument/2006/math" xmlns:v="urn:schemas-microsoft-com:vml" xmlns:wp14="http://schemas.microsoft.com/office/word/2010/wordprocessingDrawing" xmlns:wp="http://schemas.openxmlformats.org/drawingml/2006/wordprocessingDrawing" xmlns:w10="urn:schemas-microsoft-com:office:word" xmlns:w="http://schemas.openxmlformats.org/wordprocessingml/2006/main" xmlns:w14="http://schemas.microsoft.com/office/word/2010/wordml" xmlns:w15="http://schemas.microsoft.com/office/word/2012/wordml" xmlns:w16cid="http://schemas.microsoft.com/office/word/2016/wordml/cid" xmlns:w16se="http://schemas.microsoft.com/office/word/2015/wordml/symex" xmlns:wpg="http://schemas.microsoft.com/office/word/2010/wordprocessingGroup" xmlns:wpi="http://schemas.microsoft.com/office/word/2010/wordprocessingInk" xmlns:wne="http://schemas.microsoft.com/office/word/2006/wordml" xmlns:wps="http://schemas.microsoft.com/office/word/2010/wordprocessingShape" mc:Ignorable="w14 w15 w16se w16cid wp14">
+  <w:p>
+    <w:pPr>
+      <w:pStyle w:val="a8"/>
     </w:pPr>
   </w:p>
 </w:ftr>
 </file>
 
 <file path=word/footnotes.xml><?xml version="1.0" encoding="utf-8"?>
-<w:footnotes xmlns:wpc="http://schemas.microsoft.com/office/word/2010/wordprocessingCanvas" xmlns:mc="http://schemas.openxmlformats.org/markup-compatibility/2006" xmlns:o="urn:schemas-microsoft-com:office:office" xmlns:r="http://schemas.openxmlformats.org/officeDocument/2006/relationships" xmlns:m="http://schemas.openxmlformats.org/officeDocument/2006/math" xmlns:v="urn:schemas-microsoft-com:vml" xmlns:wp14="http://schemas.microsoft.com/office/word/2010/wordprocessingDrawing" xmlns:wp="http://schemas.openxmlformats.org/drawingml/2006/wordprocessingDrawing" xmlns:w10="urn:schemas-microsoft-com:office:word" xmlns:w="http://schemas.openxmlformats.org/wordprocessingml/2006/main" xmlns:w14="http://schemas.microsoft.com/office/word/2010/wordml" xmlns:wpg="http://schemas.microsoft.com/office/word/2010/wordprocessingGroup" xmlns:wpi="http://schemas.microsoft.com/office/word/2010/wordprocessingInk" xmlns:wne="http://schemas.microsoft.com/office/word/2006/wordml" xmlns:wps="http://schemas.microsoft.com/office/word/2010/wordprocessingShape" mc:Ignorable="w14 wp14">
+<w:footnotes xmlns:wpc="http://schemas.microsoft.com/office/word/2010/wordprocessingCanvas" xmlns:cx="http://schemas.microsoft.com/office/drawing/2014/chartex" xmlns:cx1="http://schemas.microsoft.com/office/drawing/2015/9/8/chartex" xmlns:cx2="http://schemas.microsoft.com/office/drawing/2015/10/21/chartex" xmlns:cx3="http://schemas.microsoft.com/office/drawing/2016/5/9/chartex" xmlns:cx4="http://schemas.microsoft.com/office/drawing/2016/5/10/chartex" xmlns:cx5="http://schemas.microsoft.com/office/drawing/2016/5/11/chartex" xmlns:cx6="http://schemas.microsoft.com/office/drawing/2016/5/12/chartex" xmlns:cx7="http://schemas.microsoft.com/office/drawing/2016/5/13/chartex" xmlns:cx8="http://schemas.microsoft.com/office/drawing/2016/5/14/chartex" xmlns:mc="http://schemas.openxmlformats.org/markup-compatibility/2006" xmlns:aink="http://schemas.microsoft.com/office/drawing/2016/ink" xmlns:am3d="http://schemas.microsoft.com/office/drawing/2017/model3d" xmlns:o="urn:schemas-microsoft-com:office:office" xmlns:r="http://schemas.openxmlformats.org/officeDocument/2006/relationships" xmlns:m="http://schemas.openxmlformats.org/officeDocument/2006/math" xmlns:v="urn:schemas-microsoft-com:vml" xmlns:wp14="http://schemas.microsoft.com/office/word/2010/wordprocessingDrawing" xmlns:wp="http://schemas.openxmlformats.org/drawingml/2006/wordprocessingDrawing" xmlns:w10="urn:schemas-microsoft-com:office:word" xmlns:w="http://schemas.openxmlformats.org/wordprocessingml/2006/main" xmlns:w14="http://schemas.microsoft.com/office/word/2010/wordml" xmlns:w15="http://schemas.microsoft.com/office/word/2012/wordml" xmlns:w16cid="http://schemas.microsoft.com/office/word/2016/wordml/cid" xmlns:w16se="http://schemas.microsoft.com/office/word/2015/wordml/symex" xmlns:wpg="http://schemas.microsoft.com/office/word/2010/wordprocessingGroup" xmlns:wpi="http://schemas.microsoft.com/office/word/2010/wordprocessingInk" xmlns:wne="http://schemas.microsoft.com/office/word/2006/wordml" xmlns:wps="http://schemas.microsoft.com/office/word/2010/wordprocessingShape" mc:Ignorable="w14 w15 w16se w16cid wp14">
   <w:footnote w:type="separator" w:id="-1">
     <w:p>
       <w:r>
@@ -6338,18 +5184,41 @@
 </file>
 
 <file path=word/header1.xml><?xml version="1.0" encoding="utf-8"?>
-<w:hdr xmlns:wpc="http://schemas.microsoft.com/office/word/2010/wordprocessingCanvas" xmlns:mc="http://schemas.openxmlformats.org/markup-compatibility/2006" xmlns:o="urn:schemas-microsoft-com:office:office" xmlns:r="http://schemas.openxmlformats.org/officeDocument/2006/relationships" xmlns:m="http://schemas.openxmlformats.org/officeDocument/2006/math" xmlns:v="urn:schemas-microsoft-com:vml" xmlns:wp14="http://schemas.microsoft.com/office/word/2010/wordprocessingDrawing" xmlns:wp="http://schemas.openxmlformats.org/drawingml/2006/wordprocessingDrawing" xmlns:w10="urn:schemas-microsoft-com:office:word" xmlns:w="http://schemas.openxmlformats.org/wordprocessingml/2006/main" xmlns:w14="http://schemas.microsoft.com/office/word/2010/wordml" xmlns:wpg="http://schemas.microsoft.com/office/word/2010/wordprocessingGroup" xmlns:wpi="http://schemas.microsoft.com/office/word/2010/wordprocessingInk" xmlns:wne="http://schemas.microsoft.com/office/word/2006/wordml" xmlns:wps="http://schemas.microsoft.com/office/word/2010/wordprocessingShape" mc:Ignorable="w14 wp14">
+<w:hdr xmlns:wpc="http://schemas.microsoft.com/office/word/2010/wordprocessingCanvas" xmlns:cx="http://schemas.microsoft.com/office/drawing/2014/chartex" xmlns:cx1="http://schemas.microsoft.com/office/drawing/2015/9/8/chartex" xmlns:cx2="http://schemas.microsoft.com/office/drawing/2015/10/21/chartex" xmlns:cx3="http://schemas.microsoft.com/office/drawing/2016/5/9/chartex" xmlns:cx4="http://schemas.microsoft.com/office/drawing/2016/5/10/chartex" xmlns:cx5="http://schemas.microsoft.com/office/drawing/2016/5/11/chartex" xmlns:cx6="http://schemas.microsoft.com/office/drawing/2016/5/12/chartex" xmlns:cx7="http://schemas.microsoft.com/office/drawing/2016/5/13/chartex" xmlns:cx8="http://schemas.microsoft.com/office/drawing/2016/5/14/chartex" xmlns:mc="http://schemas.openxmlformats.org/markup-compatibility/2006" xmlns:aink="http://schemas.microsoft.com/office/drawing/2016/ink" xmlns:am3d="http://schemas.microsoft.com/office/drawing/2017/model3d" xmlns:o="urn:schemas-microsoft-com:office:office" xmlns:r="http://schemas.openxmlformats.org/officeDocument/2006/relationships" xmlns:m="http://schemas.openxmlformats.org/officeDocument/2006/math" xmlns:v="urn:schemas-microsoft-com:vml" xmlns:wp14="http://schemas.microsoft.com/office/word/2010/wordprocessingDrawing" xmlns:wp="http://schemas.openxmlformats.org/drawingml/2006/wordprocessingDrawing" xmlns:w10="urn:schemas-microsoft-com:office:word" xmlns:w="http://schemas.openxmlformats.org/wordprocessingml/2006/main" xmlns:w14="http://schemas.microsoft.com/office/word/2010/wordml" xmlns:w15="http://schemas.microsoft.com/office/word/2012/wordml" xmlns:w16cid="http://schemas.microsoft.com/office/word/2016/wordml/cid" xmlns:w16se="http://schemas.microsoft.com/office/word/2015/wordml/symex" xmlns:wpg="http://schemas.microsoft.com/office/word/2010/wordprocessingGroup" xmlns:wpi="http://schemas.microsoft.com/office/word/2010/wordprocessingInk" xmlns:wne="http://schemas.microsoft.com/office/word/2006/wordml" xmlns:wps="http://schemas.microsoft.com/office/word/2010/wordprocessingShape" mc:Ignorable="w14 w15 w16se w16cid wp14">
+  <w:p>
+    <w:pPr>
+      <w:pStyle w:val="a6"/>
+    </w:pPr>
+  </w:p>
+</w:hdr>
+</file>
+
+<file path=word/header2.xml><?xml version="1.0" encoding="utf-8"?>
+<w:hdr xmlns:wpc="http://schemas.microsoft.com/office/word/2010/wordprocessingCanvas" xmlns:cx="http://schemas.microsoft.com/office/drawing/2014/chartex" xmlns:cx1="http://schemas.microsoft.com/office/drawing/2015/9/8/chartex" xmlns:cx2="http://schemas.microsoft.com/office/drawing/2015/10/21/chartex" xmlns:cx3="http://schemas.microsoft.com/office/drawing/2016/5/9/chartex" xmlns:cx4="http://schemas.microsoft.com/office/drawing/2016/5/10/chartex" xmlns:cx5="http://schemas.microsoft.com/office/drawing/2016/5/11/chartex" xmlns:cx6="http://schemas.microsoft.com/office/drawing/2016/5/12/chartex" xmlns:cx7="http://schemas.microsoft.com/office/drawing/2016/5/13/chartex" xmlns:cx8="http://schemas.microsoft.com/office/drawing/2016/5/14/chartex" xmlns:mc="http://schemas.openxmlformats.org/markup-compatibility/2006" xmlns:aink="http://schemas.microsoft.com/office/drawing/2016/ink" xmlns:am3d="http://schemas.microsoft.com/office/drawing/2017/model3d" xmlns:o="urn:schemas-microsoft-com:office:office" xmlns:r="http://schemas.openxmlformats.org/officeDocument/2006/relationships" xmlns:m="http://schemas.openxmlformats.org/officeDocument/2006/math" xmlns:v="urn:schemas-microsoft-com:vml" xmlns:wp14="http://schemas.microsoft.com/office/word/2010/wordprocessingDrawing" xmlns:wp="http://schemas.openxmlformats.org/drawingml/2006/wordprocessingDrawing" xmlns:w10="urn:schemas-microsoft-com:office:word" xmlns:w="http://schemas.openxmlformats.org/wordprocessingml/2006/main" xmlns:w14="http://schemas.microsoft.com/office/word/2010/wordml" xmlns:w15="http://schemas.microsoft.com/office/word/2012/wordml" xmlns:w16cid="http://schemas.microsoft.com/office/word/2016/wordml/cid" xmlns:w16se="http://schemas.microsoft.com/office/word/2015/wordml/symex" xmlns:wpg="http://schemas.microsoft.com/office/word/2010/wordprocessingGroup" xmlns:wpi="http://schemas.microsoft.com/office/word/2010/wordprocessingInk" xmlns:wne="http://schemas.microsoft.com/office/word/2006/wordml" xmlns:wps="http://schemas.microsoft.com/office/word/2010/wordprocessingShape" mc:Ignorable="w14 w15 w16se w16cid wp14">
   <w:p>
     <w:pPr>
       <w:pStyle w:val="a4"/>
+      <w:rPr>
+        <w:rFonts w:hint="eastAsia"/>
+      </w:rPr>
+    </w:pPr>
+  </w:p>
+</w:hdr>
+</file>
+
+<file path=word/header3.xml><?xml version="1.0" encoding="utf-8"?>
+<w:hdr xmlns:wpc="http://schemas.microsoft.com/office/word/2010/wordprocessingCanvas" xmlns:cx="http://schemas.microsoft.com/office/drawing/2014/chartex" xmlns:cx1="http://schemas.microsoft.com/office/drawing/2015/9/8/chartex" xmlns:cx2="http://schemas.microsoft.com/office/drawing/2015/10/21/chartex" xmlns:cx3="http://schemas.microsoft.com/office/drawing/2016/5/9/chartex" xmlns:cx4="http://schemas.microsoft.com/office/drawing/2016/5/10/chartex" xmlns:cx5="http://schemas.microsoft.com/office/drawing/2016/5/11/chartex" xmlns:cx6="http://schemas.microsoft.com/office/drawing/2016/5/12/chartex" xmlns:cx7="http://schemas.microsoft.com/office/drawing/2016/5/13/chartex" xmlns:cx8="http://schemas.microsoft.com/office/drawing/2016/5/14/chartex" xmlns:mc="http://schemas.openxmlformats.org/markup-compatibility/2006" xmlns:aink="http://schemas.microsoft.com/office/drawing/2016/ink" xmlns:am3d="http://schemas.microsoft.com/office/drawing/2017/model3d" xmlns:o="urn:schemas-microsoft-com:office:office" xmlns:r="http://schemas.openxmlformats.org/officeDocument/2006/relationships" xmlns:m="http://schemas.openxmlformats.org/officeDocument/2006/math" xmlns:v="urn:schemas-microsoft-com:vml" xmlns:wp14="http://schemas.microsoft.com/office/word/2010/wordprocessingDrawing" xmlns:wp="http://schemas.openxmlformats.org/drawingml/2006/wordprocessingDrawing" xmlns:w10="urn:schemas-microsoft-com:office:word" xmlns:w="http://schemas.openxmlformats.org/wordprocessingml/2006/main" xmlns:w14="http://schemas.microsoft.com/office/word/2010/wordml" xmlns:w15="http://schemas.microsoft.com/office/word/2012/wordml" xmlns:w16cid="http://schemas.microsoft.com/office/word/2016/wordml/cid" xmlns:w16se="http://schemas.microsoft.com/office/word/2015/wordml/symex" xmlns:wpg="http://schemas.microsoft.com/office/word/2010/wordprocessingGroup" xmlns:wpi="http://schemas.microsoft.com/office/word/2010/wordprocessingInk" xmlns:wne="http://schemas.microsoft.com/office/word/2006/wordml" xmlns:wps="http://schemas.microsoft.com/office/word/2010/wordprocessingShape" mc:Ignorable="w14 w15 w16se w16cid wp14">
+  <w:p>
+    <w:pPr>
+      <w:pStyle w:val="a6"/>
     </w:pPr>
   </w:p>
 </w:hdr>
 </file>
 
 <file path=word/numbering.xml><?xml version="1.0" encoding="utf-8"?>
-<w:numbering xmlns:wpc="http://schemas.microsoft.com/office/word/2010/wordprocessingCanvas" xmlns:mc="http://schemas.openxmlformats.org/markup-compatibility/2006" xmlns:o="urn:schemas-microsoft-com:office:office" xmlns:r="http://schemas.openxmlformats.org/officeDocument/2006/relationships" xmlns:m="http://schemas.openxmlformats.org/officeDocument/2006/math" xmlns:v="urn:schemas-microsoft-com:vml" xmlns:wp14="http://schemas.microsoft.com/office/word/2010/wordprocessingDrawing" xmlns:wp="http://schemas.openxmlformats.org/drawingml/2006/wordprocessingDrawing" xmlns:w10="urn:schemas-microsoft-com:office:word" xmlns:w="http://schemas.openxmlformats.org/wordprocessingml/2006/main" xmlns:w14="http://schemas.microsoft.com/office/word/2010/wordml" xmlns:wpg="http://schemas.microsoft.com/office/word/2010/wordprocessingGroup" xmlns:wpi="http://schemas.microsoft.com/office/word/2010/wordprocessingInk" xmlns:wne="http://schemas.microsoft.com/office/word/2006/wordml" xmlns:wps="http://schemas.microsoft.com/office/word/2010/wordprocessingShape" mc:Ignorable="w14 wp14">
-  <w:abstractNum w:abstractNumId="0">
+<w:numbering xmlns:wpc="http://schemas.microsoft.com/office/word/2010/wordprocessingCanvas" xmlns:cx="http://schemas.microsoft.com/office/drawing/2014/chartex" xmlns:cx1="http://schemas.microsoft.com/office/drawing/2015/9/8/chartex" xmlns:cx2="http://schemas.microsoft.com/office/drawing/2015/10/21/chartex" xmlns:cx3="http://schemas.microsoft.com/office/drawing/2016/5/9/chartex" xmlns:cx4="http://schemas.microsoft.com/office/drawing/2016/5/10/chartex" xmlns:cx5="http://schemas.microsoft.com/office/drawing/2016/5/11/chartex" xmlns:cx6="http://schemas.microsoft.com/office/drawing/2016/5/12/chartex" xmlns:cx7="http://schemas.microsoft.com/office/drawing/2016/5/13/chartex" xmlns:cx8="http://schemas.microsoft.com/office/drawing/2016/5/14/chartex" xmlns:mc="http://schemas.openxmlformats.org/markup-compatibility/2006" xmlns:aink="http://schemas.microsoft.com/office/drawing/2016/ink" xmlns:am3d="http://schemas.microsoft.com/office/drawing/2017/model3d" xmlns:o="urn:schemas-microsoft-com:office:office" xmlns:r="http://schemas.openxmlformats.org/officeDocument/2006/relationships" xmlns:m="http://schemas.openxmlformats.org/officeDocument/2006/math" xmlns:v="urn:schemas-microsoft-com:vml" xmlns:wp14="http://schemas.microsoft.com/office/word/2010/wordprocessingDrawing" xmlns:wp="http://schemas.openxmlformats.org/drawingml/2006/wordprocessingDrawing" xmlns:w10="urn:schemas-microsoft-com:office:word" xmlns:w="http://schemas.openxmlformats.org/wordprocessingml/2006/main" xmlns:w14="http://schemas.microsoft.com/office/word/2010/wordml" xmlns:w15="http://schemas.microsoft.com/office/word/2012/wordml" xmlns:w16cid="http://schemas.microsoft.com/office/word/2016/wordml/cid" xmlns:w16se="http://schemas.microsoft.com/office/word/2015/wordml/symex" xmlns:wpg="http://schemas.microsoft.com/office/word/2010/wordprocessingGroup" xmlns:wpi="http://schemas.microsoft.com/office/word/2010/wordprocessingInk" xmlns:wne="http://schemas.microsoft.com/office/word/2006/wordml" xmlns:wps="http://schemas.microsoft.com/office/word/2010/wordprocessingShape" mc:Ignorable="w14 w15 w16se w16cid wp14">
+  <w:abstractNum w:abstractNumId="0" w15:restartNumberingAfterBreak="0">
     <w:nsid w:val="24771B93"/>
     <w:multiLevelType w:val="hybridMultilevel"/>
     <w:tmpl w:val="F9AA7A74"/>
@@ -6654,7 +5523,7 @@
       </w:rPr>
     </w:lvl>
   </w:abstractNum>
-  <w:abstractNum w:abstractNumId="1">
+  <w:abstractNum w:abstractNumId="1" w15:restartNumberingAfterBreak="0">
     <w:nsid w:val="680D13D9"/>
     <w:multiLevelType w:val="hybridMultilevel"/>
     <w:tmpl w:val="F9AA7A74"/>
@@ -6670,7 +5539,7 @@
 </file>
 
 <file path=word/styles.xml><?xml version="1.0" encoding="utf-8"?>
-<w:styles xmlns:mc="http://schemas.openxmlformats.org/markup-compatibility/2006" xmlns:r="http://schemas.openxmlformats.org/officeDocument/2006/relationships" xmlns:w="http://schemas.openxmlformats.org/wordprocessingml/2006/main" xmlns:w14="http://schemas.microsoft.com/office/word/2010/wordml" mc:Ignorable="w14">
+<w:styles xmlns:mc="http://schemas.openxmlformats.org/markup-compatibility/2006" xmlns:r="http://schemas.openxmlformats.org/officeDocument/2006/relationships" xmlns:w="http://schemas.openxmlformats.org/wordprocessingml/2006/main" xmlns:w14="http://schemas.microsoft.com/office/word/2010/wordml" xmlns:w15="http://schemas.microsoft.com/office/word/2012/wordml" xmlns:w16cid="http://schemas.microsoft.com/office/word/2016/wordml/cid" xmlns:w16se="http://schemas.microsoft.com/office/word/2015/wordml/symex" mc:Ignorable="w14 w15 w16se w16cid">
   <w:docDefaults>
     <w:rPrDefault>
       <w:rPr>
@@ -6692,144 +5561,384 @@
       </w:pPr>
     </w:pPrDefault>
   </w:docDefaults>
-  <w:latentStyles w:defLockedState="0" w:defUIPriority="99" w:defSemiHidden="1" w:defUnhideWhenUsed="1" w:defQFormat="0" w:count="267">
-    <w:lsdException w:name="Normal" w:semiHidden="0" w:uiPriority="0" w:unhideWhenUsed="0" w:qFormat="1"/>
-    <w:lsdException w:name="heading 1" w:semiHidden="0" w:uiPriority="9" w:unhideWhenUsed="0" w:qFormat="1"/>
-    <w:lsdException w:name="heading 2" w:uiPriority="9" w:qFormat="1"/>
-    <w:lsdException w:name="heading 3" w:uiPriority="9" w:qFormat="1"/>
-    <w:lsdException w:name="heading 4" w:uiPriority="9" w:qFormat="1"/>
-    <w:lsdException w:name="heading 5" w:uiPriority="9" w:qFormat="1"/>
-    <w:lsdException w:name="heading 6" w:uiPriority="9" w:qFormat="1"/>
-    <w:lsdException w:name="heading 7" w:uiPriority="9" w:qFormat="1"/>
-    <w:lsdException w:name="heading 8" w:uiPriority="9" w:qFormat="1"/>
-    <w:lsdException w:name="heading 9" w:uiPriority="9" w:qFormat="1"/>
-    <w:lsdException w:name="toc 1" w:uiPriority="39"/>
-    <w:lsdException w:name="toc 2" w:uiPriority="39"/>
-    <w:lsdException w:name="toc 3" w:uiPriority="39"/>
-    <w:lsdException w:name="toc 4" w:uiPriority="39"/>
-    <w:lsdException w:name="toc 5" w:uiPriority="39"/>
-    <w:lsdException w:name="toc 6" w:uiPriority="39"/>
-    <w:lsdException w:name="toc 7" w:uiPriority="39"/>
-    <w:lsdException w:name="toc 8" w:uiPriority="39"/>
-    <w:lsdException w:name="toc 9" w:uiPriority="39"/>
-    <w:lsdException w:name="caption" w:uiPriority="35" w:qFormat="1"/>
-    <w:lsdException w:name="Title" w:semiHidden="0" w:uiPriority="10" w:unhideWhenUsed="0" w:qFormat="1"/>
-    <w:lsdException w:name="Default Paragraph Font" w:uiPriority="1"/>
-    <w:lsdException w:name="Subtitle" w:semiHidden="0" w:uiPriority="11" w:unhideWhenUsed="0" w:qFormat="1"/>
-    <w:lsdException w:name="Strong" w:semiHidden="0" w:uiPriority="22" w:unhideWhenUsed="0" w:qFormat="1"/>
-    <w:lsdException w:name="Emphasis" w:semiHidden="0" w:uiPriority="20" w:unhideWhenUsed="0" w:qFormat="1"/>
-    <w:lsdException w:name="Table Grid" w:semiHidden="0" w:uiPriority="59" w:unhideWhenUsed="0"/>
-    <w:lsdException w:name="Placeholder Text" w:unhideWhenUsed="0"/>
-    <w:lsdException w:name="No Spacing" w:semiHidden="0" w:uiPriority="1" w:unhideWhenUsed="0" w:qFormat="1"/>
-    <w:lsdException w:name="Light Shading" w:semiHidden="0" w:uiPriority="60" w:unhideWhenUsed="0"/>
-    <w:lsdException w:name="Light List" w:semiHidden="0" w:uiPriority="61" w:unhideWhenUsed="0"/>
-    <w:lsdException w:name="Light Grid" w:semiHidden="0" w:uiPriority="62" w:unhideWhenUsed="0"/>
-    <w:lsdException w:name="Medium Shading 1" w:semiHidden="0" w:uiPriority="63" w:unhideWhenUsed="0"/>
-    <w:lsdException w:name="Medium Shading 2" w:semiHidden="0" w:uiPriority="64" w:unhideWhenUsed="0"/>
-    <w:lsdException w:name="Medium List 1" w:semiHidden="0" w:uiPriority="65" w:unhideWhenUsed="0"/>
-    <w:lsdException w:name="Medium List 2" w:semiHidden="0" w:uiPriority="66" w:unhideWhenUsed="0"/>
-    <w:lsdException w:name="Medium Grid 1" w:semiHidden="0" w:uiPriority="67" w:unhideWhenUsed="0"/>
-    <w:lsdException w:name="Medium Grid 2" w:semiHidden="0" w:uiPriority="68" w:unhideWhenUsed="0"/>
-    <w:lsdException w:name="Medium Grid 3" w:semiHidden="0" w:uiPriority="69" w:unhideWhenUsed="0"/>
-    <w:lsdException w:name="Dark List" w:semiHidden="0" w:uiPriority="70" w:unhideWhenUsed="0"/>
-    <w:lsdException w:name="Colorful Shading" w:semiHidden="0" w:uiPriority="71" w:unhideWhenUsed="0"/>
-    <w:lsdException w:name="Colorful List" w:semiHidden="0" w:uiPriority="72" w:unhideWhenUsed="0"/>
-    <w:lsdException w:name="Colorful Grid" w:semiHidden="0" w:uiPriority="73" w:unhideWhenUsed="0"/>
-    <w:lsdException w:name="Light Shading Accent 1" w:semiHidden="0" w:uiPriority="60" w:unhideWhenUsed="0"/>
-    <w:lsdException w:name="Light List Accent 1" w:semiHidden="0" w:uiPriority="61" w:unhideWhenUsed="0"/>
-    <w:lsdException w:name="Light Grid Accent 1" w:semiHidden="0" w:uiPriority="62" w:unhideWhenUsed="0"/>
-    <w:lsdException w:name="Medium Shading 1 Accent 1" w:semiHidden="0" w:uiPriority="63" w:unhideWhenUsed="0"/>
-    <w:lsdException w:name="Medium Shading 2 Accent 1" w:semiHidden="0" w:uiPriority="64" w:unhideWhenUsed="0"/>
-    <w:lsdException w:name="Medium List 1 Accent 1" w:semiHidden="0" w:uiPriority="65" w:unhideWhenUsed="0"/>
-    <w:lsdException w:name="Revision" w:unhideWhenUsed="0"/>
-    <w:lsdException w:name="List Paragraph" w:semiHidden="0" w:uiPriority="34" w:unhideWhenUsed="0" w:qFormat="1"/>
-    <w:lsdException w:name="Quote" w:semiHidden="0" w:uiPriority="29" w:unhideWhenUsed="0" w:qFormat="1"/>
-    <w:lsdException w:name="Intense Quote" w:semiHidden="0" w:uiPriority="30" w:unhideWhenUsed="0" w:qFormat="1"/>
-    <w:lsdException w:name="Medium List 2 Accent 1" w:semiHidden="0" w:uiPriority="66" w:unhideWhenUsed="0"/>
-    <w:lsdException w:name="Medium Grid 1 Accent 1" w:semiHidden="0" w:uiPriority="67" w:unhideWhenUsed="0"/>
-    <w:lsdException w:name="Medium Grid 2 Accent 1" w:semiHidden="0" w:uiPriority="68" w:unhideWhenUsed="0"/>
-    <w:lsdException w:name="Medium Grid 3 Accent 1" w:semiHidden="0" w:uiPriority="69" w:unhideWhenUsed="0"/>
-    <w:lsdException w:name="Dark List Accent 1" w:semiHidden="0" w:uiPriority="70" w:unhideWhenUsed="0"/>
-    <w:lsdException w:name="Colorful Shading Accent 1" w:semiHidden="0" w:uiPriority="71" w:unhideWhenUsed="0"/>
-    <w:lsdException w:name="Colorful List Accent 1" w:semiHidden="0" w:uiPriority="72" w:unhideWhenUsed="0"/>
-    <w:lsdException w:name="Colorful Grid Accent 1" w:semiHidden="0" w:uiPriority="73" w:unhideWhenUsed="0"/>
-    <w:lsdException w:name="Light Shading Accent 2" w:semiHidden="0" w:uiPriority="60" w:unhideWhenUsed="0"/>
-    <w:lsdException w:name="Light List Accent 2" w:semiHidden="0" w:uiPriority="61" w:unhideWhenUsed="0"/>
-    <w:lsdException w:name="Light Grid Accent 2" w:semiHidden="0" w:uiPriority="62" w:unhideWhenUsed="0"/>
-    <w:lsdException w:name="Medium Shading 1 Accent 2" w:semiHidden="0" w:uiPriority="63" w:unhideWhenUsed="0"/>
-    <w:lsdException w:name="Medium Shading 2 Accent 2" w:semiHidden="0" w:uiPriority="64" w:unhideWhenUsed="0"/>
-    <w:lsdException w:name="Medium List 1 Accent 2" w:semiHidden="0" w:uiPriority="65" w:unhideWhenUsed="0"/>
-    <w:lsdException w:name="Medium List 2 Accent 2" w:semiHidden="0" w:uiPriority="66" w:unhideWhenUsed="0"/>
-    <w:lsdException w:name="Medium Grid 1 Accent 2" w:semiHidden="0" w:uiPriority="67" w:unhideWhenUsed="0"/>
-    <w:lsdException w:name="Medium Grid 2 Accent 2" w:semiHidden="0" w:uiPriority="68" w:unhideWhenUsed="0"/>
-    <w:lsdException w:name="Medium Grid 3 Accent 2" w:semiHidden="0" w:uiPriority="69" w:unhideWhenUsed="0"/>
-    <w:lsdException w:name="Dark List Accent 2" w:semiHidden="0" w:uiPriority="70" w:unhideWhenUsed="0"/>
-    <w:lsdException w:name="Colorful Shading Accent 2" w:semiHidden="0" w:uiPriority="71" w:unhideWhenUsed="0"/>
-    <w:lsdException w:name="Colorful List Accent 2" w:semiHidden="0" w:uiPriority="72" w:unhideWhenUsed="0"/>
-    <w:lsdException w:name="Colorful Grid Accent 2" w:semiHidden="0" w:uiPriority="73" w:unhideWhenUsed="0"/>
-    <w:lsdException w:name="Light Shading Accent 3" w:semiHidden="0" w:uiPriority="60" w:unhideWhenUsed="0"/>
-    <w:lsdException w:name="Light List Accent 3" w:semiHidden="0" w:uiPriority="61" w:unhideWhenUsed="0"/>
-    <w:lsdException w:name="Light Grid Accent 3" w:semiHidden="0" w:uiPriority="62" w:unhideWhenUsed="0"/>
-    <w:lsdException w:name="Medium Shading 1 Accent 3" w:semiHidden="0" w:uiPriority="63" w:unhideWhenUsed="0"/>
-    <w:lsdException w:name="Medium Shading 2 Accent 3" w:semiHidden="0" w:uiPriority="64" w:unhideWhenUsed="0"/>
-    <w:lsdException w:name="Medium List 1 Accent 3" w:semiHidden="0" w:uiPriority="65" w:unhideWhenUsed="0"/>
-    <w:lsdException w:name="Medium List 2 Accent 3" w:semiHidden="0" w:uiPriority="66" w:unhideWhenUsed="0"/>
-    <w:lsdException w:name="Medium Grid 1 Accent 3" w:semiHidden="0" w:uiPriority="67" w:unhideWhenUsed="0"/>
-    <w:lsdException w:name="Medium Grid 2 Accent 3" w:semiHidden="0" w:uiPriority="68" w:unhideWhenUsed="0"/>
-    <w:lsdException w:name="Medium Grid 3 Accent 3" w:semiHidden="0" w:uiPriority="69" w:unhideWhenUsed="0"/>
-    <w:lsdException w:name="Dark List Accent 3" w:semiHidden="0" w:uiPriority="70" w:unhideWhenUsed="0"/>
-    <w:lsdException w:name="Colorful Shading Accent 3" w:semiHidden="0" w:uiPriority="71" w:unhideWhenUsed="0"/>
-    <w:lsdException w:name="Colorful List Accent 3" w:semiHidden="0" w:uiPriority="72" w:unhideWhenUsed="0"/>
-    <w:lsdException w:name="Colorful Grid Accent 3" w:semiHidden="0" w:uiPriority="73" w:unhideWhenUsed="0"/>
-    <w:lsdException w:name="Light Shading Accent 4" w:semiHidden="0" w:uiPriority="60" w:unhideWhenUsed="0"/>
-    <w:lsdException w:name="Light List Accent 4" w:semiHidden="0" w:uiPriority="61" w:unhideWhenUsed="0"/>
-    <w:lsdException w:name="Light Grid Accent 4" w:semiHidden="0" w:uiPriority="62" w:unhideWhenUsed="0"/>
-    <w:lsdException w:name="Medium Shading 1 Accent 4" w:semiHidden="0" w:uiPriority="63" w:unhideWhenUsed="0"/>
-    <w:lsdException w:name="Medium Shading 2 Accent 4" w:semiHidden="0" w:uiPriority="64" w:unhideWhenUsed="0"/>
-    <w:lsdException w:name="Medium List 1 Accent 4" w:semiHidden="0" w:uiPriority="65" w:unhideWhenUsed="0"/>
-    <w:lsdException w:name="Medium List 2 Accent 4" w:semiHidden="0" w:uiPriority="66" w:unhideWhenUsed="0"/>
-    <w:lsdException w:name="Medium Grid 1 Accent 4" w:semiHidden="0" w:uiPriority="67" w:unhideWhenUsed="0"/>
-    <w:lsdException w:name="Medium Grid 2 Accent 4" w:semiHidden="0" w:uiPriority="68" w:unhideWhenUsed="0"/>
-    <w:lsdException w:name="Medium Grid 3 Accent 4" w:semiHidden="0" w:uiPriority="69" w:unhideWhenUsed="0"/>
-    <w:lsdException w:name="Dark List Accent 4" w:semiHidden="0" w:uiPriority="70" w:unhideWhenUsed="0"/>
-    <w:lsdException w:name="Colorful Shading Accent 4" w:semiHidden="0" w:uiPriority="71" w:unhideWhenUsed="0"/>
-    <w:lsdException w:name="Colorful List Accent 4" w:semiHidden="0" w:uiPriority="72" w:unhideWhenUsed="0"/>
-    <w:lsdException w:name="Colorful Grid Accent 4" w:semiHidden="0" w:uiPriority="73" w:unhideWhenUsed="0"/>
-    <w:lsdException w:name="Light Shading Accent 5" w:semiHidden="0" w:uiPriority="60" w:unhideWhenUsed="0"/>
-    <w:lsdException w:name="Light List Accent 5" w:semiHidden="0" w:uiPriority="61" w:unhideWhenUsed="0"/>
-    <w:lsdException w:name="Light Grid Accent 5" w:semiHidden="0" w:uiPriority="62" w:unhideWhenUsed="0"/>
-    <w:lsdException w:name="Medium Shading 1 Accent 5" w:semiHidden="0" w:uiPriority="63" w:unhideWhenUsed="0"/>
-    <w:lsdException w:name="Medium Shading 2 Accent 5" w:semiHidden="0" w:uiPriority="64" w:unhideWhenUsed="0"/>
-    <w:lsdException w:name="Medium List 1 Accent 5" w:semiHidden="0" w:uiPriority="65" w:unhideWhenUsed="0"/>
-    <w:lsdException w:name="Medium List 2 Accent 5" w:semiHidden="0" w:uiPriority="66" w:unhideWhenUsed="0"/>
-    <w:lsdException w:name="Medium Grid 1 Accent 5" w:semiHidden="0" w:uiPriority="67" w:unhideWhenUsed="0"/>
-    <w:lsdException w:name="Medium Grid 2 Accent 5" w:semiHidden="0" w:uiPriority="68" w:unhideWhenUsed="0"/>
-    <w:lsdException w:name="Medium Grid 3 Accent 5" w:semiHidden="0" w:uiPriority="69" w:unhideWhenUsed="0"/>
-    <w:lsdException w:name="Dark List Accent 5" w:semiHidden="0" w:uiPriority="70" w:unhideWhenUsed="0"/>
-    <w:lsdException w:name="Colorful Shading Accent 5" w:semiHidden="0" w:uiPriority="71" w:unhideWhenUsed="0"/>
-    <w:lsdException w:name="Colorful List Accent 5" w:semiHidden="0" w:uiPriority="72" w:unhideWhenUsed="0"/>
-    <w:lsdException w:name="Colorful Grid Accent 5" w:semiHidden="0" w:uiPriority="73" w:unhideWhenUsed="0"/>
-    <w:lsdException w:name="Light Shading Accent 6" w:semiHidden="0" w:uiPriority="60" w:unhideWhenUsed="0"/>
-    <w:lsdException w:name="Light List Accent 6" w:semiHidden="0" w:uiPriority="61" w:unhideWhenUsed="0"/>
-    <w:lsdException w:name="Light Grid Accent 6" w:semiHidden="0" w:uiPriority="62" w:unhideWhenUsed="0"/>
-    <w:lsdException w:name="Medium Shading 1 Accent 6" w:semiHidden="0" w:uiPriority="63" w:unhideWhenUsed="0"/>
-    <w:lsdException w:name="Medium Shading 2 Accent 6" w:semiHidden="0" w:uiPriority="64" w:unhideWhenUsed="0"/>
-    <w:lsdException w:name="Medium List 1 Accent 6" w:semiHidden="0" w:uiPriority="65" w:unhideWhenUsed="0"/>
-    <w:lsdException w:name="Medium List 2 Accent 6" w:semiHidden="0" w:uiPriority="66" w:unhideWhenUsed="0"/>
-    <w:lsdException w:name="Medium Grid 1 Accent 6" w:semiHidden="0" w:uiPriority="67" w:unhideWhenUsed="0"/>
-    <w:lsdException w:name="Medium Grid 2 Accent 6" w:semiHidden="0" w:uiPriority="68" w:unhideWhenUsed="0"/>
-    <w:lsdException w:name="Medium Grid 3 Accent 6" w:semiHidden="0" w:uiPriority="69" w:unhideWhenUsed="0"/>
-    <w:lsdException w:name="Dark List Accent 6" w:semiHidden="0" w:uiPriority="70" w:unhideWhenUsed="0"/>
-    <w:lsdException w:name="Colorful Shading Accent 6" w:semiHidden="0" w:uiPriority="71" w:unhideWhenUsed="0"/>
-    <w:lsdException w:name="Colorful List Accent 6" w:semiHidden="0" w:uiPriority="72" w:unhideWhenUsed="0"/>
-    <w:lsdException w:name="Colorful Grid Accent 6" w:semiHidden="0" w:uiPriority="73" w:unhideWhenUsed="0"/>
-    <w:lsdException w:name="Subtle Emphasis" w:semiHidden="0" w:uiPriority="19" w:unhideWhenUsed="0" w:qFormat="1"/>
-    <w:lsdException w:name="Intense Emphasis" w:semiHidden="0" w:uiPriority="21" w:unhideWhenUsed="0" w:qFormat="1"/>
-    <w:lsdException w:name="Subtle Reference" w:semiHidden="0" w:uiPriority="31" w:unhideWhenUsed="0" w:qFormat="1"/>
-    <w:lsdException w:name="Intense Reference" w:semiHidden="0" w:uiPriority="32" w:unhideWhenUsed="0" w:qFormat="1"/>
-    <w:lsdException w:name="Book Title" w:semiHidden="0" w:uiPriority="33" w:unhideWhenUsed="0" w:qFormat="1"/>
-    <w:lsdException w:name="Bibliography" w:uiPriority="37"/>
-    <w:lsdException w:name="TOC Heading" w:uiPriority="39" w:qFormat="1"/>
+  <w:latentStyles w:defLockedState="0" w:defUIPriority="99" w:defSemiHidden="0" w:defUnhideWhenUsed="0" w:defQFormat="0" w:count="377">
+    <w:lsdException w:name="Normal" w:uiPriority="0" w:qFormat="1"/>
+    <w:lsdException w:name="heading 1" w:uiPriority="9" w:qFormat="1"/>
+    <w:lsdException w:name="heading 2" w:semiHidden="1" w:uiPriority="9" w:unhideWhenUsed="1" w:qFormat="1"/>
+    <w:lsdException w:name="heading 3" w:semiHidden="1" w:uiPriority="9" w:unhideWhenUsed="1" w:qFormat="1"/>
+    <w:lsdException w:name="heading 4" w:semiHidden="1" w:uiPriority="9" w:unhideWhenUsed="1" w:qFormat="1"/>
+    <w:lsdException w:name="heading 5" w:semiHidden="1" w:uiPriority="9" w:unhideWhenUsed="1" w:qFormat="1"/>
+    <w:lsdException w:name="heading 6" w:semiHidden="1" w:uiPriority="9" w:unhideWhenUsed="1" w:qFormat="1"/>
+    <w:lsdException w:name="heading 7" w:semiHidden="1" w:uiPriority="9" w:unhideWhenUsed="1" w:qFormat="1"/>
+    <w:lsdException w:name="heading 8" w:semiHidden="1" w:uiPriority="9" w:unhideWhenUsed="1" w:qFormat="1"/>
+    <w:lsdException w:name="heading 9" w:semiHidden="1" w:uiPriority="9" w:unhideWhenUsed="1" w:qFormat="1"/>
+    <w:lsdException w:name="index 1" w:semiHidden="1" w:unhideWhenUsed="1"/>
+    <w:lsdException w:name="index 2" w:semiHidden="1" w:unhideWhenUsed="1"/>
+    <w:lsdException w:name="index 3" w:semiHidden="1" w:unhideWhenUsed="1"/>
+    <w:lsdException w:name="index 4" w:semiHidden="1" w:unhideWhenUsed="1"/>
+    <w:lsdException w:name="index 5" w:semiHidden="1" w:unhideWhenUsed="1"/>
+    <w:lsdException w:name="index 6" w:semiHidden="1" w:unhideWhenUsed="1"/>
+    <w:lsdException w:name="index 7" w:semiHidden="1" w:unhideWhenUsed="1"/>
+    <w:lsdException w:name="index 8" w:semiHidden="1" w:unhideWhenUsed="1"/>
+    <w:lsdException w:name="index 9" w:semiHidden="1" w:unhideWhenUsed="1"/>
+    <w:lsdException w:name="toc 1" w:semiHidden="1" w:uiPriority="39" w:unhideWhenUsed="1"/>
+    <w:lsdException w:name="toc 2" w:semiHidden="1" w:uiPriority="39" w:unhideWhenUsed="1"/>
+    <w:lsdException w:name="toc 3" w:semiHidden="1" w:uiPriority="39" w:unhideWhenUsed="1"/>
+    <w:lsdException w:name="toc 4" w:semiHidden="1" w:uiPriority="39" w:unhideWhenUsed="1"/>
+    <w:lsdException w:name="toc 5" w:semiHidden="1" w:uiPriority="39" w:unhideWhenUsed="1"/>
+    <w:lsdException w:name="toc 6" w:semiHidden="1" w:uiPriority="39" w:unhideWhenUsed="1"/>
+    <w:lsdException w:name="toc 7" w:semiHidden="1" w:uiPriority="39" w:unhideWhenUsed="1"/>
+    <w:lsdException w:name="toc 8" w:semiHidden="1" w:uiPriority="39" w:unhideWhenUsed="1"/>
+    <w:lsdException w:name="toc 9" w:semiHidden="1" w:uiPriority="39" w:unhideWhenUsed="1"/>
+    <w:lsdException w:name="Normal Indent" w:semiHidden="1" w:unhideWhenUsed="1"/>
+    <w:lsdException w:name="footnote text" w:semiHidden="1" w:unhideWhenUsed="1"/>
+    <w:lsdException w:name="annotation text" w:semiHidden="1" w:unhideWhenUsed="1"/>
+    <w:lsdException w:name="header" w:semiHidden="1" w:unhideWhenUsed="1"/>
+    <w:lsdException w:name="footer" w:semiHidden="1" w:unhideWhenUsed="1"/>
+    <w:lsdException w:name="index heading" w:semiHidden="1" w:unhideWhenUsed="1"/>
+    <w:lsdException w:name="caption" w:semiHidden="1" w:uiPriority="35" w:unhideWhenUsed="1" w:qFormat="1"/>
+    <w:lsdException w:name="table of figures" w:semiHidden="1" w:unhideWhenUsed="1"/>
+    <w:lsdException w:name="envelope address" w:semiHidden="1" w:unhideWhenUsed="1"/>
+    <w:lsdException w:name="envelope return" w:semiHidden="1" w:unhideWhenUsed="1"/>
+    <w:lsdException w:name="footnote reference" w:semiHidden="1" w:unhideWhenUsed="1"/>
+    <w:lsdException w:name="annotation reference" w:semiHidden="1" w:unhideWhenUsed="1"/>
+    <w:lsdException w:name="line number" w:semiHidden="1" w:unhideWhenUsed="1"/>
+    <w:lsdException w:name="page number" w:semiHidden="1" w:unhideWhenUsed="1"/>
+    <w:lsdException w:name="endnote reference" w:semiHidden="1" w:unhideWhenUsed="1"/>
+    <w:lsdException w:name="endnote text" w:semiHidden="1" w:unhideWhenUsed="1"/>
+    <w:lsdException w:name="table of authorities" w:semiHidden="1" w:unhideWhenUsed="1"/>
+    <w:lsdException w:name="macro" w:semiHidden="1" w:unhideWhenUsed="1"/>
+    <w:lsdException w:name="toa heading" w:semiHidden="1" w:unhideWhenUsed="1"/>
+    <w:lsdException w:name="List" w:semiHidden="1" w:unhideWhenUsed="1"/>
+    <w:lsdException w:name="List Bullet" w:semiHidden="1" w:unhideWhenUsed="1"/>
+    <w:lsdException w:name="List Number" w:semiHidden="1" w:unhideWhenUsed="1"/>
+    <w:lsdException w:name="List 2" w:semiHidden="1" w:unhideWhenUsed="1"/>
+    <w:lsdException w:name="List 3" w:semiHidden="1" w:unhideWhenUsed="1"/>
+    <w:lsdException w:name="List 4" w:semiHidden="1" w:unhideWhenUsed="1"/>
+    <w:lsdException w:name="List 5" w:semiHidden="1" w:unhideWhenUsed="1"/>
+    <w:lsdException w:name="List Bullet 2" w:semiHidden="1" w:unhideWhenUsed="1"/>
+    <w:lsdException w:name="List Bullet 3" w:semiHidden="1" w:unhideWhenUsed="1"/>
+    <w:lsdException w:name="List Bullet 4" w:semiHidden="1" w:unhideWhenUsed="1"/>
+    <w:lsdException w:name="List Bullet 5" w:semiHidden="1" w:unhideWhenUsed="1"/>
+    <w:lsdException w:name="List Number 2" w:semiHidden="1" w:unhideWhenUsed="1"/>
+    <w:lsdException w:name="List Number 3" w:semiHidden="1" w:unhideWhenUsed="1"/>
+    <w:lsdException w:name="List Number 4" w:semiHidden="1" w:unhideWhenUsed="1"/>
+    <w:lsdException w:name="List Number 5" w:semiHidden="1" w:unhideWhenUsed="1"/>
+    <w:lsdException w:name="Title" w:uiPriority="10" w:qFormat="1"/>
+    <w:lsdException w:name="Closing" w:semiHidden="1" w:unhideWhenUsed="1"/>
+    <w:lsdException w:name="Signature" w:semiHidden="1" w:unhideWhenUsed="1"/>
+    <w:lsdException w:name="Default Paragraph Font" w:semiHidden="1" w:uiPriority="1" w:unhideWhenUsed="1"/>
+    <w:lsdException w:name="Body Text" w:semiHidden="1" w:unhideWhenUsed="1"/>
+    <w:lsdException w:name="Body Text Indent" w:semiHidden="1" w:unhideWhenUsed="1"/>
+    <w:lsdException w:name="List Continue" w:semiHidden="1" w:unhideWhenUsed="1"/>
+    <w:lsdException w:name="List Continue 2" w:semiHidden="1" w:unhideWhenUsed="1"/>
+    <w:lsdException w:name="List Continue 3" w:semiHidden="1" w:unhideWhenUsed="1"/>
+    <w:lsdException w:name="List Continue 4" w:semiHidden="1" w:unhideWhenUsed="1"/>
+    <w:lsdException w:name="List Continue 5" w:semiHidden="1" w:unhideWhenUsed="1"/>
+    <w:lsdException w:name="Message Header" w:semiHidden="1" w:unhideWhenUsed="1"/>
+    <w:lsdException w:name="Subtitle" w:uiPriority="11" w:qFormat="1"/>
+    <w:lsdException w:name="Salutation" w:semiHidden="1" w:unhideWhenUsed="1"/>
+    <w:lsdException w:name="Date" w:semiHidden="1" w:unhideWhenUsed="1"/>
+    <w:lsdException w:name="Body Text First Indent" w:semiHidden="1" w:unhideWhenUsed="1"/>
+    <w:lsdException w:name="Body Text First Indent 2" w:semiHidden="1" w:unhideWhenUsed="1"/>
+    <w:lsdException w:name="Note Heading" w:semiHidden="1" w:unhideWhenUsed="1"/>
+    <w:lsdException w:name="Body Text 2" w:semiHidden="1" w:unhideWhenUsed="1"/>
+    <w:lsdException w:name="Body Text 3" w:semiHidden="1" w:unhideWhenUsed="1"/>
+    <w:lsdException w:name="Body Text Indent 2" w:semiHidden="1" w:unhideWhenUsed="1"/>
+    <w:lsdException w:name="Body Text Indent 3" w:semiHidden="1" w:unhideWhenUsed="1"/>
+    <w:lsdException w:name="Block Text" w:semiHidden="1" w:unhideWhenUsed="1"/>
+    <w:lsdException w:name="Hyperlink" w:semiHidden="1" w:unhideWhenUsed="1"/>
+    <w:lsdException w:name="FollowedHyperlink" w:semiHidden="1" w:unhideWhenUsed="1"/>
+    <w:lsdException w:name="Strong" w:uiPriority="22" w:qFormat="1"/>
+    <w:lsdException w:name="Emphasis" w:uiPriority="20" w:qFormat="1"/>
+    <w:lsdException w:name="Document Map" w:semiHidden="1" w:unhideWhenUsed="1"/>
+    <w:lsdException w:name="Plain Text" w:semiHidden="1" w:unhideWhenUsed="1"/>
+    <w:lsdException w:name="E-mail Signature" w:semiHidden="1" w:unhideWhenUsed="1"/>
+    <w:lsdException w:name="HTML Top of Form" w:semiHidden="1" w:unhideWhenUsed="1"/>
+    <w:lsdException w:name="HTML Bottom of Form" w:semiHidden="1" w:unhideWhenUsed="1"/>
+    <w:lsdException w:name="Normal (Web)" w:semiHidden="1" w:unhideWhenUsed="1"/>
+    <w:lsdException w:name="HTML Acronym" w:semiHidden="1" w:unhideWhenUsed="1"/>
+    <w:lsdException w:name="HTML Address" w:semiHidden="1" w:unhideWhenUsed="1"/>
+    <w:lsdException w:name="HTML Cite" w:semiHidden="1" w:unhideWhenUsed="1"/>
+    <w:lsdException w:name="HTML Code" w:semiHidden="1" w:unhideWhenUsed="1"/>
+    <w:lsdException w:name="HTML Definition" w:semiHidden="1" w:unhideWhenUsed="1"/>
+    <w:lsdException w:name="HTML Keyboard" w:semiHidden="1" w:unhideWhenUsed="1"/>
+    <w:lsdException w:name="HTML Preformatted" w:semiHidden="1" w:unhideWhenUsed="1"/>
+    <w:lsdException w:name="HTML Sample" w:semiHidden="1" w:unhideWhenUsed="1"/>
+    <w:lsdException w:name="HTML Typewriter" w:semiHidden="1" w:unhideWhenUsed="1"/>
+    <w:lsdException w:name="HTML Variable" w:semiHidden="1" w:unhideWhenUsed="1"/>
+    <w:lsdException w:name="Normal Table" w:semiHidden="1" w:unhideWhenUsed="1"/>
+    <w:lsdException w:name="annotation subject" w:semiHidden="1" w:unhideWhenUsed="1"/>
+    <w:lsdException w:name="No List" w:semiHidden="1" w:unhideWhenUsed="1"/>
+    <w:lsdException w:name="Outline List 1" w:semiHidden="1" w:unhideWhenUsed="1"/>
+    <w:lsdException w:name="Outline List 2" w:semiHidden="1" w:unhideWhenUsed="1"/>
+    <w:lsdException w:name="Outline List 3" w:semiHidden="1" w:unhideWhenUsed="1"/>
+    <w:lsdException w:name="Table Simple 1" w:semiHidden="1" w:unhideWhenUsed="1"/>
+    <w:lsdException w:name="Table Simple 2" w:semiHidden="1" w:unhideWhenUsed="1"/>
+    <w:lsdException w:name="Table Simple 3" w:semiHidden="1" w:unhideWhenUsed="1"/>
+    <w:lsdException w:name="Table Classic 1" w:semiHidden="1" w:unhideWhenUsed="1"/>
+    <w:lsdException w:name="Table Classic 2" w:semiHidden="1" w:unhideWhenUsed="1"/>
+    <w:lsdException w:name="Table Classic 3" w:semiHidden="1" w:unhideWhenUsed="1"/>
+    <w:lsdException w:name="Table Classic 4" w:semiHidden="1" w:unhideWhenUsed="1"/>
+    <w:lsdException w:name="Table Colorful 1" w:semiHidden="1" w:unhideWhenUsed="1"/>
+    <w:lsdException w:name="Table Colorful 2" w:semiHidden="1" w:unhideWhenUsed="1"/>
+    <w:lsdException w:name="Table Colorful 3" w:semiHidden="1" w:unhideWhenUsed="1"/>
+    <w:lsdException w:name="Table Columns 1" w:semiHidden="1" w:unhideWhenUsed="1"/>
+    <w:lsdException w:name="Table Columns 2" w:semiHidden="1" w:unhideWhenUsed="1"/>
+    <w:lsdException w:name="Table Columns 3" w:semiHidden="1" w:unhideWhenUsed="1"/>
+    <w:lsdException w:name="Table Columns 4" w:semiHidden="1" w:unhideWhenUsed="1"/>
+    <w:lsdException w:name="Table Columns 5" w:semiHidden="1" w:unhideWhenUsed="1"/>
+    <w:lsdException w:name="Table Grid 1" w:semiHidden="1" w:unhideWhenUsed="1"/>
+    <w:lsdException w:name="Table Grid 2" w:semiHidden="1" w:unhideWhenUsed="1"/>
+    <w:lsdException w:name="Table Grid 3" w:semiHidden="1" w:unhideWhenUsed="1"/>
+    <w:lsdException w:name="Table Grid 4" w:semiHidden="1" w:unhideWhenUsed="1"/>
+    <w:lsdException w:name="Table Grid 5" w:semiHidden="1" w:unhideWhenUsed="1"/>
+    <w:lsdException w:name="Table Grid 6" w:semiHidden="1" w:unhideWhenUsed="1"/>
+    <w:lsdException w:name="Table Grid 7" w:semiHidden="1" w:unhideWhenUsed="1"/>
+    <w:lsdException w:name="Table Grid 8" w:semiHidden="1" w:unhideWhenUsed="1"/>
+    <w:lsdException w:name="Table List 1" w:semiHidden="1" w:unhideWhenUsed="1"/>
+    <w:lsdException w:name="Table List 2" w:semiHidden="1" w:unhideWhenUsed="1"/>
+    <w:lsdException w:name="Table List 3" w:semiHidden="1" w:unhideWhenUsed="1"/>
+    <w:lsdException w:name="Table List 4" w:semiHidden="1" w:unhideWhenUsed="1"/>
+    <w:lsdException w:name="Table List 5" w:semiHidden="1" w:unhideWhenUsed="1"/>
+    <w:lsdException w:name="Table List 6" w:semiHidden="1" w:unhideWhenUsed="1"/>
+    <w:lsdException w:name="Table List 7" w:semiHidden="1" w:unhideWhenUsed="1"/>
+    <w:lsdException w:name="Table List 8" w:semiHidden="1" w:unhideWhenUsed="1"/>
+    <w:lsdException w:name="Table 3D effects 1" w:semiHidden="1" w:unhideWhenUsed="1"/>
+    <w:lsdException w:name="Table 3D effects 2" w:semiHidden="1" w:unhideWhenUsed="1"/>
+    <w:lsdException w:name="Table 3D effects 3" w:semiHidden="1" w:unhideWhenUsed="1"/>
+    <w:lsdException w:name="Table Contemporary" w:semiHidden="1" w:unhideWhenUsed="1"/>
+    <w:lsdException w:name="Table Elegant" w:semiHidden="1" w:unhideWhenUsed="1"/>
+    <w:lsdException w:name="Table Professional" w:semiHidden="1" w:unhideWhenUsed="1"/>
+    <w:lsdException w:name="Table Subtle 1" w:semiHidden="1" w:unhideWhenUsed="1"/>
+    <w:lsdException w:name="Table Subtle 2" w:semiHidden="1" w:unhideWhenUsed="1"/>
+    <w:lsdException w:name="Table Web 1" w:semiHidden="1" w:unhideWhenUsed="1"/>
+    <w:lsdException w:name="Table Web 2" w:semiHidden="1" w:unhideWhenUsed="1"/>
+    <w:lsdException w:name="Table Web 3" w:semiHidden="1" w:unhideWhenUsed="1"/>
+    <w:lsdException w:name="Balloon Text" w:semiHidden="1" w:unhideWhenUsed="1"/>
+    <w:lsdException w:name="Table Grid" w:semiHidden="1" w:uiPriority="59" w:unhideWhenUsed="1"/>
+    <w:lsdException w:name="Table Theme" w:semiHidden="1" w:unhideWhenUsed="1"/>
+    <w:lsdException w:name="Placeholder Text" w:semiHidden="1"/>
+    <w:lsdException w:name="No Spacing" w:uiPriority="1" w:qFormat="1"/>
+    <w:lsdException w:name="Light Shading" w:uiPriority="60"/>
+    <w:lsdException w:name="Light List" w:uiPriority="61"/>
+    <w:lsdException w:name="Light Grid" w:uiPriority="62"/>
+    <w:lsdException w:name="Medium Shading 1" w:uiPriority="63"/>
+    <w:lsdException w:name="Medium Shading 2" w:uiPriority="64"/>
+    <w:lsdException w:name="Medium List 1" w:uiPriority="65"/>
+    <w:lsdException w:name="Medium List 2" w:uiPriority="66"/>
+    <w:lsdException w:name="Medium Grid 1" w:uiPriority="67"/>
+    <w:lsdException w:name="Medium Grid 2" w:uiPriority="68"/>
+    <w:lsdException w:name="Medium Grid 3" w:uiPriority="69"/>
+    <w:lsdException w:name="Dark List" w:uiPriority="70"/>
+    <w:lsdException w:name="Colorful Shading" w:uiPriority="71"/>
+    <w:lsdException w:name="Colorful List" w:uiPriority="72"/>
+    <w:lsdException w:name="Colorful Grid" w:uiPriority="73"/>
+    <w:lsdException w:name="Light Shading Accent 1" w:uiPriority="60"/>
+    <w:lsdException w:name="Light List Accent 1" w:uiPriority="61"/>
+    <w:lsdException w:name="Light Grid Accent 1" w:uiPriority="62"/>
+    <w:lsdException w:name="Medium Shading 1 Accent 1" w:uiPriority="63"/>
+    <w:lsdException w:name="Medium Shading 2 Accent 1" w:uiPriority="64"/>
+    <w:lsdException w:name="Medium List 1 Accent 1" w:uiPriority="65"/>
+    <w:lsdException w:name="Revision" w:semiHidden="1"/>
+    <w:lsdException w:name="List Paragraph" w:uiPriority="34" w:qFormat="1"/>
+    <w:lsdException w:name="Quote" w:uiPriority="29" w:qFormat="1"/>
+    <w:lsdException w:name="Intense Quote" w:uiPriority="30" w:qFormat="1"/>
+    <w:lsdException w:name="Medium List 2 Accent 1" w:uiPriority="66"/>
+    <w:lsdException w:name="Medium Grid 1 Accent 1" w:uiPriority="67"/>
+    <w:lsdException w:name="Medium Grid 2 Accent 1" w:uiPriority="68"/>
+    <w:lsdException w:name="Medium Grid 3 Accent 1" w:uiPriority="69"/>
+    <w:lsdException w:name="Dark List Accent 1" w:uiPriority="70"/>
+    <w:lsdException w:name="Colorful Shading Accent 1" w:uiPriority="71"/>
+    <w:lsdException w:name="Colorful List Accent 1" w:uiPriority="72"/>
+    <w:lsdException w:name="Colorful Grid Accent 1" w:uiPriority="73"/>
+    <w:lsdException w:name="Light Shading Accent 2" w:uiPriority="60"/>
+    <w:lsdException w:name="Light List Accent 2" w:uiPriority="61"/>
+    <w:lsdException w:name="Light Grid Accent 2" w:uiPriority="62"/>
+    <w:lsdException w:name="Medium Shading 1 Accent 2" w:uiPriority="63"/>
+    <w:lsdException w:name="Medium Shading 2 Accent 2" w:uiPriority="64"/>
+    <w:lsdException w:name="Medium List 1 Accent 2" w:uiPriority="65"/>
+    <w:lsdException w:name="Medium List 2 Accent 2" w:uiPriority="66"/>
+    <w:lsdException w:name="Medium Grid 1 Accent 2" w:uiPriority="67"/>
+    <w:lsdException w:name="Medium Grid 2 Accent 2" w:uiPriority="68"/>
+    <w:lsdException w:name="Medium Grid 3 Accent 2" w:uiPriority="69"/>
+    <w:lsdException w:name="Dark List Accent 2" w:uiPriority="70"/>
+    <w:lsdException w:name="Colorful Shading Accent 2" w:uiPriority="71"/>
+    <w:lsdException w:name="Colorful List Accent 2" w:uiPriority="72"/>
+    <w:lsdException w:name="Colorful Grid Accent 2" w:uiPriority="73"/>
+    <w:lsdException w:name="Light Shading Accent 3" w:uiPriority="60"/>
+    <w:lsdException w:name="Light List Accent 3" w:uiPriority="61"/>
+    <w:lsdException w:name="Light Grid Accent 3" w:uiPriority="62"/>
+    <w:lsdException w:name="Medium Shading 1 Accent 3" w:uiPriority="63"/>
+    <w:lsdException w:name="Medium Shading 2 Accent 3" w:uiPriority="64"/>
+    <w:lsdException w:name="Medium List 1 Accent 3" w:uiPriority="65"/>
+    <w:lsdException w:name="Medium List 2 Accent 3" w:uiPriority="66"/>
+    <w:lsdException w:name="Medium Grid 1 Accent 3" w:uiPriority="67"/>
+    <w:lsdException w:name="Medium Grid 2 Accent 3" w:uiPriority="68"/>
+    <w:lsdException w:name="Medium Grid 3 Accent 3" w:uiPriority="69"/>
+    <w:lsdException w:name="Dark List Accent 3" w:uiPriority="70"/>
+    <w:lsdException w:name="Colorful Shading Accent 3" w:uiPriority="71"/>
+    <w:lsdException w:name="Colorful List Accent 3" w:uiPriority="72"/>
+    <w:lsdException w:name="Colorful Grid Accent 3" w:uiPriority="73"/>
+    <w:lsdException w:name="Light Shading Accent 4" w:uiPriority="60"/>
+    <w:lsdException w:name="Light List Accent 4" w:uiPriority="61"/>
+    <w:lsdException w:name="Light Grid Accent 4" w:uiPriority="62"/>
+    <w:lsdException w:name="Medium Shading 1 Accent 4" w:uiPriority="63"/>
+    <w:lsdException w:name="Medium Shading 2 Accent 4" w:uiPriority="64"/>
+    <w:lsdException w:name="Medium List 1 Accent 4" w:uiPriority="65"/>
+    <w:lsdException w:name="Medium List 2 Accent 4" w:uiPriority="66"/>
+    <w:lsdException w:name="Medium Grid 1 Accent 4" w:uiPriority="67"/>
+    <w:lsdException w:name="Medium Grid 2 Accent 4" w:uiPriority="68"/>
+    <w:lsdException w:name="Medium Grid 3 Accent 4" w:uiPriority="69"/>
+    <w:lsdException w:name="Dark List Accent 4" w:uiPriority="70"/>
+    <w:lsdException w:name="Colorful Shading Accent 4" w:uiPriority="71"/>
+    <w:lsdException w:name="Colorful List Accent 4" w:uiPriority="72"/>
+    <w:lsdException w:name="Colorful Grid Accent 4" w:uiPriority="73"/>
+    <w:lsdException w:name="Light Shading Accent 5" w:uiPriority="60"/>
+    <w:lsdException w:name="Light List Accent 5" w:uiPriority="61"/>
+    <w:lsdException w:name="Light Grid Accent 5" w:uiPriority="62"/>
+    <w:lsdException w:name="Medium Shading 1 Accent 5" w:uiPriority="63"/>
+    <w:lsdException w:name="Medium Shading 2 Accent 5" w:uiPriority="64"/>
+    <w:lsdException w:name="Medium List 1 Accent 5" w:uiPriority="65"/>
+    <w:lsdException w:name="Medium List 2 Accent 5" w:uiPriority="66"/>
+    <w:lsdException w:name="Medium Grid 1 Accent 5" w:uiPriority="67"/>
+    <w:lsdException w:name="Medium Grid 2 Accent 5" w:uiPriority="68"/>
+    <w:lsdException w:name="Medium Grid 3 Accent 5" w:uiPriority="69"/>
+    <w:lsdException w:name="Dark List Accent 5" w:uiPriority="70"/>
+    <w:lsdException w:name="Colorful Shading Accent 5" w:uiPriority="71"/>
+    <w:lsdException w:name="Colorful List Accent 5" w:uiPriority="72"/>
+    <w:lsdException w:name="Colorful Grid Accent 5" w:uiPriority="73"/>
+    <w:lsdException w:name="Light Shading Accent 6" w:uiPriority="60"/>
+    <w:lsdException w:name="Light List Accent 6" w:uiPriority="61"/>
+    <w:lsdException w:name="Light Grid Accent 6" w:uiPriority="62"/>
+    <w:lsdException w:name="Medium Shading 1 Accent 6" w:uiPriority="63"/>
+    <w:lsdException w:name="Medium Shading 2 Accent 6" w:uiPriority="64"/>
+    <w:lsdException w:name="Medium List 1 Accent 6" w:uiPriority="65"/>
+    <w:lsdException w:name="Medium List 2 Accent 6" w:uiPriority="66"/>
+    <w:lsdException w:name="Medium Grid 1 Accent 6" w:uiPriority="67"/>
+    <w:lsdException w:name="Medium Grid 2 Accent 6" w:uiPriority="68"/>
+    <w:lsdException w:name="Medium Grid 3 Accent 6" w:uiPriority="69"/>
+    <w:lsdException w:name="Dark List Accent 6" w:uiPriority="70"/>
+    <w:lsdException w:name="Colorful Shading Accent 6" w:uiPriority="71"/>
+    <w:lsdException w:name="Colorful List Accent 6" w:uiPriority="72"/>
+    <w:lsdException w:name="Colorful Grid Accent 6" w:uiPriority="73"/>
+    <w:lsdException w:name="Subtle Emphasis" w:uiPriority="19" w:qFormat="1"/>
+    <w:lsdException w:name="Intense Emphasis" w:uiPriority="21" w:qFormat="1"/>
+    <w:lsdException w:name="Subtle Reference" w:uiPriority="31" w:qFormat="1"/>
+    <w:lsdException w:name="Intense Reference" w:uiPriority="32" w:qFormat="1"/>
+    <w:lsdException w:name="Book Title" w:uiPriority="33" w:qFormat="1"/>
+    <w:lsdException w:name="Bibliography" w:semiHidden="1" w:uiPriority="37" w:unhideWhenUsed="1"/>
+    <w:lsdException w:name="TOC Heading" w:semiHidden="1" w:uiPriority="39" w:unhideWhenUsed="1" w:qFormat="1"/>
+    <w:lsdException w:name="Plain Table 1" w:uiPriority="41"/>
+    <w:lsdException w:name="Plain Table 2" w:uiPriority="42"/>
+    <w:lsdException w:name="Plain Table 3" w:uiPriority="43"/>
+    <w:lsdException w:name="Plain Table 4" w:uiPriority="44"/>
+    <w:lsdException w:name="Plain Table 5" w:uiPriority="45"/>
+    <w:lsdException w:name="Grid Table Light" w:uiPriority="40"/>
+    <w:lsdException w:name="Grid Table 1 Light" w:uiPriority="46"/>
+    <w:lsdException w:name="Grid Table 2" w:uiPriority="47"/>
+    <w:lsdException w:name="Grid Table 3" w:uiPriority="48"/>
+    <w:lsdException w:name="Grid Table 4" w:uiPriority="49"/>
+    <w:lsdException w:name="Grid Table 5 Dark" w:uiPriority="50"/>
+    <w:lsdException w:name="Grid Table 6 Colorful" w:uiPriority="51"/>
+    <w:lsdException w:name="Grid Table 7 Colorful" w:uiPriority="52"/>
+    <w:lsdException w:name="Grid Table 1 Light Accent 1" w:uiPriority="46"/>
+    <w:lsdException w:name="Grid Table 2 Accent 1" w:uiPriority="47"/>
+    <w:lsdException w:name="Grid Table 3 Accent 1" w:uiPriority="48"/>
+    <w:lsdException w:name="Grid Table 4 Accent 1" w:uiPriority="49"/>
+    <w:lsdException w:name="Grid Table 5 Dark Accent 1" w:uiPriority="50"/>
+    <w:lsdException w:name="Grid Table 6 Colorful Accent 1" w:uiPriority="51"/>
+    <w:lsdException w:name="Grid Table 7 Colorful Accent 1" w:uiPriority="52"/>
+    <w:lsdException w:name="Grid Table 1 Light Accent 2" w:uiPriority="46"/>
+    <w:lsdException w:name="Grid Table 2 Accent 2" w:uiPriority="47"/>
+    <w:lsdException w:name="Grid Table 3 Accent 2" w:uiPriority="48"/>
+    <w:lsdException w:name="Grid Table 4 Accent 2" w:uiPriority="49"/>
+    <w:lsdException w:name="Grid Table 5 Dark Accent 2" w:uiPriority="50"/>
+    <w:lsdException w:name="Grid Table 6 Colorful Accent 2" w:uiPriority="51"/>
+    <w:lsdException w:name="Grid Table 7 Colorful Accent 2" w:uiPriority="52"/>
+    <w:lsdException w:name="Grid Table 1 Light Accent 3" w:uiPriority="46"/>
+    <w:lsdException w:name="Grid Table 2 Accent 3" w:uiPriority="47"/>
+    <w:lsdException w:name="Grid Table 3 Accent 3" w:uiPriority="48"/>
+    <w:lsdException w:name="Grid Table 4 Accent 3" w:uiPriority="49"/>
+    <w:lsdException w:name="Grid Table 5 Dark Accent 3" w:uiPriority="50"/>
+    <w:lsdException w:name="Grid Table 6 Colorful Accent 3" w:uiPriority="51"/>
+    <w:lsdException w:name="Grid Table 7 Colorful Accent 3" w:uiPriority="52"/>
+    <w:lsdException w:name="Grid Table 1 Light Accent 4" w:uiPriority="46"/>
+    <w:lsdException w:name="Grid Table 2 Accent 4" w:uiPriority="47"/>
+    <w:lsdException w:name="Grid Table 3 Accent 4" w:uiPriority="48"/>
+    <w:lsdException w:name="Grid Table 4 Accent 4" w:uiPriority="49"/>
+    <w:lsdException w:name="Grid Table 5 Dark Accent 4" w:uiPriority="50"/>
+    <w:lsdException w:name="Grid Table 6 Colorful Accent 4" w:uiPriority="51"/>
+    <w:lsdException w:name="Grid Table 7 Colorful Accent 4" w:uiPriority="52"/>
+    <w:lsdException w:name="Grid Table 1 Light Accent 5" w:uiPriority="46"/>
+    <w:lsdException w:name="Grid Table 2 Accent 5" w:uiPriority="47"/>
+    <w:lsdException w:name="Grid Table 3 Accent 5" w:uiPriority="48"/>
+    <w:lsdException w:name="Grid Table 4 Accent 5" w:uiPriority="49"/>
+    <w:lsdException w:name="Grid Table 5 Dark Accent 5" w:uiPriority="50"/>
+    <w:lsdException w:name="Grid Table 6 Colorful Accent 5" w:uiPriority="51"/>
+    <w:lsdException w:name="Grid Table 7 Colorful Accent 5" w:uiPriority="52"/>
+    <w:lsdException w:name="Grid Table 1 Light Accent 6" w:uiPriority="46"/>
+    <w:lsdException w:name="Grid Table 2 Accent 6" w:uiPriority="47"/>
+    <w:lsdException w:name="Grid Table 3 Accent 6" w:uiPriority="48"/>
+    <w:lsdException w:name="Grid Table 4 Accent 6" w:uiPriority="49"/>
+    <w:lsdException w:name="Grid Table 5 Dark Accent 6" w:uiPriority="50"/>
+    <w:lsdException w:name="Grid Table 6 Colorful Accent 6" w:uiPriority="51"/>
+    <w:lsdException w:name="Grid Table 7 Colorful Accent 6" w:uiPriority="52"/>
+    <w:lsdException w:name="List Table 1 Light" w:uiPriority="46"/>
+    <w:lsdException w:name="List Table 2" w:uiPriority="47"/>
+    <w:lsdException w:name="List Table 3" w:uiPriority="48"/>
+    <w:lsdException w:name="List Table 4" w:uiPriority="49"/>
+    <w:lsdException w:name="List Table 5 Dark" w:uiPriority="50"/>
+    <w:lsdException w:name="List Table 6 Colorful" w:uiPriority="51"/>
+    <w:lsdException w:name="List Table 7 Colorful" w:uiPriority="52"/>
+    <w:lsdException w:name="List Table 1 Light Accent 1" w:uiPriority="46"/>
+    <w:lsdException w:name="List Table 2 Accent 1" w:uiPriority="47"/>
+    <w:lsdException w:name="List Table 3 Accent 1" w:uiPriority="48"/>
+    <w:lsdException w:name="List Table 4 Accent 1" w:uiPriority="49"/>
+    <w:lsdException w:name="List Table 5 Dark Accent 1" w:uiPriority="50"/>
+    <w:lsdException w:name="List Table 6 Colorful Accent 1" w:uiPriority="51"/>
+    <w:lsdException w:name="List Table 7 Colorful Accent 1" w:uiPriority="52"/>
+    <w:lsdException w:name="List Table 1 Light Accent 2" w:uiPriority="46"/>
+    <w:lsdException w:name="List Table 2 Accent 2" w:uiPriority="47"/>
+    <w:lsdException w:name="List Table 3 Accent 2" w:uiPriority="48"/>
+    <w:lsdException w:name="List Table 4 Accent 2" w:uiPriority="49"/>
+    <w:lsdException w:name="List Table 5 Dark Accent 2" w:uiPriority="50"/>
+    <w:lsdException w:name="List Table 6 Colorful Accent 2" w:uiPriority="51"/>
+    <w:lsdException w:name="List Table 7 Colorful Accent 2" w:uiPriority="52"/>
+    <w:lsdException w:name="List Table 1 Light Accent 3" w:uiPriority="46"/>
+    <w:lsdException w:name="List Table 2 Accent 3" w:uiPriority="47"/>
+    <w:lsdException w:name="List Table 3 Accent 3" w:uiPriority="48"/>
+    <w:lsdException w:name="List Table 4 Accent 3" w:uiPriority="49"/>
+    <w:lsdException w:name="List Table 5 Dark Accent 3" w:uiPriority="50"/>
+    <w:lsdException w:name="List Table 6 Colorful Accent 3" w:uiPriority="51"/>
+    <w:lsdException w:name="List Table 7 Colorful Accent 3" w:uiPriority="52"/>
+    <w:lsdException w:name="List Table 1 Light Accent 4" w:uiPriority="46"/>
+    <w:lsdException w:name="List Table 2 Accent 4" w:uiPriority="47"/>
+    <w:lsdException w:name="List Table 3 Accent 4" w:uiPriority="48"/>
+    <w:lsdException w:name="List Table 4 Accent 4" w:uiPriority="49"/>
+    <w:lsdException w:name="List Table 5 Dark Accent 4" w:uiPriority="50"/>
+    <w:lsdException w:name="List Table 6 Colorful Accent 4" w:uiPriority="51"/>
+    <w:lsdException w:name="List Table 7 Colorful Accent 4" w:uiPriority="52"/>
+    <w:lsdException w:name="List Table 1 Light Accent 5" w:uiPriority="46"/>
+    <w:lsdException w:name="List Table 2 Accent 5" w:uiPriority="47"/>
+    <w:lsdException w:name="List Table 3 Accent 5" w:uiPriority="48"/>
+    <w:lsdException w:name="List Table 4 Accent 5" w:uiPriority="49"/>
+    <w:lsdException w:name="List Table 5 Dark Accent 5" w:uiPriority="50"/>
+    <w:lsdException w:name="List Table 6 Colorful Accent 5" w:uiPriority="51"/>
+    <w:lsdException w:name="List Table 7 Colorful Accent 5" w:uiPriority="52"/>
+    <w:lsdException w:name="List Table 1 Light Accent 6" w:uiPriority="46"/>
+    <w:lsdException w:name="List Table 2 Accent 6" w:uiPriority="47"/>
+    <w:lsdException w:name="List Table 3 Accent 6" w:uiPriority="48"/>
+    <w:lsdException w:name="List Table 4 Accent 6" w:uiPriority="49"/>
+    <w:lsdException w:name="List Table 5 Dark Accent 6" w:uiPriority="50"/>
+    <w:lsdException w:name="List Table 6 Colorful Accent 6" w:uiPriority="51"/>
+    <w:lsdException w:name="List Table 7 Colorful Accent 6" w:uiPriority="52"/>
+    <w:lsdException w:name="Mention" w:semiHidden="1" w:unhideWhenUsed="1"/>
+    <w:lsdException w:name="Smart Hyperlink" w:semiHidden="1" w:unhideWhenUsed="1"/>
+    <w:lsdException w:name="Hashtag" w:semiHidden="1" w:unhideWhenUsed="1"/>
+    <w:lsdException w:name="Unresolved Mention" w:semiHidden="1" w:unhideWhenUsed="1"/>
+    <w:lsdException w:name="Smart Link" w:semiHidden="1" w:unhideWhenUsed="1"/>
+    <w:lsdException w:name="Smart Link Error" w:semiHidden="1" w:unhideWhenUsed="1"/>
   </w:latentStyles>
   <w:style w:type="paragraph" w:default="1" w:styleId="a">
     <w:name w:val="Normal"/>
@@ -7021,359 +6130,70 @@
       <w:u w:color="000000"/>
     </w:rPr>
   </w:style>
-</w:styles>
-</file>
-
-<file path=word/stylesWithEffects.xml><?xml version="1.0" encoding="utf-8"?>
-<w:styles xmlns:wpc="http://schemas.microsoft.com/office/word/2010/wordprocessingCanvas" xmlns:mc="http://schemas.openxmlformats.org/markup-compatibility/2006" xmlns:o="urn:schemas-microsoft-com:office:office" xmlns:r="http://schemas.openxmlformats.org/officeDocument/2006/relationships" xmlns:m="http://schemas.openxmlformats.org/officeDocument/2006/math" xmlns:v="urn:schemas-microsoft-com:vml" xmlns:wp14="http://schemas.microsoft.com/office/word/2010/wordprocessingDrawing" xmlns:wp="http://schemas.openxmlformats.org/drawingml/2006/wordprocessingDrawing" xmlns:w10="urn:schemas-microsoft-com:office:word" xmlns:w="http://schemas.openxmlformats.org/wordprocessingml/2006/main" xmlns:w14="http://schemas.microsoft.com/office/word/2010/wordml" xmlns:wpg="http://schemas.microsoft.com/office/word/2010/wordprocessingGroup" xmlns:wpi="http://schemas.microsoft.com/office/word/2010/wordprocessingInk" xmlns:wne="http://schemas.microsoft.com/office/word/2006/wordml" xmlns:wps="http://schemas.microsoft.com/office/word/2010/wordprocessingShape" mc:Ignorable="w14 wp14">
-  <w:docDefaults>
-    <w:rPrDefault>
-      <w:rPr>
-        <w:rFonts w:ascii="Times New Roman" w:eastAsiaTheme="minorEastAsia" w:hAnsi="Times New Roman" w:cs="Times New Roman"/>
-        <w:bdr w:val="nil"/>
-        <w:lang w:val="en-US" w:eastAsia="zh-CN" w:bidi="ar-SA"/>
-      </w:rPr>
-    </w:rPrDefault>
-    <w:pPrDefault>
-      <w:pPr>
-        <w:pBdr>
-          <w:top w:val="nil"/>
-          <w:left w:val="nil"/>
-          <w:bottom w:val="nil"/>
-          <w:right w:val="nil"/>
-          <w:between w:val="nil"/>
-          <w:bar w:val="nil"/>
-        </w:pBdr>
-      </w:pPr>
-    </w:pPrDefault>
-  </w:docDefaults>
-  <w:latentStyles w:defLockedState="0" w:defUIPriority="99" w:defSemiHidden="1" w:defUnhideWhenUsed="1" w:defQFormat="0" w:count="267">
-    <w:lsdException w:name="Normal" w:semiHidden="0" w:uiPriority="0" w:unhideWhenUsed="0" w:qFormat="1"/>
-    <w:lsdException w:name="heading 1" w:semiHidden="0" w:uiPriority="9" w:unhideWhenUsed="0" w:qFormat="1"/>
-    <w:lsdException w:name="heading 2" w:uiPriority="9" w:qFormat="1"/>
-    <w:lsdException w:name="heading 3" w:uiPriority="9" w:qFormat="1"/>
-    <w:lsdException w:name="heading 4" w:uiPriority="9" w:qFormat="1"/>
-    <w:lsdException w:name="heading 5" w:uiPriority="9" w:qFormat="1"/>
-    <w:lsdException w:name="heading 6" w:uiPriority="9" w:qFormat="1"/>
-    <w:lsdException w:name="heading 7" w:uiPriority="9" w:qFormat="1"/>
-    <w:lsdException w:name="heading 8" w:uiPriority="9" w:qFormat="1"/>
-    <w:lsdException w:name="heading 9" w:uiPriority="9" w:qFormat="1"/>
-    <w:lsdException w:name="toc 1" w:uiPriority="39"/>
-    <w:lsdException w:name="toc 2" w:uiPriority="39"/>
-    <w:lsdException w:name="toc 3" w:uiPriority="39"/>
-    <w:lsdException w:name="toc 4" w:uiPriority="39"/>
-    <w:lsdException w:name="toc 5" w:uiPriority="39"/>
-    <w:lsdException w:name="toc 6" w:uiPriority="39"/>
-    <w:lsdException w:name="toc 7" w:uiPriority="39"/>
-    <w:lsdException w:name="toc 8" w:uiPriority="39"/>
-    <w:lsdException w:name="toc 9" w:uiPriority="39"/>
-    <w:lsdException w:name="caption" w:uiPriority="35" w:qFormat="1"/>
-    <w:lsdException w:name="Title" w:semiHidden="0" w:uiPriority="10" w:unhideWhenUsed="0" w:qFormat="1"/>
-    <w:lsdException w:name="Default Paragraph Font" w:uiPriority="1"/>
-    <w:lsdException w:name="Subtitle" w:semiHidden="0" w:uiPriority="11" w:unhideWhenUsed="0" w:qFormat="1"/>
-    <w:lsdException w:name="Strong" w:semiHidden="0" w:uiPriority="22" w:unhideWhenUsed="0" w:qFormat="1"/>
-    <w:lsdException w:name="Emphasis" w:semiHidden="0" w:uiPriority="20" w:unhideWhenUsed="0" w:qFormat="1"/>
-    <w:lsdException w:name="Table Grid" w:semiHidden="0" w:uiPriority="59" w:unhideWhenUsed="0"/>
-    <w:lsdException w:name="Placeholder Text" w:unhideWhenUsed="0"/>
-    <w:lsdException w:name="No Spacing" w:semiHidden="0" w:uiPriority="1" w:unhideWhenUsed="0" w:qFormat="1"/>
-    <w:lsdException w:name="Light Shading" w:semiHidden="0" w:uiPriority="60" w:unhideWhenUsed="0"/>
-    <w:lsdException w:name="Light List" w:semiHidden="0" w:uiPriority="61" w:unhideWhenUsed="0"/>
-    <w:lsdException w:name="Light Grid" w:semiHidden="0" w:uiPriority="62" w:unhideWhenUsed="0"/>
-    <w:lsdException w:name="Medium Shading 1" w:semiHidden="0" w:uiPriority="63" w:unhideWhenUsed="0"/>
-    <w:lsdException w:name="Medium Shading 2" w:semiHidden="0" w:uiPriority="64" w:unhideWhenUsed="0"/>
-    <w:lsdException w:name="Medium List 1" w:semiHidden="0" w:uiPriority="65" w:unhideWhenUsed="0"/>
-    <w:lsdException w:name="Medium List 2" w:semiHidden="0" w:uiPriority="66" w:unhideWhenUsed="0"/>
-    <w:lsdException w:name="Medium Grid 1" w:semiHidden="0" w:uiPriority="67" w:unhideWhenUsed="0"/>
-    <w:lsdException w:name="Medium Grid 2" w:semiHidden="0" w:uiPriority="68" w:unhideWhenUsed="0"/>
-    <w:lsdException w:name="Medium Grid 3" w:semiHidden="0" w:uiPriority="69" w:unhideWhenUsed="0"/>
-    <w:lsdException w:name="Dark List" w:semiHidden="0" w:uiPriority="70" w:unhideWhenUsed="0"/>
-    <w:lsdException w:name="Colorful Shading" w:semiHidden="0" w:uiPriority="71" w:unhideWhenUsed="0"/>
-    <w:lsdException w:name="Colorful List" w:semiHidden="0" w:uiPriority="72" w:unhideWhenUsed="0"/>
-    <w:lsdException w:name="Colorful Grid" w:semiHidden="0" w:uiPriority="73" w:unhideWhenUsed="0"/>
-    <w:lsdException w:name="Light Shading Accent 1" w:semiHidden="0" w:uiPriority="60" w:unhideWhenUsed="0"/>
-    <w:lsdException w:name="Light List Accent 1" w:semiHidden="0" w:uiPriority="61" w:unhideWhenUsed="0"/>
-    <w:lsdException w:name="Light Grid Accent 1" w:semiHidden="0" w:uiPriority="62" w:unhideWhenUsed="0"/>
-    <w:lsdException w:name="Medium Shading 1 Accent 1" w:semiHidden="0" w:uiPriority="63" w:unhideWhenUsed="0"/>
-    <w:lsdException w:name="Medium Shading 2 Accent 1" w:semiHidden="0" w:uiPriority="64" w:unhideWhenUsed="0"/>
-    <w:lsdException w:name="Medium List 1 Accent 1" w:semiHidden="0" w:uiPriority="65" w:unhideWhenUsed="0"/>
-    <w:lsdException w:name="Revision" w:unhideWhenUsed="0"/>
-    <w:lsdException w:name="List Paragraph" w:semiHidden="0" w:uiPriority="34" w:unhideWhenUsed="0" w:qFormat="1"/>
-    <w:lsdException w:name="Quote" w:semiHidden="0" w:uiPriority="29" w:unhideWhenUsed="0" w:qFormat="1"/>
-    <w:lsdException w:name="Intense Quote" w:semiHidden="0" w:uiPriority="30" w:unhideWhenUsed="0" w:qFormat="1"/>
-    <w:lsdException w:name="Medium List 2 Accent 1" w:semiHidden="0" w:uiPriority="66" w:unhideWhenUsed="0"/>
-    <w:lsdException w:name="Medium Grid 1 Accent 1" w:semiHidden="0" w:uiPriority="67" w:unhideWhenUsed="0"/>
-    <w:lsdException w:name="Medium Grid 2 Accent 1" w:semiHidden="0" w:uiPriority="68" w:unhideWhenUsed="0"/>
-    <w:lsdException w:name="Medium Grid 3 Accent 1" w:semiHidden="0" w:uiPriority="69" w:unhideWhenUsed="0"/>
-    <w:lsdException w:name="Dark List Accent 1" w:semiHidden="0" w:uiPriority="70" w:unhideWhenUsed="0"/>
-    <w:lsdException w:name="Colorful Shading Accent 1" w:semiHidden="0" w:uiPriority="71" w:unhideWhenUsed="0"/>
-    <w:lsdException w:name="Colorful List Accent 1" w:semiHidden="0" w:uiPriority="72" w:unhideWhenUsed="0"/>
-    <w:lsdException w:name="Colorful Grid Accent 1" w:semiHidden="0" w:uiPriority="73" w:unhideWhenUsed="0"/>
-    <w:lsdException w:name="Light Shading Accent 2" w:semiHidden="0" w:uiPriority="60" w:unhideWhenUsed="0"/>
-    <w:lsdException w:name="Light List Accent 2" w:semiHidden="0" w:uiPriority="61" w:unhideWhenUsed="0"/>
-    <w:lsdException w:name="Light Grid Accent 2" w:semiHidden="0" w:uiPriority="62" w:unhideWhenUsed="0"/>
-    <w:lsdException w:name="Medium Shading 1 Accent 2" w:semiHidden="0" w:uiPriority="63" w:unhideWhenUsed="0"/>
-    <w:lsdException w:name="Medium Shading 2 Accent 2" w:semiHidden="0" w:uiPriority="64" w:unhideWhenUsed="0"/>
-    <w:lsdException w:name="Medium List 1 Accent 2" w:semiHidden="0" w:uiPriority="65" w:unhideWhenUsed="0"/>
-    <w:lsdException w:name="Medium List 2 Accent 2" w:semiHidden="0" w:uiPriority="66" w:unhideWhenUsed="0"/>
-    <w:lsdException w:name="Medium Grid 1 Accent 2" w:semiHidden="0" w:uiPriority="67" w:unhideWhenUsed="0"/>
-    <w:lsdException w:name="Medium Grid 2 Accent 2" w:semiHidden="0" w:uiPriority="68" w:unhideWhenUsed="0"/>
-    <w:lsdException w:name="Medium Grid 3 Accent 2" w:semiHidden="0" w:uiPriority="69" w:unhideWhenUsed="0"/>
-    <w:lsdException w:name="Dark List Accent 2" w:semiHidden="0" w:uiPriority="70" w:unhideWhenUsed="0"/>
-    <w:lsdException w:name="Colorful Shading Accent 2" w:semiHidden="0" w:uiPriority="71" w:unhideWhenUsed="0"/>
-    <w:lsdException w:name="Colorful List Accent 2" w:semiHidden="0" w:uiPriority="72" w:unhideWhenUsed="0"/>
-    <w:lsdException w:name="Colorful Grid Accent 2" w:semiHidden="0" w:uiPriority="73" w:unhideWhenUsed="0"/>
-    <w:lsdException w:name="Light Shading Accent 3" w:semiHidden="0" w:uiPriority="60" w:unhideWhenUsed="0"/>
-    <w:lsdException w:name="Light List Accent 3" w:semiHidden="0" w:uiPriority="61" w:unhideWhenUsed="0"/>
-    <w:lsdException w:name="Light Grid Accent 3" w:semiHidden="0" w:uiPriority="62" w:unhideWhenUsed="0"/>
-    <w:lsdException w:name="Medium Shading 1 Accent 3" w:semiHidden="0" w:uiPriority="63" w:unhideWhenUsed="0"/>
-    <w:lsdException w:name="Medium Shading 2 Accent 3" w:semiHidden="0" w:uiPriority="64" w:unhideWhenUsed="0"/>
-    <w:lsdException w:name="Medium List 1 Accent 3" w:semiHidden="0" w:uiPriority="65" w:unhideWhenUsed="0"/>
-    <w:lsdException w:name="Medium List 2 Accent 3" w:semiHidden="0" w:uiPriority="66" w:unhideWhenUsed="0"/>
-    <w:lsdException w:name="Medium Grid 1 Accent 3" w:semiHidden="0" w:uiPriority="67" w:unhideWhenUsed="0"/>
-    <w:lsdException w:name="Medium Grid 2 Accent 3" w:semiHidden="0" w:uiPriority="68" w:unhideWhenUsed="0"/>
-    <w:lsdException w:name="Medium Grid 3 Accent 3" w:semiHidden="0" w:uiPriority="69" w:unhideWhenUsed="0"/>
-    <w:lsdException w:name="Dark List Accent 3" w:semiHidden="0" w:uiPriority="70" w:unhideWhenUsed="0"/>
-    <w:lsdException w:name="Colorful Shading Accent 3" w:semiHidden="0" w:uiPriority="71" w:unhideWhenUsed="0"/>
-    <w:lsdException w:name="Colorful List Accent 3" w:semiHidden="0" w:uiPriority="72" w:unhideWhenUsed="0"/>
-    <w:lsdException w:name="Colorful Grid Accent 3" w:semiHidden="0" w:uiPriority="73" w:unhideWhenUsed="0"/>
-    <w:lsdException w:name="Light Shading Accent 4" w:semiHidden="0" w:uiPriority="60" w:unhideWhenUsed="0"/>
-    <w:lsdException w:name="Light List Accent 4" w:semiHidden="0" w:uiPriority="61" w:unhideWhenUsed="0"/>
-    <w:lsdException w:name="Light Grid Accent 4" w:semiHidden="0" w:uiPriority="62" w:unhideWhenUsed="0"/>
-    <w:lsdException w:name="Medium Shading 1 Accent 4" w:semiHidden="0" w:uiPriority="63" w:unhideWhenUsed="0"/>
-    <w:lsdException w:name="Medium Shading 2 Accent 4" w:semiHidden="0" w:uiPriority="64" w:unhideWhenUsed="0"/>
-    <w:lsdException w:name="Medium List 1 Accent 4" w:semiHidden="0" w:uiPriority="65" w:unhideWhenUsed="0"/>
-    <w:lsdException w:name="Medium List 2 Accent 4" w:semiHidden="0" w:uiPriority="66" w:unhideWhenUsed="0"/>
-    <w:lsdException w:name="Medium Grid 1 Accent 4" w:semiHidden="0" w:uiPriority="67" w:unhideWhenUsed="0"/>
-    <w:lsdException w:name="Medium Grid 2 Accent 4" w:semiHidden="0" w:uiPriority="68" w:unhideWhenUsed="0"/>
-    <w:lsdException w:name="Medium Grid 3 Accent 4" w:semiHidden="0" w:uiPriority="69" w:unhideWhenUsed="0"/>
-    <w:lsdException w:name="Dark List Accent 4" w:semiHidden="0" w:uiPriority="70" w:unhideWhenUsed="0"/>
-    <w:lsdException w:name="Colorful Shading Accent 4" w:semiHidden="0" w:uiPriority="71" w:unhideWhenUsed="0"/>
-    <w:lsdException w:name="Colorful List Accent 4" w:semiHidden="0" w:uiPriority="72" w:unhideWhenUsed="0"/>
-    <w:lsdException w:name="Colorful Grid Accent 4" w:semiHidden="0" w:uiPriority="73" w:unhideWhenUsed="0"/>
-    <w:lsdException w:name="Light Shading Accent 5" w:semiHidden="0" w:uiPriority="60" w:unhideWhenUsed="0"/>
-    <w:lsdException w:name="Light List Accent 5" w:semiHidden="0" w:uiPriority="61" w:unhideWhenUsed="0"/>
-    <w:lsdException w:name="Light Grid Accent 5" w:semiHidden="0" w:uiPriority="62" w:unhideWhenUsed="0"/>
-    <w:lsdException w:name="Medium Shading 1 Accent 5" w:semiHidden="0" w:uiPriority="63" w:unhideWhenUsed="0"/>
-    <w:lsdException w:name="Medium Shading 2 Accent 5" w:semiHidden="0" w:uiPriority="64" w:unhideWhenUsed="0"/>
-    <w:lsdException w:name="Medium List 1 Accent 5" w:semiHidden="0" w:uiPriority="65" w:unhideWhenUsed="0"/>
-    <w:lsdException w:name="Medium List 2 Accent 5" w:semiHidden="0" w:uiPriority="66" w:unhideWhenUsed="0"/>
-    <w:lsdException w:name="Medium Grid 1 Accent 5" w:semiHidden="0" w:uiPriority="67" w:unhideWhenUsed="0"/>
-    <w:lsdException w:name="Medium Grid 2 Accent 5" w:semiHidden="0" w:uiPriority="68" w:unhideWhenUsed="0"/>
-    <w:lsdException w:name="Medium Grid 3 Accent 5" w:semiHidden="0" w:uiPriority="69" w:unhideWhenUsed="0"/>
-    <w:lsdException w:name="Dark List Accent 5" w:semiHidden="0" w:uiPriority="70" w:unhideWhenUsed="0"/>
-    <w:lsdException w:name="Colorful Shading Accent 5" w:semiHidden="0" w:uiPriority="71" w:unhideWhenUsed="0"/>
-    <w:lsdException w:name="Colorful List Accent 5" w:semiHidden="0" w:uiPriority="72" w:unhideWhenUsed="0"/>
-    <w:lsdException w:name="Colorful Grid Accent 5" w:semiHidden="0" w:uiPriority="73" w:unhideWhenUsed="0"/>
-    <w:lsdException w:name="Light Shading Accent 6" w:semiHidden="0" w:uiPriority="60" w:unhideWhenUsed="0"/>
-    <w:lsdException w:name="Light List Accent 6" w:semiHidden="0" w:uiPriority="61" w:unhideWhenUsed="0"/>
-    <w:lsdException w:name="Light Grid Accent 6" w:semiHidden="0" w:uiPriority="62" w:unhideWhenUsed="0"/>
-    <w:lsdException w:name="Medium Shading 1 Accent 6" w:semiHidden="0" w:uiPriority="63" w:unhideWhenUsed="0"/>
-    <w:lsdException w:name="Medium Shading 2 Accent 6" w:semiHidden="0" w:uiPriority="64" w:unhideWhenUsed="0"/>
-    <w:lsdException w:name="Medium List 1 Accent 6" w:semiHidden="0" w:uiPriority="65" w:unhideWhenUsed="0"/>
-    <w:lsdException w:name="Medium List 2 Accent 6" w:semiHidden="0" w:uiPriority="66" w:unhideWhenUsed="0"/>
-    <w:lsdException w:name="Medium Grid 1 Accent 6" w:semiHidden="0" w:uiPriority="67" w:unhideWhenUsed="0"/>
-    <w:lsdException w:name="Medium Grid 2 Accent 6" w:semiHidden="0" w:uiPriority="68" w:unhideWhenUsed="0"/>
-    <w:lsdException w:name="Medium Grid 3 Accent 6" w:semiHidden="0" w:uiPriority="69" w:unhideWhenUsed="0"/>
-    <w:lsdException w:name="Dark List Accent 6" w:semiHidden="0" w:uiPriority="70" w:unhideWhenUsed="0"/>
-    <w:lsdException w:name="Colorful Shading Accent 6" w:semiHidden="0" w:uiPriority="71" w:unhideWhenUsed="0"/>
-    <w:lsdException w:name="Colorful List Accent 6" w:semiHidden="0" w:uiPriority="72" w:unhideWhenUsed="0"/>
-    <w:lsdException w:name="Colorful Grid Accent 6" w:semiHidden="0" w:uiPriority="73" w:unhideWhenUsed="0"/>
-    <w:lsdException w:name="Subtle Emphasis" w:semiHidden="0" w:uiPriority="19" w:unhideWhenUsed="0" w:qFormat="1"/>
-    <w:lsdException w:name="Intense Emphasis" w:semiHidden="0" w:uiPriority="21" w:unhideWhenUsed="0" w:qFormat="1"/>
-    <w:lsdException w:name="Subtle Reference" w:semiHidden="0" w:uiPriority="31" w:unhideWhenUsed="0" w:qFormat="1"/>
-    <w:lsdException w:name="Intense Reference" w:semiHidden="0" w:uiPriority="32" w:unhideWhenUsed="0" w:qFormat="1"/>
-    <w:lsdException w:name="Book Title" w:semiHidden="0" w:uiPriority="33" w:unhideWhenUsed="0" w:qFormat="1"/>
-    <w:lsdException w:name="Bibliography" w:uiPriority="37"/>
-    <w:lsdException w:name="TOC Heading" w:uiPriority="39" w:qFormat="1"/>
-  </w:latentStyles>
-  <w:style w:type="paragraph" w:default="1" w:styleId="a">
-    <w:name w:val="Normal"/>
+  <w:style w:type="paragraph" w:styleId="a6">
+    <w:name w:val="header"/>
+    <w:basedOn w:val="a"/>
+    <w:link w:val="a7"/>
+    <w:uiPriority w:val="99"/>
+    <w:unhideWhenUsed/>
+    <w:rsid w:val="001F6C02"/>
+    <w:pPr>
+      <w:pBdr>
+        <w:bottom w:val="single" w:sz="6" w:space="1" w:color="auto"/>
+      </w:pBdr>
+      <w:tabs>
+        <w:tab w:val="center" w:pos="4153"/>
+        <w:tab w:val="right" w:pos="8306"/>
+      </w:tabs>
+      <w:snapToGrid w:val="0"/>
+      <w:jc w:val="center"/>
+    </w:pPr>
     <w:rPr>
-      <w:sz w:val="24"/>
-      <w:szCs w:val="24"/>
+      <w:sz w:val="18"/>
+      <w:szCs w:val="18"/>
+    </w:rPr>
+  </w:style>
+  <w:style w:type="character" w:customStyle="1" w:styleId="a7">
+    <w:name w:val="页眉 字符"/>
+    <w:basedOn w:val="a0"/>
+    <w:link w:val="a6"/>
+    <w:uiPriority w:val="99"/>
+    <w:rsid w:val="001F6C02"/>
+    <w:rPr>
+      <w:sz w:val="18"/>
+      <w:szCs w:val="18"/>
       <w:lang w:eastAsia="en-US"/>
     </w:rPr>
   </w:style>
-  <w:style w:type="character" w:default="1" w:styleId="a0">
-    <w:name w:val="Default Paragraph Font"/>
-    <w:uiPriority w:val="1"/>
-    <w:semiHidden/>
+  <w:style w:type="paragraph" w:styleId="a8">
+    <w:name w:val="footer"/>
+    <w:basedOn w:val="a"/>
+    <w:link w:val="a9"/>
+    <w:uiPriority w:val="99"/>
     <w:unhideWhenUsed/>
-  </w:style>
-  <w:style w:type="table" w:default="1" w:styleId="a1">
-    <w:name w:val="Normal Table"/>
-    <w:uiPriority w:val="99"/>
-    <w:semiHidden/>
-    <w:unhideWhenUsed/>
-    <w:tblPr>
-      <w:tblInd w:w="0" w:type="dxa"/>
-      <w:tblCellMar>
-        <w:top w:w="0" w:type="dxa"/>
-        <w:left w:w="108" w:type="dxa"/>
-        <w:bottom w:w="0" w:type="dxa"/>
-        <w:right w:w="108" w:type="dxa"/>
-      </w:tblCellMar>
-    </w:tblPr>
-  </w:style>
-  <w:style w:type="numbering" w:default="1" w:styleId="a2">
-    <w:name w:val="No List"/>
-    <w:uiPriority w:val="99"/>
-    <w:semiHidden/>
-    <w:unhideWhenUsed/>
-  </w:style>
-  <w:style w:type="character" w:styleId="a3">
-    <w:name w:val="Hyperlink"/>
+    <w:rsid w:val="001F6C02"/>
+    <w:pPr>
+      <w:tabs>
+        <w:tab w:val="center" w:pos="4153"/>
+        <w:tab w:val="right" w:pos="8306"/>
+      </w:tabs>
+      <w:snapToGrid w:val="0"/>
+    </w:pPr>
     <w:rPr>
-      <w:u w:val="single"/>
+      <w:sz w:val="18"/>
+      <w:szCs w:val="18"/>
     </w:rPr>
   </w:style>
-  <w:style w:type="table" w:customStyle="1" w:styleId="TableNormal">
-    <w:name w:val="Table Normal"/>
-    <w:tblPr>
-      <w:tblInd w:w="0" w:type="dxa"/>
-      <w:tblCellMar>
-        <w:top w:w="0" w:type="dxa"/>
-        <w:left w:w="0" w:type="dxa"/>
-        <w:bottom w:w="0" w:type="dxa"/>
-        <w:right w:w="0" w:type="dxa"/>
-      </w:tblCellMar>
-    </w:tblPr>
-  </w:style>
-  <w:style w:type="paragraph" w:customStyle="1" w:styleId="a4">
-    <w:name w:val="页眉与页脚"/>
-    <w:pPr>
-      <w:tabs>
-        <w:tab w:val="right" w:pos="9020"/>
-      </w:tabs>
-    </w:pPr>
+  <w:style w:type="character" w:customStyle="1" w:styleId="a9">
+    <w:name w:val="页脚 字符"/>
+    <w:basedOn w:val="a0"/>
+    <w:link w:val="a8"/>
+    <w:uiPriority w:val="99"/>
+    <w:rsid w:val="001F6C02"/>
     <w:rPr>
-      <w:rFonts w:ascii="Helvetica Neue" w:eastAsia="Arial Unicode MS" w:hAnsi="Helvetica Neue" w:cs="Arial Unicode MS"/>
-      <w:color w:val="000000"/>
-      <w:sz w:val="24"/>
-      <w:szCs w:val="24"/>
-    </w:rPr>
-  </w:style>
-  <w:style w:type="paragraph" w:customStyle="1" w:styleId="Name">
-    <w:name w:val="Name"/>
-    <w:pPr>
-      <w:keepNext/>
-      <w:pageBreakBefore/>
-      <w:widowControl w:val="0"/>
-      <w:spacing w:before="240" w:after="240"/>
-      <w:jc w:val="center"/>
-    </w:pPr>
-    <w:rPr>
-      <w:rFonts w:ascii="Arial Unicode MS" w:eastAsia="Arial Rounded MT Bold" w:hAnsi="Arial Unicode MS" w:cs="Arial Unicode MS" w:hint="eastAsia"/>
-      <w:caps/>
-      <w:color w:val="000000"/>
-      <w:sz w:val="28"/>
-      <w:szCs w:val="28"/>
-      <w:u w:color="000000"/>
-    </w:rPr>
-  </w:style>
-  <w:style w:type="paragraph" w:customStyle="1" w:styleId="Heading">
-    <w:name w:val="Heading"/>
-    <w:pPr>
-      <w:shd w:val="clear" w:color="auto" w:fill="D9D9D9"/>
-      <w:spacing w:before="120"/>
-    </w:pPr>
-    <w:rPr>
-      <w:rFonts w:ascii="Arial Unicode MS" w:eastAsia="Bookman Old Style" w:hAnsi="Arial Unicode MS" w:cs="Arial Unicode MS" w:hint="eastAsia"/>
-      <w:b/>
-      <w:bCs/>
-      <w:caps/>
-      <w:color w:val="000000"/>
-      <w:sz w:val="24"/>
-      <w:szCs w:val="24"/>
-      <w:u w:color="000000"/>
-    </w:rPr>
-  </w:style>
-  <w:style w:type="paragraph" w:customStyle="1" w:styleId="PICategory">
-    <w:name w:val="PI Category"/>
-    <w:rPr>
-      <w:rFonts w:ascii="Arial Unicode MS" w:eastAsia="Bookman Old Style" w:hAnsi="Arial Unicode MS" w:cs="Arial Unicode MS" w:hint="eastAsia"/>
-      <w:color w:val="000000"/>
-      <w:u w:color="000000"/>
-    </w:rPr>
-  </w:style>
-  <w:style w:type="paragraph" w:customStyle="1" w:styleId="PIEntries">
-    <w:name w:val="PI Entries"/>
-    <w:rPr>
-      <w:rFonts w:ascii="Arial Unicode MS" w:eastAsia="Bookman Old Style" w:hAnsi="Arial Unicode MS" w:cs="Arial Unicode MS" w:hint="eastAsia"/>
-      <w:b/>
-      <w:bCs/>
-      <w:color w:val="000000"/>
-      <w:u w:color="000000"/>
-    </w:rPr>
-  </w:style>
-  <w:style w:type="numbering" w:customStyle="1" w:styleId="2">
-    <w:name w:val="已导入的样式“2”"/>
-    <w:pPr>
-      <w:numPr>
-        <w:numId w:val="1"/>
-      </w:numPr>
-    </w:pPr>
-  </w:style>
-  <w:style w:type="paragraph" w:customStyle="1" w:styleId="EmploymentLog">
-    <w:name w:val="Employment Log"/>
-    <w:pPr>
-      <w:spacing w:before="60"/>
-      <w:ind w:left="2160" w:hanging="2160"/>
-    </w:pPr>
-    <w:rPr>
-      <w:rFonts w:ascii="Bookman Old Style" w:eastAsia="Arial Unicode MS" w:hAnsi="Bookman Old Style" w:cs="Arial Unicode MS"/>
-      <w:b/>
-      <w:bCs/>
-      <w:color w:val="000000"/>
-      <w:u w:color="000000"/>
-    </w:rPr>
-  </w:style>
-  <w:style w:type="paragraph" w:customStyle="1" w:styleId="ProjectPeriod">
-    <w:name w:val="Project Period"/>
-    <w:pPr>
-      <w:ind w:left="2160" w:hanging="1800"/>
-    </w:pPr>
-    <w:rPr>
-      <w:rFonts w:ascii="Bookman Old Style" w:eastAsia="Bookman Old Style" w:hAnsi="Bookman Old Style" w:cs="Bookman Old Style"/>
-      <w:color w:val="000000"/>
-      <w:u w:color="000000"/>
-    </w:rPr>
-  </w:style>
-  <w:style w:type="paragraph" w:customStyle="1" w:styleId="Position">
-    <w:name w:val="Position"/>
-    <w:pPr>
-      <w:ind w:left="2160"/>
-    </w:pPr>
-    <w:rPr>
-      <w:rFonts w:ascii="Arial Unicode MS" w:eastAsia="Bookman Old Style" w:hAnsi="Arial Unicode MS" w:cs="Arial Unicode MS" w:hint="eastAsia"/>
-      <w:i/>
-      <w:iCs/>
-      <w:color w:val="000000"/>
-      <w:u w:color="000000"/>
-    </w:rPr>
-  </w:style>
-  <w:style w:type="paragraph" w:customStyle="1" w:styleId="ProjectTools">
-    <w:name w:val="Project Tools"/>
-    <w:pPr>
-      <w:tabs>
-        <w:tab w:val="left" w:pos="2340"/>
-      </w:tabs>
-      <w:ind w:left="2250" w:hanging="90"/>
-    </w:pPr>
-    <w:rPr>
-      <w:rFonts w:ascii="Arial Unicode MS" w:eastAsia="Bookman Old Style" w:hAnsi="Arial Unicode MS" w:cs="Arial Unicode MS" w:hint="eastAsia"/>
-      <w:b/>
-      <w:bCs/>
-      <w:color w:val="000000"/>
-      <w:u w:color="000000"/>
-    </w:rPr>
-  </w:style>
-  <w:style w:type="paragraph" w:customStyle="1" w:styleId="A5">
-    <w:name w:val="正文 A"/>
-    <w:rPr>
-      <w:rFonts w:eastAsia="Arial Unicode MS" w:cs="Arial Unicode MS"/>
-      <w:color w:val="000000"/>
-      <w:u w:color="000000"/>
+      <w:sz w:val="18"/>
+      <w:szCs w:val="18"/>
+      <w:lang w:eastAsia="en-US"/>
     </w:rPr>
   </w:style>
 </w:styles>
